--- a/docs/DokumentacjaWstepnaFix.docx
+++ b/docs/DokumentacjaWstepnaFix.docx
@@ -1092,8 +1092,6 @@
         </w:rPr>
         <w:t>"{"  "}"  "("  ")"</w:t>
       </w:r>
-      <w:bookmarkStart w:id="0" w:name="_GoBack"/>
-      <w:bookmarkEnd w:id="0"/>
     </w:p>
     <w:p>
       <w:pPr>
@@ -1378,7 +1376,6 @@
         <w:spacing w:before="240"/>
         <w:rPr>
           <w:rFonts w:ascii="Consolas" w:hAnsi="Consolas"/>
-          <w:noProof w:val="0"/>
           <w:sz w:val="20"/>
           <w:szCs w:val="20"/>
           <w:lang w:val="en-US"/>
@@ -1389,7 +1386,6 @@
           <w:rFonts w:ascii="Consolas" w:hAnsi="Consolas"/>
           <w:b/>
           <w:bCs/>
-          <w:noProof w:val="0"/>
           <w:sz w:val="20"/>
           <w:szCs w:val="20"/>
           <w:lang w:val="en-US"/>
@@ -1399,7 +1395,6 @@
       <w:r>
         <w:rPr>
           <w:rFonts w:ascii="Consolas" w:hAnsi="Consolas"/>
-          <w:noProof w:val="0"/>
           <w:sz w:val="20"/>
           <w:szCs w:val="20"/>
           <w:lang w:val="en-US"/>
@@ -1409,27 +1404,24 @@
       <w:r>
         <w:rPr>
           <w:rFonts w:ascii="Consolas" w:hAnsi="Consolas"/>
-          <w:noProof w:val="0"/>
-          <w:sz w:val="20"/>
-          <w:szCs w:val="20"/>
-          <w:lang w:val="en-US"/>
-        </w:rPr>
-        <w:tab/>
-      </w:r>
-      <w:r>
-        <w:rPr>
-          <w:rFonts w:ascii="Consolas" w:hAnsi="Consolas"/>
-          <w:noProof w:val="0"/>
-          <w:sz w:val="20"/>
-          <w:szCs w:val="20"/>
-          <w:lang w:val="en-US"/>
-        </w:rPr>
-        <w:tab/>
-      </w:r>
-      <w:r>
-        <w:rPr>
-          <w:rFonts w:ascii="Consolas" w:hAnsi="Consolas"/>
-          <w:noProof w:val="0"/>
+          <w:sz w:val="20"/>
+          <w:szCs w:val="20"/>
+          <w:lang w:val="en-US"/>
+        </w:rPr>
+        <w:tab/>
+      </w:r>
+      <w:r>
+        <w:rPr>
+          <w:rFonts w:ascii="Consolas" w:hAnsi="Consolas"/>
+          <w:sz w:val="20"/>
+          <w:szCs w:val="20"/>
+          <w:lang w:val="en-US"/>
+        </w:rPr>
+        <w:tab/>
+      </w:r>
+      <w:r>
+        <w:rPr>
+          <w:rFonts w:ascii="Consolas" w:hAnsi="Consolas"/>
           <w:sz w:val="20"/>
           <w:szCs w:val="20"/>
           <w:lang w:val="en-US"/>
@@ -1439,7 +1431,6 @@
       <w:r>
         <w:rPr>
           <w:rFonts w:ascii="Consolas" w:hAnsi="Consolas"/>
-          <w:noProof w:val="0"/>
           <w:sz w:val="20"/>
           <w:szCs w:val="20"/>
           <w:lang w:val="en-US"/>
@@ -1449,7 +1440,6 @@
       <w:r>
         <w:rPr>
           <w:rFonts w:ascii="Consolas" w:hAnsi="Consolas"/>
-          <w:noProof w:val="0"/>
           <w:sz w:val="20"/>
           <w:szCs w:val="20"/>
           <w:lang w:val="en-US"/>
@@ -1463,7 +1453,6 @@
         <w:spacing w:before="240"/>
         <w:rPr>
           <w:rFonts w:ascii="Consolas" w:hAnsi="Consolas"/>
-          <w:noProof w:val="0"/>
           <w:sz w:val="20"/>
           <w:szCs w:val="20"/>
           <w:lang w:val="en-US"/>
@@ -1474,7 +1463,6 @@
           <w:rFonts w:ascii="Consolas" w:hAnsi="Consolas"/>
           <w:b/>
           <w:bCs/>
-          <w:noProof w:val="0"/>
           <w:sz w:val="20"/>
           <w:szCs w:val="20"/>
           <w:lang w:val="en-US"/>
@@ -1484,7 +1472,6 @@
       <w:r>
         <w:rPr>
           <w:rFonts w:ascii="Consolas" w:hAnsi="Consolas"/>
-          <w:noProof w:val="0"/>
           <w:sz w:val="20"/>
           <w:szCs w:val="20"/>
           <w:lang w:val="en-US"/>
@@ -1494,27 +1481,24 @@
       <w:r>
         <w:rPr>
           <w:rFonts w:ascii="Consolas" w:hAnsi="Consolas"/>
-          <w:noProof w:val="0"/>
-          <w:sz w:val="20"/>
-          <w:szCs w:val="20"/>
-          <w:lang w:val="en-US"/>
-        </w:rPr>
-        <w:tab/>
-      </w:r>
-      <w:r>
-        <w:rPr>
-          <w:rFonts w:ascii="Consolas" w:hAnsi="Consolas"/>
-          <w:noProof w:val="0"/>
-          <w:sz w:val="20"/>
-          <w:szCs w:val="20"/>
-          <w:lang w:val="en-US"/>
-        </w:rPr>
-        <w:tab/>
-      </w:r>
-      <w:r>
-        <w:rPr>
-          <w:rFonts w:ascii="Consolas" w:hAnsi="Consolas"/>
-          <w:noProof w:val="0"/>
+          <w:sz w:val="20"/>
+          <w:szCs w:val="20"/>
+          <w:lang w:val="en-US"/>
+        </w:rPr>
+        <w:tab/>
+      </w:r>
+      <w:r>
+        <w:rPr>
+          <w:rFonts w:ascii="Consolas" w:hAnsi="Consolas"/>
+          <w:sz w:val="20"/>
+          <w:szCs w:val="20"/>
+          <w:lang w:val="en-US"/>
+        </w:rPr>
+        <w:tab/>
+      </w:r>
+      <w:r>
+        <w:rPr>
+          <w:rFonts w:ascii="Consolas" w:hAnsi="Consolas"/>
           <w:sz w:val="20"/>
           <w:szCs w:val="20"/>
           <w:lang w:val="en-US"/>
@@ -1524,7 +1508,6 @@
       <w:r>
         <w:rPr>
           <w:rFonts w:ascii="Consolas" w:hAnsi="Consolas"/>
-          <w:noProof w:val="0"/>
           <w:sz w:val="20"/>
           <w:szCs w:val="20"/>
           <w:lang w:val="en-US"/>
@@ -1534,27 +1517,51 @@
       <w:r>
         <w:rPr>
           <w:rFonts w:ascii="Consolas" w:hAnsi="Consolas"/>
-          <w:noProof w:val="0"/>
-          <w:sz w:val="20"/>
-          <w:szCs w:val="20"/>
-          <w:lang w:val="en-US"/>
-        </w:rPr>
-        <w:t xml:space="preserve">"function" typedId parameters </w:t>
-      </w:r>
-      <w:r>
-        <w:rPr>
-          <w:rFonts w:ascii="Consolas" w:hAnsi="Consolas"/>
-          <w:noProof w:val="0"/>
-          <w:sz w:val="20"/>
-          <w:szCs w:val="20"/>
-          <w:lang w:val="en-US"/>
-        </w:rPr>
-        <w:t>functionBody</w:t>
-      </w:r>
-      <w:r>
-        <w:rPr>
-          <w:rFonts w:ascii="Consolas" w:hAnsi="Consolas"/>
-          <w:noProof w:val="0"/>
+          <w:sz w:val="20"/>
+          <w:szCs w:val="20"/>
+          <w:lang w:val="en-US"/>
+        </w:rPr>
+        <w:t xml:space="preserve">"function" </w:t>
+      </w:r>
+      <w:r>
+        <w:rPr>
+          <w:rFonts w:ascii="Consolas" w:hAnsi="Consolas"/>
+          <w:sz w:val="20"/>
+          <w:szCs w:val="20"/>
+          <w:lang w:val="en-US"/>
+        </w:rPr>
+        <w:t>signature</w:t>
+      </w:r>
+      <w:r>
+        <w:rPr>
+          <w:rFonts w:ascii="Consolas" w:hAnsi="Consolas"/>
+          <w:sz w:val="20"/>
+          <w:szCs w:val="20"/>
+          <w:lang w:val="en-US"/>
+        </w:rPr>
+        <w:t xml:space="preserve"> parameters </w:t>
+      </w:r>
+      <w:r>
+        <w:rPr>
+          <w:rFonts w:ascii="Consolas" w:hAnsi="Consolas"/>
+          <w:sz w:val="20"/>
+          <w:szCs w:val="20"/>
+          <w:lang w:val="en-US"/>
+        </w:rPr>
+        <w:t>b</w:t>
+      </w:r>
+      <w:r>
+        <w:rPr>
+          <w:rFonts w:ascii="Consolas" w:hAnsi="Consolas"/>
+          <w:sz w:val="20"/>
+          <w:szCs w:val="20"/>
+          <w:lang w:val="en-US"/>
+        </w:rPr>
+        <w:t>lock</w:t>
+      </w:r>
+      <w:r>
+        <w:rPr>
+          <w:rFonts w:ascii="Consolas" w:hAnsi="Consolas"/>
           <w:sz w:val="20"/>
           <w:szCs w:val="20"/>
           <w:lang w:val="en-US"/>
@@ -1568,7 +1575,6 @@
         <w:spacing w:before="240"/>
         <w:rPr>
           <w:rFonts w:ascii="Consolas" w:hAnsi="Consolas"/>
-          <w:noProof w:val="0"/>
           <w:sz w:val="20"/>
           <w:szCs w:val="20"/>
           <w:lang w:val="en-US"/>
@@ -1579,72 +1585,100 @@
           <w:rFonts w:ascii="Consolas" w:hAnsi="Consolas"/>
           <w:b/>
           <w:bCs/>
-          <w:noProof w:val="0"/>
-          <w:sz w:val="20"/>
-          <w:szCs w:val="20"/>
-          <w:lang w:val="en-US"/>
-        </w:rPr>
-        <w:t>functionBody</w:t>
-      </w:r>
-      <w:r>
-        <w:rPr>
-          <w:rFonts w:ascii="Consolas" w:hAnsi="Consolas"/>
-          <w:noProof w:val="0"/>
-          <w:sz w:val="20"/>
-          <w:szCs w:val="20"/>
-          <w:lang w:val="en-US"/>
-        </w:rPr>
-        <w:tab/>
-      </w:r>
-      <w:r>
-        <w:rPr>
-          <w:rFonts w:ascii="Consolas" w:hAnsi="Consolas"/>
-          <w:noProof w:val="0"/>
-          <w:sz w:val="20"/>
-          <w:szCs w:val="20"/>
-          <w:lang w:val="en-US"/>
-        </w:rPr>
-        <w:tab/>
-        <w:t xml:space="preserve">= </w:t>
-      </w:r>
-      <w:r>
-        <w:rPr>
-          <w:rFonts w:ascii="Consolas" w:hAnsi="Consolas"/>
-          <w:noProof w:val="0"/>
-          <w:sz w:val="20"/>
-          <w:szCs w:val="20"/>
-          <w:lang w:val="en-US"/>
-        </w:rPr>
-        <w:t xml:space="preserve">"{" { </w:t>
-      </w:r>
-      <w:r>
-        <w:rPr>
-          <w:rFonts w:ascii="Consolas" w:hAnsi="Consolas"/>
-          <w:noProof w:val="0"/>
-          <w:sz w:val="20"/>
-          <w:szCs w:val="20"/>
-          <w:lang w:val="en-US"/>
-        </w:rPr>
-        <w:t xml:space="preserve">statementBlock </w:t>
-      </w:r>
-      <w:r>
-        <w:rPr>
-          <w:rFonts w:ascii="Consolas" w:hAnsi="Consolas"/>
-          <w:noProof w:val="0"/>
-          <w:sz w:val="20"/>
-          <w:szCs w:val="20"/>
-          <w:lang w:val="en-US"/>
-        </w:rPr>
-        <w:t>} "}"</w:t>
-      </w:r>
-    </w:p>
-    <w:p>
-      <w:pPr>
-        <w:pStyle w:val="Akapitzlist"/>
-        <w:spacing w:before="240"/>
-        <w:rPr>
-          <w:rFonts w:ascii="Consolas" w:hAnsi="Consolas"/>
-          <w:noProof w:val="0"/>
+          <w:sz w:val="20"/>
+          <w:szCs w:val="20"/>
+          <w:lang w:val="en-US"/>
+        </w:rPr>
+        <w:t>parameters</w:t>
+      </w:r>
+      <w:r>
+        <w:rPr>
+          <w:rFonts w:ascii="Consolas" w:hAnsi="Consolas"/>
+          <w:sz w:val="20"/>
+          <w:szCs w:val="20"/>
+          <w:lang w:val="en-US"/>
+        </w:rPr>
+        <w:tab/>
+      </w:r>
+      <w:r>
+        <w:rPr>
+          <w:rFonts w:ascii="Consolas" w:hAnsi="Consolas"/>
+          <w:sz w:val="20"/>
+          <w:szCs w:val="20"/>
+          <w:lang w:val="en-US"/>
+        </w:rPr>
+        <w:tab/>
+      </w:r>
+      <w:r>
+        <w:rPr>
+          <w:rFonts w:ascii="Consolas" w:hAnsi="Consolas"/>
+          <w:sz w:val="20"/>
+          <w:szCs w:val="20"/>
+          <w:lang w:val="en-US"/>
+        </w:rPr>
+        <w:t>=</w:t>
+      </w:r>
+      <w:r>
+        <w:rPr>
+          <w:rFonts w:ascii="Consolas" w:hAnsi="Consolas"/>
+          <w:sz w:val="20"/>
+          <w:szCs w:val="20"/>
+          <w:lang w:val="en-US"/>
+        </w:rPr>
+        <w:t xml:space="preserve"> </w:t>
+      </w:r>
+      <w:r>
+        <w:rPr>
+          <w:rFonts w:ascii="Consolas" w:hAnsi="Consolas"/>
+          <w:sz w:val="20"/>
+          <w:szCs w:val="20"/>
+          <w:lang w:val="en-US"/>
+        </w:rPr>
+        <w:t xml:space="preserve">"(" [ </w:t>
+      </w:r>
+      <w:r>
+        <w:rPr>
+          <w:rFonts w:ascii="Consolas" w:hAnsi="Consolas"/>
+          <w:sz w:val="20"/>
+          <w:szCs w:val="20"/>
+          <w:lang w:val="en-US"/>
+        </w:rPr>
+        <w:t>signature</w:t>
+      </w:r>
+      <w:r>
+        <w:rPr>
+          <w:rFonts w:ascii="Consolas" w:hAnsi="Consolas"/>
+          <w:sz w:val="20"/>
+          <w:szCs w:val="20"/>
+          <w:lang w:val="en-US"/>
+        </w:rPr>
+        <w:t xml:space="preserve"> { "," </w:t>
+      </w:r>
+      <w:r>
+        <w:rPr>
+          <w:rFonts w:ascii="Consolas" w:hAnsi="Consolas"/>
+          <w:sz w:val="20"/>
+          <w:szCs w:val="20"/>
+          <w:lang w:val="en-US"/>
+        </w:rPr>
+        <w:t>signature</w:t>
+      </w:r>
+      <w:r>
+        <w:rPr>
+          <w:rFonts w:ascii="Consolas" w:hAnsi="Consolas"/>
+          <w:sz w:val="20"/>
+          <w:szCs w:val="20"/>
+          <w:lang w:val="en-US"/>
+        </w:rPr>
+        <w:t xml:space="preserve"> } ] ")";</w:t>
+      </w:r>
+    </w:p>
+    <w:p>
+      <w:pPr>
+        <w:pStyle w:val="Akapitzlist"/>
+        <w:spacing w:before="240"/>
+        <w:rPr>
+          <w:rFonts w:ascii="Consolas" w:hAnsi="Consolas"/>
           <w:sz w:val="20"/>
           <w:szCs w:val="20"/>
           <w:lang w:val="en-US"/>
@@ -1655,37 +1689,42 @@
           <w:rFonts w:ascii="Consolas" w:hAnsi="Consolas"/>
           <w:b/>
           <w:bCs/>
-          <w:noProof w:val="0"/>
-          <w:sz w:val="20"/>
-          <w:szCs w:val="20"/>
-          <w:lang w:val="en-US"/>
-        </w:rPr>
-        <w:t>parameters</w:t>
-      </w:r>
-      <w:r>
-        <w:rPr>
-          <w:rFonts w:ascii="Consolas" w:hAnsi="Consolas"/>
-          <w:noProof w:val="0"/>
-          <w:sz w:val="20"/>
-          <w:szCs w:val="20"/>
-          <w:lang w:val="en-US"/>
-        </w:rPr>
-        <w:tab/>
-      </w:r>
-      <w:r>
-        <w:rPr>
-          <w:rFonts w:ascii="Consolas" w:hAnsi="Consolas"/>
-          <w:noProof w:val="0"/>
-          <w:sz w:val="20"/>
-          <w:szCs w:val="20"/>
-          <w:lang w:val="en-US"/>
-        </w:rPr>
-        <w:tab/>
-      </w:r>
-      <w:r>
-        <w:rPr>
-          <w:rFonts w:ascii="Consolas" w:hAnsi="Consolas"/>
-          <w:noProof w:val="0"/>
+          <w:sz w:val="20"/>
+          <w:szCs w:val="20"/>
+          <w:lang w:val="en-US"/>
+        </w:rPr>
+        <w:t>arguments</w:t>
+      </w:r>
+      <w:r>
+        <w:rPr>
+          <w:rFonts w:ascii="Consolas" w:hAnsi="Consolas"/>
+          <w:sz w:val="20"/>
+          <w:szCs w:val="20"/>
+          <w:lang w:val="en-US"/>
+        </w:rPr>
+        <w:t>​</w:t>
+      </w:r>
+      <w:r>
+        <w:rPr>
+          <w:rFonts w:ascii="Consolas" w:hAnsi="Consolas"/>
+          <w:sz w:val="20"/>
+          <w:szCs w:val="20"/>
+          <w:lang w:val="en-US"/>
+        </w:rPr>
+        <w:tab/>
+      </w:r>
+      <w:r>
+        <w:rPr>
+          <w:rFonts w:ascii="Consolas" w:hAnsi="Consolas"/>
+          <w:sz w:val="20"/>
+          <w:szCs w:val="20"/>
+          <w:lang w:val="en-US"/>
+        </w:rPr>
+        <w:tab/>
+      </w:r>
+      <w:r>
+        <w:rPr>
+          <w:rFonts w:ascii="Consolas" w:hAnsi="Consolas"/>
           <w:sz w:val="20"/>
           <w:szCs w:val="20"/>
           <w:lang w:val="en-US"/>
@@ -1695,7 +1734,6 @@
       <w:r>
         <w:rPr>
           <w:rFonts w:ascii="Consolas" w:hAnsi="Consolas"/>
-          <w:noProof w:val="0"/>
           <w:sz w:val="20"/>
           <w:szCs w:val="20"/>
           <w:lang w:val="en-US"/>
@@ -1705,21 +1743,55 @@
       <w:r>
         <w:rPr>
           <w:rFonts w:ascii="Consolas" w:hAnsi="Consolas"/>
-          <w:noProof w:val="0"/>
-          <w:sz w:val="20"/>
-          <w:szCs w:val="20"/>
-          <w:lang w:val="en-US"/>
-        </w:rPr>
-        <w:t>"(" [ typedId { "," typedId } ] ")";</w:t>
-      </w:r>
-    </w:p>
-    <w:p>
-      <w:pPr>
-        <w:pStyle w:val="Akapitzlist"/>
-        <w:spacing w:before="240"/>
-        <w:rPr>
-          <w:rFonts w:ascii="Consolas" w:hAnsi="Consolas"/>
-          <w:noProof w:val="0"/>
+          <w:sz w:val="20"/>
+          <w:szCs w:val="20"/>
+          <w:lang w:val="en-US"/>
+        </w:rPr>
+        <w:t xml:space="preserve">"(" [ </w:t>
+      </w:r>
+      <w:r>
+        <w:rPr>
+          <w:rFonts w:ascii="Consolas" w:hAnsi="Consolas"/>
+          <w:sz w:val="20"/>
+          <w:szCs w:val="20"/>
+          <w:lang w:val="en-US"/>
+        </w:rPr>
+        <w:t xml:space="preserve">expression </w:t>
+      </w:r>
+      <w:r>
+        <w:rPr>
+          <w:rFonts w:ascii="Consolas" w:hAnsi="Consolas"/>
+          <w:sz w:val="20"/>
+          <w:szCs w:val="20"/>
+          <w:lang w:val="en-US"/>
+        </w:rPr>
+        <w:t xml:space="preserve">{ "," </w:t>
+      </w:r>
+      <w:r>
+        <w:rPr>
+          <w:rFonts w:ascii="Consolas" w:hAnsi="Consolas"/>
+          <w:sz w:val="20"/>
+          <w:szCs w:val="20"/>
+          <w:lang w:val="en-US"/>
+        </w:rPr>
+        <w:t xml:space="preserve">expression </w:t>
+      </w:r>
+      <w:r>
+        <w:rPr>
+          <w:rFonts w:ascii="Consolas" w:hAnsi="Consolas"/>
+          <w:sz w:val="20"/>
+          <w:szCs w:val="20"/>
+          <w:lang w:val="en-US"/>
+        </w:rPr>
+        <w:t xml:space="preserve">} ] ")" </w:t>
+      </w:r>
+    </w:p>
+    <w:p>
+      <w:pPr>
+        <w:pStyle w:val="Akapitzlist"/>
+        <w:spacing w:before="240"/>
+        <w:rPr>
+          <w:rFonts w:ascii="Consolas" w:hAnsi="Consolas"/>
           <w:sz w:val="20"/>
           <w:szCs w:val="20"/>
           <w:lang w:val="en-US"/>
@@ -1730,717 +1802,210 @@
           <w:rFonts w:ascii="Consolas" w:hAnsi="Consolas"/>
           <w:b/>
           <w:bCs/>
-          <w:noProof w:val="0"/>
-          <w:sz w:val="20"/>
-          <w:szCs w:val="20"/>
-          <w:lang w:val="en-US"/>
-        </w:rPr>
-        <w:t>arguments</w:t>
-      </w:r>
-      <w:r>
-        <w:rPr>
-          <w:rFonts w:ascii="Consolas" w:hAnsi="Consolas"/>
-          <w:noProof w:val="0"/>
-          <w:sz w:val="20"/>
-          <w:szCs w:val="20"/>
-          <w:lang w:val="en-US"/>
-        </w:rPr>
-        <w:t>​</w:t>
-      </w:r>
-      <w:r>
-        <w:rPr>
-          <w:rFonts w:ascii="Consolas" w:hAnsi="Consolas"/>
-          <w:noProof w:val="0"/>
-          <w:sz w:val="20"/>
-          <w:szCs w:val="20"/>
-          <w:lang w:val="en-US"/>
-        </w:rPr>
-        <w:tab/>
-      </w:r>
-      <w:r>
-        <w:rPr>
-          <w:rFonts w:ascii="Consolas" w:hAnsi="Consolas"/>
-          <w:noProof w:val="0"/>
-          <w:sz w:val="20"/>
-          <w:szCs w:val="20"/>
-          <w:lang w:val="en-US"/>
-        </w:rPr>
-        <w:tab/>
-      </w:r>
-      <w:r>
-        <w:rPr>
-          <w:rFonts w:ascii="Consolas" w:hAnsi="Consolas"/>
-          <w:noProof w:val="0"/>
-          <w:sz w:val="20"/>
-          <w:szCs w:val="20"/>
-          <w:lang w:val="en-US"/>
-        </w:rPr>
-        <w:t>=</w:t>
-      </w:r>
-      <w:r>
-        <w:rPr>
-          <w:rFonts w:ascii="Consolas" w:hAnsi="Consolas"/>
-          <w:noProof w:val="0"/>
-          <w:sz w:val="20"/>
-          <w:szCs w:val="20"/>
-          <w:lang w:val="en-US"/>
-        </w:rPr>
-        <w:t xml:space="preserve"> </w:t>
-      </w:r>
-      <w:r>
-        <w:rPr>
-          <w:rFonts w:ascii="Consolas" w:hAnsi="Consolas"/>
-          <w:noProof w:val="0"/>
-          <w:sz w:val="20"/>
-          <w:szCs w:val="20"/>
-          <w:lang w:val="en-US"/>
-        </w:rPr>
-        <w:t xml:space="preserve">"(" [ </w:t>
-      </w:r>
-      <w:r>
-        <w:rPr>
-          <w:rFonts w:ascii="Consolas" w:hAnsi="Consolas"/>
-          <w:noProof w:val="0"/>
-          <w:sz w:val="20"/>
-          <w:szCs w:val="20"/>
-          <w:lang w:val="en-US"/>
-        </w:rPr>
-        <w:t xml:space="preserve">expression </w:t>
-      </w:r>
-      <w:r>
-        <w:rPr>
-          <w:rFonts w:ascii="Consolas" w:hAnsi="Consolas"/>
-          <w:noProof w:val="0"/>
-          <w:sz w:val="20"/>
-          <w:szCs w:val="20"/>
-          <w:lang w:val="en-US"/>
-        </w:rPr>
-        <w:t xml:space="preserve">{ "," </w:t>
-      </w:r>
-      <w:r>
-        <w:rPr>
-          <w:rFonts w:ascii="Consolas" w:hAnsi="Consolas"/>
-          <w:noProof w:val="0"/>
-          <w:sz w:val="20"/>
-          <w:szCs w:val="20"/>
-          <w:lang w:val="en-US"/>
-        </w:rPr>
-        <w:t xml:space="preserve">expression </w:t>
-      </w:r>
-      <w:r>
-        <w:rPr>
-          <w:rFonts w:ascii="Consolas" w:hAnsi="Consolas"/>
-          <w:noProof w:val="0"/>
-          <w:sz w:val="20"/>
-          <w:szCs w:val="20"/>
-          <w:lang w:val="en-US"/>
-        </w:rPr>
-        <w:t xml:space="preserve">} ] ")" </w:t>
-      </w:r>
-    </w:p>
-    <w:p>
-      <w:pPr>
-        <w:pStyle w:val="Akapitzlist"/>
-        <w:spacing w:before="240"/>
-        <w:ind w:left="2835" w:hanging="2126"/>
-        <w:rPr>
-          <w:rFonts w:ascii="Consolas" w:hAnsi="Consolas"/>
-          <w:noProof w:val="0"/>
-          <w:sz w:val="20"/>
-          <w:szCs w:val="20"/>
-          <w:lang w:val="en-US"/>
-        </w:rPr>
-      </w:pPr>
+          <w:sz w:val="20"/>
+          <w:szCs w:val="20"/>
+          <w:lang w:val="en-US"/>
+        </w:rPr>
+        <w:t>block</w:t>
+      </w:r>
       <w:r>
         <w:rPr>
           <w:rFonts w:ascii="Consolas" w:hAnsi="Consolas"/>
           <w:b/>
           <w:bCs/>
-          <w:noProof w:val="0"/>
-          <w:sz w:val="20"/>
-          <w:szCs w:val="20"/>
-          <w:lang w:val="en-US"/>
-        </w:rPr>
-        <w:t>statementBlock</w:t>
-      </w:r>
-      <w:r>
-        <w:rPr>
-          <w:rFonts w:ascii="Consolas" w:hAnsi="Consolas"/>
-          <w:noProof w:val="0"/>
-          <w:sz w:val="20"/>
-          <w:szCs w:val="20"/>
-          <w:lang w:val="en-US"/>
-        </w:rPr>
-        <w:t>​</w:t>
-      </w:r>
-      <w:r>
-        <w:rPr>
-          <w:rFonts w:ascii="Consolas" w:hAnsi="Consolas"/>
-          <w:noProof w:val="0"/>
-          <w:sz w:val="20"/>
-          <w:szCs w:val="20"/>
-          <w:lang w:val="en-US"/>
-        </w:rPr>
-        <w:tab/>
-      </w:r>
-      <w:r>
-        <w:rPr>
-          <w:rFonts w:ascii="Consolas" w:hAnsi="Consolas"/>
-          <w:noProof w:val="0"/>
-          <w:sz w:val="20"/>
-          <w:szCs w:val="20"/>
-          <w:lang w:val="en-US"/>
-        </w:rPr>
-        <w:t>=</w:t>
-      </w:r>
-      <w:r>
-        <w:rPr>
-          <w:rFonts w:ascii="Consolas" w:hAnsi="Consolas"/>
-          <w:noProof w:val="0"/>
-          <w:sz w:val="20"/>
-          <w:szCs w:val="20"/>
-          <w:lang w:val="en-US"/>
-        </w:rPr>
-        <w:t xml:space="preserve"> </w:t>
-      </w:r>
-      <w:r>
-        <w:rPr>
-          <w:rFonts w:ascii="Consolas" w:hAnsi="Consolas"/>
-          <w:noProof w:val="0"/>
-          <w:sz w:val="20"/>
-          <w:szCs w:val="20"/>
-          <w:lang w:val="en-US"/>
-        </w:rPr>
-        <w:t xml:space="preserve">( </w:t>
-      </w:r>
-      <w:r>
-        <w:rPr>
-          <w:rFonts w:ascii="Consolas" w:hAnsi="Consolas"/>
-          <w:noProof w:val="0"/>
-          <w:sz w:val="20"/>
-          <w:szCs w:val="20"/>
-          <w:lang w:val="en-US"/>
-        </w:rPr>
-        <w:t xml:space="preserve">"{" { </w:t>
-      </w:r>
-      <w:r>
-        <w:rPr>
-          <w:rFonts w:ascii="Consolas" w:hAnsi="Consolas"/>
-          <w:noProof w:val="0"/>
-          <w:sz w:val="20"/>
-          <w:szCs w:val="20"/>
-          <w:lang w:val="en-US"/>
-        </w:rPr>
-        <w:t>singleStatement</w:t>
-      </w:r>
-      <w:r>
-        <w:rPr>
-          <w:rFonts w:ascii="Consolas" w:hAnsi="Consolas"/>
-          <w:noProof w:val="0"/>
-          <w:sz w:val="20"/>
-          <w:szCs w:val="20"/>
-          <w:lang w:val="en-US"/>
-        </w:rPr>
-        <w:t xml:space="preserve"> </w:t>
-      </w:r>
-      <w:r>
-        <w:rPr>
-          <w:rFonts w:ascii="Consolas" w:hAnsi="Consolas"/>
-          <w:noProof w:val="0"/>
-          <w:sz w:val="20"/>
-          <w:szCs w:val="20"/>
-          <w:lang w:val="en-US"/>
-        </w:rPr>
-        <w:t>} "}"</w:t>
-      </w:r>
-      <w:r>
-        <w:rPr>
-          <w:rFonts w:ascii="Consolas" w:hAnsi="Consolas"/>
-          <w:noProof w:val="0"/>
-          <w:sz w:val="20"/>
-          <w:szCs w:val="20"/>
-          <w:lang w:val="en-US"/>
-        </w:rPr>
-        <w:t xml:space="preserve"> ) </w:t>
-      </w:r>
-      <w:r>
-        <w:rPr>
-          <w:rFonts w:ascii="Consolas" w:hAnsi="Consolas"/>
-          <w:noProof w:val="0"/>
-          <w:sz w:val="20"/>
-          <w:szCs w:val="20"/>
-          <w:lang w:val="en-US"/>
-        </w:rPr>
-        <w:t>|</w:t>
-      </w:r>
-      <w:r>
-        <w:rPr>
-          <w:rFonts w:ascii="Consolas" w:hAnsi="Consolas"/>
-          <w:noProof w:val="0"/>
-          <w:sz w:val="20"/>
-          <w:szCs w:val="20"/>
-          <w:lang w:val="en-US"/>
-        </w:rPr>
-        <w:t xml:space="preserve"> </w:t>
-      </w:r>
-      <w:r>
-        <w:rPr>
-          <w:rFonts w:ascii="Consolas" w:hAnsi="Consolas"/>
-          <w:noProof w:val="0"/>
-          <w:sz w:val="20"/>
-          <w:szCs w:val="20"/>
-          <w:lang w:val="en-US"/>
-        </w:rPr>
-        <w:t>singleStatement;</w:t>
-      </w:r>
-    </w:p>
-    <w:p>
-      <w:pPr>
-        <w:pStyle w:val="Akapitzlist"/>
-        <w:spacing w:before="240"/>
-        <w:rPr>
-          <w:rFonts w:ascii="Consolas" w:hAnsi="Consolas"/>
-          <w:noProof w:val="0"/>
-          <w:sz w:val="20"/>
-          <w:szCs w:val="20"/>
-          <w:lang w:val="en-US"/>
-        </w:rPr>
-      </w:pPr>
+          <w:sz w:val="20"/>
+          <w:szCs w:val="20"/>
+          <w:lang w:val="en-US"/>
+        </w:rPr>
+        <w:tab/>
+      </w:r>
       <w:r>
         <w:rPr>
           <w:rFonts w:ascii="Consolas" w:hAnsi="Consolas"/>
           <w:b/>
           <w:bCs/>
-          <w:noProof w:val="0"/>
-          <w:sz w:val="20"/>
-          <w:szCs w:val="20"/>
-          <w:lang w:val="en-US"/>
-        </w:rPr>
-        <w:t>singleStatement</w:t>
-      </w:r>
+          <w:sz w:val="20"/>
+          <w:szCs w:val="20"/>
+          <w:lang w:val="en-US"/>
+        </w:rPr>
+        <w:tab/>
+      </w:r>
+      <w:r>
+        <w:rPr>
+          <w:rFonts w:ascii="Consolas" w:hAnsi="Consolas"/>
+          <w:sz w:val="20"/>
+          <w:szCs w:val="20"/>
+          <w:lang w:val="en-US"/>
+        </w:rPr>
+        <w:tab/>
+        <w:t>= "{" { statement } "}"</w:t>
+      </w:r>
+    </w:p>
+    <w:p>
+      <w:pPr>
+        <w:pStyle w:val="Akapitzlist"/>
+        <w:spacing w:before="240"/>
+        <w:rPr>
+          <w:rFonts w:ascii="Consolas" w:hAnsi="Consolas"/>
+          <w:sz w:val="20"/>
+          <w:szCs w:val="20"/>
+          <w:lang w:val="en-US"/>
+        </w:rPr>
+      </w:pPr>
       <w:r>
         <w:rPr>
           <w:rFonts w:ascii="Consolas" w:hAnsi="Consolas"/>
           <w:b/>
           <w:bCs/>
-          <w:noProof w:val="0"/>
-          <w:sz w:val="20"/>
-          <w:szCs w:val="20"/>
-          <w:lang w:val="en-US"/>
-        </w:rPr>
-        <w:tab/>
-      </w:r>
-      <w:r>
-        <w:rPr>
-          <w:rFonts w:ascii="Consolas" w:hAnsi="Consolas"/>
-          <w:noProof w:val="0"/>
-          <w:sz w:val="20"/>
-          <w:szCs w:val="20"/>
-          <w:lang w:val="en-US"/>
-        </w:rPr>
-        <w:t xml:space="preserve">= </w:t>
-      </w:r>
-      <w:r>
-        <w:rPr>
-          <w:rFonts w:ascii="Consolas" w:hAnsi="Consolas"/>
-          <w:noProof w:val="0"/>
-          <w:sz w:val="20"/>
-          <w:szCs w:val="20"/>
-          <w:lang w:val="en-US"/>
-        </w:rPr>
-        <w:t>ifStatement | whileStatement | returnStatement |</w:t>
-      </w:r>
-    </w:p>
-    <w:p>
-      <w:pPr>
-        <w:pStyle w:val="Akapitzlist"/>
-        <w:spacing w:before="240"/>
-        <w:ind w:left="709"/>
-        <w:rPr>
-          <w:rFonts w:ascii="Consolas" w:hAnsi="Consolas"/>
-          <w:noProof w:val="0"/>
-          <w:sz w:val="20"/>
-          <w:szCs w:val="20"/>
-          <w:lang w:val="en-US"/>
-        </w:rPr>
-      </w:pPr>
-      <w:r>
-        <w:rPr>
-          <w:rFonts w:ascii="Consolas" w:hAnsi="Consolas"/>
-          <w:noProof w:val="0"/>
-          <w:sz w:val="20"/>
-          <w:szCs w:val="20"/>
-          <w:lang w:val="en-US"/>
-        </w:rPr>
-        <w:t xml:space="preserve">  </w:t>
-      </w:r>
-      <w:r>
-        <w:rPr>
-          <w:rFonts w:ascii="Consolas" w:hAnsi="Consolas"/>
-          <w:noProof w:val="0"/>
-          <w:sz w:val="20"/>
-          <w:szCs w:val="20"/>
-          <w:lang w:val="en-US"/>
-        </w:rPr>
-        <w:tab/>
-      </w:r>
-      <w:r>
-        <w:rPr>
-          <w:rFonts w:ascii="Consolas" w:hAnsi="Consolas"/>
-          <w:noProof w:val="0"/>
-          <w:sz w:val="20"/>
-          <w:szCs w:val="20"/>
-          <w:lang w:val="en-US"/>
-        </w:rPr>
-        <w:tab/>
-      </w:r>
-      <w:r>
-        <w:rPr>
-          <w:rFonts w:ascii="Consolas" w:hAnsi="Consolas"/>
-          <w:noProof w:val="0"/>
-          <w:sz w:val="20"/>
-          <w:szCs w:val="20"/>
-          <w:lang w:val="en-US"/>
-        </w:rPr>
-        <w:tab/>
-        <w:t xml:space="preserve">  </w:t>
-      </w:r>
-      <w:r>
-        <w:rPr>
-          <w:rFonts w:ascii="Consolas" w:hAnsi="Consolas"/>
-          <w:noProof w:val="0"/>
-          <w:sz w:val="20"/>
-          <w:szCs w:val="20"/>
-          <w:lang w:val="en-US"/>
-        </w:rPr>
-        <w:t xml:space="preserve">initStatement | assignStatement | </w:t>
-      </w:r>
-      <w:r>
-        <w:rPr>
-          <w:rFonts w:ascii="Consolas" w:hAnsi="Consolas"/>
-          <w:noProof w:val="0"/>
-          <w:sz w:val="20"/>
-          <w:szCs w:val="20"/>
-          <w:lang w:val="en-US"/>
-        </w:rPr>
-        <w:t>functionCall "</w:t>
-      </w:r>
-      <w:r>
-        <w:rPr>
-          <w:rFonts w:ascii="Consolas" w:hAnsi="Consolas"/>
-          <w:noProof w:val="0"/>
-          <w:sz w:val="20"/>
-          <w:szCs w:val="20"/>
-        </w:rPr>
-        <w:t>;</w:t>
-      </w:r>
-      <w:r>
-        <w:rPr>
-          <w:rFonts w:ascii="Consolas" w:hAnsi="Consolas"/>
-          <w:noProof w:val="0"/>
-          <w:sz w:val="20"/>
-          <w:szCs w:val="20"/>
-          <w:lang w:val="en-US"/>
-        </w:rPr>
-        <w:t>"</w:t>
-      </w:r>
-    </w:p>
-    <w:p>
-      <w:pPr>
-        <w:pStyle w:val="Akapitzlist"/>
-        <w:spacing w:before="240"/>
-        <w:rPr>
-          <w:rFonts w:ascii="Consolas" w:hAnsi="Consolas"/>
-          <w:noProof w:val="0"/>
-          <w:sz w:val="20"/>
-          <w:szCs w:val="20"/>
-          <w:lang w:val="en-US"/>
-        </w:rPr>
-      </w:pPr>
+          <w:sz w:val="20"/>
+          <w:szCs w:val="20"/>
+          <w:lang w:val="en-US"/>
+        </w:rPr>
+        <w:t>s</w:t>
+      </w:r>
       <w:r>
         <w:rPr>
           <w:rFonts w:ascii="Consolas" w:hAnsi="Consolas"/>
           <w:b/>
           <w:bCs/>
-          <w:noProof w:val="0"/>
-          <w:sz w:val="20"/>
-          <w:szCs w:val="20"/>
-          <w:lang w:val="en-US"/>
-        </w:rPr>
-        <w:t>ifStatement</w:t>
-      </w:r>
-      <w:r>
-        <w:rPr>
-          <w:rFonts w:ascii="Consolas" w:hAnsi="Consolas"/>
-          <w:noProof w:val="0"/>
-          <w:sz w:val="20"/>
-          <w:szCs w:val="20"/>
-          <w:lang w:val="en-US"/>
-        </w:rPr>
-        <w:t>​</w:t>
-      </w:r>
-      <w:r>
-        <w:rPr>
-          <w:rFonts w:ascii="Consolas" w:hAnsi="Consolas"/>
-          <w:noProof w:val="0"/>
-          <w:sz w:val="20"/>
-          <w:szCs w:val="20"/>
-          <w:lang w:val="en-US"/>
-        </w:rPr>
-        <w:tab/>
-      </w:r>
-      <w:r>
-        <w:rPr>
-          <w:rFonts w:ascii="Consolas" w:hAnsi="Consolas"/>
-          <w:noProof w:val="0"/>
-          <w:sz w:val="20"/>
-          <w:szCs w:val="20"/>
-          <w:lang w:val="en-US"/>
-        </w:rPr>
-        <w:tab/>
-      </w:r>
-      <w:r>
-        <w:rPr>
-          <w:rFonts w:ascii="Consolas" w:hAnsi="Consolas"/>
-          <w:noProof w:val="0"/>
-          <w:sz w:val="20"/>
-          <w:szCs w:val="20"/>
-          <w:lang w:val="en-US"/>
-        </w:rPr>
-        <w:t>=</w:t>
-      </w:r>
-      <w:r>
-        <w:rPr>
-          <w:rFonts w:ascii="Consolas" w:hAnsi="Consolas"/>
-          <w:noProof w:val="0"/>
-          <w:sz w:val="20"/>
-          <w:szCs w:val="20"/>
-          <w:lang w:val="en-US"/>
-        </w:rPr>
-        <w:t xml:space="preserve"> </w:t>
-      </w:r>
-      <w:r>
-        <w:rPr>
-          <w:rFonts w:ascii="Consolas" w:hAnsi="Consolas"/>
-          <w:noProof w:val="0"/>
-          <w:sz w:val="20"/>
-          <w:szCs w:val="20"/>
-          <w:lang w:val="en-US"/>
-        </w:rPr>
-        <w:t xml:space="preserve">"if" "(" condition ")" statementBlock </w:t>
-      </w:r>
-    </w:p>
-    <w:p>
-      <w:pPr>
-        <w:pStyle w:val="Akapitzlist"/>
-        <w:spacing w:before="240"/>
-        <w:ind w:left="2136" w:firstLine="696"/>
-        <w:rPr>
-          <w:rFonts w:ascii="Consolas" w:hAnsi="Consolas"/>
-          <w:noProof w:val="0"/>
-          <w:sz w:val="20"/>
-          <w:szCs w:val="20"/>
-          <w:lang w:val="en-US"/>
-        </w:rPr>
-      </w:pPr>
-      <w:r>
-        <w:rPr>
-          <w:rFonts w:ascii="Consolas" w:hAnsi="Consolas"/>
-          <w:noProof w:val="0"/>
-          <w:sz w:val="20"/>
-          <w:szCs w:val="20"/>
-          <w:lang w:val="en-US"/>
-        </w:rPr>
-        <w:t xml:space="preserve">  </w:t>
-      </w:r>
-      <w:r>
-        <w:rPr>
-          <w:rFonts w:ascii="Consolas" w:hAnsi="Consolas"/>
-          <w:noProof w:val="0"/>
-          <w:sz w:val="20"/>
-          <w:szCs w:val="20"/>
-          <w:lang w:val="en-US"/>
-        </w:rPr>
-        <w:t>[ "else" statementBlock ];</w:t>
-      </w:r>
-    </w:p>
-    <w:p>
-      <w:pPr>
-        <w:pStyle w:val="Akapitzlist"/>
-        <w:spacing w:before="240"/>
-        <w:rPr>
-          <w:rFonts w:ascii="Consolas" w:hAnsi="Consolas"/>
-          <w:noProof w:val="0"/>
-          <w:sz w:val="20"/>
-          <w:szCs w:val="20"/>
-          <w:lang w:val="en-US"/>
-        </w:rPr>
-      </w:pPr>
+          <w:sz w:val="20"/>
+          <w:szCs w:val="20"/>
+          <w:lang w:val="en-US"/>
+        </w:rPr>
+        <w:t>tatement</w:t>
+      </w:r>
       <w:r>
         <w:rPr>
           <w:rFonts w:ascii="Consolas" w:hAnsi="Consolas"/>
           <w:b/>
           <w:bCs/>
-          <w:noProof w:val="0"/>
-          <w:sz w:val="20"/>
-          <w:szCs w:val="20"/>
-          <w:lang w:val="en-US"/>
-        </w:rPr>
-        <w:t>whileStatement</w:t>
-      </w:r>
-      <w:r>
-        <w:rPr>
-          <w:rFonts w:ascii="Consolas" w:hAnsi="Consolas"/>
-          <w:noProof w:val="0"/>
-          <w:sz w:val="20"/>
-          <w:szCs w:val="20"/>
-          <w:lang w:val="en-US"/>
-        </w:rPr>
-        <w:t>​</w:t>
-      </w:r>
-      <w:r>
-        <w:rPr>
-          <w:rFonts w:ascii="Consolas" w:hAnsi="Consolas"/>
-          <w:noProof w:val="0"/>
-          <w:sz w:val="20"/>
-          <w:szCs w:val="20"/>
-          <w:lang w:val="en-US"/>
-        </w:rPr>
-        <w:tab/>
-      </w:r>
-      <w:r>
-        <w:rPr>
-          <w:rFonts w:ascii="Consolas" w:hAnsi="Consolas"/>
-          <w:noProof w:val="0"/>
-          <w:sz w:val="20"/>
-          <w:szCs w:val="20"/>
-          <w:lang w:val="en-US"/>
-        </w:rPr>
-        <w:t>=</w:t>
-      </w:r>
-      <w:r>
-        <w:rPr>
-          <w:rFonts w:ascii="Consolas" w:hAnsi="Consolas"/>
-          <w:noProof w:val="0"/>
-          <w:sz w:val="20"/>
-          <w:szCs w:val="20"/>
-          <w:lang w:val="en-US"/>
-        </w:rPr>
-        <w:t xml:space="preserve"> </w:t>
-      </w:r>
-      <w:r>
-        <w:rPr>
-          <w:rFonts w:ascii="Consolas" w:hAnsi="Consolas"/>
-          <w:noProof w:val="0"/>
-          <w:sz w:val="20"/>
-          <w:szCs w:val="20"/>
-          <w:lang w:val="en-US"/>
-        </w:rPr>
-        <w:t>"while" "(" condition ")" statementBlock;</w:t>
-      </w:r>
-    </w:p>
-    <w:p>
-      <w:pPr>
-        <w:pStyle w:val="Akapitzlist"/>
-        <w:spacing w:before="240"/>
-        <w:rPr>
-          <w:rFonts w:ascii="Consolas" w:hAnsi="Consolas"/>
-          <w:noProof w:val="0"/>
-          <w:sz w:val="20"/>
-          <w:szCs w:val="20"/>
-          <w:lang w:val="en-US"/>
-        </w:rPr>
-      </w:pPr>
+          <w:sz w:val="20"/>
+          <w:szCs w:val="20"/>
+          <w:lang w:val="en-US"/>
+        </w:rPr>
+        <w:tab/>
+      </w:r>
       <w:r>
         <w:rPr>
           <w:rFonts w:ascii="Consolas" w:hAnsi="Consolas"/>
           <w:b/>
           <w:bCs/>
-          <w:noProof w:val="0"/>
-          <w:sz w:val="20"/>
-          <w:szCs w:val="20"/>
-          <w:lang w:val="en-US"/>
-        </w:rPr>
-        <w:t>returnStatement</w:t>
-      </w:r>
-      <w:r>
-        <w:rPr>
-          <w:rFonts w:ascii="Consolas" w:hAnsi="Consolas"/>
-          <w:noProof w:val="0"/>
-          <w:sz w:val="20"/>
-          <w:szCs w:val="20"/>
-          <w:lang w:val="en-US"/>
-        </w:rPr>
-        <w:t>​</w:t>
-      </w:r>
-      <w:r>
-        <w:rPr>
-          <w:rFonts w:ascii="Consolas" w:hAnsi="Consolas"/>
-          <w:noProof w:val="0"/>
-          <w:sz w:val="20"/>
-          <w:szCs w:val="20"/>
-          <w:lang w:val="en-US"/>
-        </w:rPr>
-        <w:tab/>
-      </w:r>
-      <w:r>
-        <w:rPr>
-          <w:rFonts w:ascii="Consolas" w:hAnsi="Consolas"/>
-          <w:noProof w:val="0"/>
-          <w:sz w:val="20"/>
-          <w:szCs w:val="20"/>
-          <w:lang w:val="en-US"/>
-        </w:rPr>
-        <w:t>=</w:t>
-      </w:r>
-      <w:r>
-        <w:rPr>
-          <w:rFonts w:ascii="Consolas" w:hAnsi="Consolas"/>
-          <w:noProof w:val="0"/>
-          <w:sz w:val="20"/>
-          <w:szCs w:val="20"/>
-          <w:lang w:val="en-US"/>
-        </w:rPr>
-        <w:t xml:space="preserve"> </w:t>
-      </w:r>
-      <w:r>
-        <w:rPr>
-          <w:rFonts w:ascii="Consolas" w:hAnsi="Consolas"/>
-          <w:noProof w:val="0"/>
-          <w:sz w:val="20"/>
-          <w:szCs w:val="20"/>
-          <w:lang w:val="en-US"/>
-        </w:rPr>
-        <w:t xml:space="preserve">"return" </w:t>
-      </w:r>
-      <w:r>
-        <w:rPr>
-          <w:rFonts w:ascii="Consolas" w:hAnsi="Consolas"/>
-          <w:noProof w:val="0"/>
-          <w:sz w:val="20"/>
-          <w:szCs w:val="20"/>
-          <w:lang w:val="en-US"/>
-        </w:rPr>
-        <w:t xml:space="preserve">expression </w:t>
-      </w:r>
-      <w:r>
-        <w:rPr>
-          <w:rFonts w:ascii="Consolas" w:hAnsi="Consolas"/>
-          <w:noProof w:val="0"/>
-          <w:sz w:val="20"/>
-          <w:szCs w:val="20"/>
-          <w:lang w:val="en-US"/>
-        </w:rPr>
-        <w:t>";";</w:t>
-      </w:r>
-    </w:p>
-    <w:p>
-      <w:pPr>
-        <w:pStyle w:val="Akapitzlist"/>
-        <w:spacing w:before="240"/>
-        <w:rPr>
-          <w:rFonts w:ascii="Consolas" w:hAnsi="Consolas"/>
-          <w:noProof w:val="0"/>
+          <w:sz w:val="20"/>
+          <w:szCs w:val="20"/>
+          <w:lang w:val="en-US"/>
+        </w:rPr>
+        <w:tab/>
+      </w:r>
+      <w:r>
+        <w:rPr>
+          <w:rFonts w:ascii="Consolas" w:hAnsi="Consolas"/>
+          <w:sz w:val="20"/>
+          <w:szCs w:val="20"/>
+          <w:lang w:val="en-US"/>
+        </w:rPr>
+        <w:t xml:space="preserve">= </w:t>
+      </w:r>
+      <w:r>
+        <w:rPr>
+          <w:rFonts w:ascii="Consolas" w:hAnsi="Consolas"/>
+          <w:sz w:val="20"/>
+          <w:szCs w:val="20"/>
+          <w:lang w:val="en-US"/>
+        </w:rPr>
+        <w:t>b</w:t>
+      </w:r>
+      <w:r>
+        <w:rPr>
+          <w:rFonts w:ascii="Consolas" w:hAnsi="Consolas"/>
+          <w:sz w:val="20"/>
+          <w:szCs w:val="20"/>
+          <w:lang w:val="en-US"/>
+        </w:rPr>
+        <w:t xml:space="preserve">lock | </w:t>
+      </w:r>
+      <w:r>
+        <w:rPr>
+          <w:rFonts w:ascii="Consolas" w:hAnsi="Consolas"/>
+          <w:sz w:val="20"/>
+          <w:szCs w:val="20"/>
+          <w:lang w:val="en-US"/>
+        </w:rPr>
+        <w:t>ifStatement | whileStatement | returnStatement |</w:t>
+      </w:r>
+    </w:p>
+    <w:p>
+      <w:pPr>
+        <w:pStyle w:val="Akapitzlist"/>
+        <w:spacing w:before="240"/>
+        <w:ind w:left="709"/>
+        <w:rPr>
+          <w:rFonts w:ascii="Consolas" w:hAnsi="Consolas"/>
+          <w:sz w:val="20"/>
+          <w:szCs w:val="20"/>
+          <w:lang w:val="en-US"/>
+        </w:rPr>
+      </w:pPr>
+      <w:r>
+        <w:rPr>
+          <w:rFonts w:ascii="Consolas" w:hAnsi="Consolas"/>
+          <w:sz w:val="20"/>
+          <w:szCs w:val="20"/>
+          <w:lang w:val="en-US"/>
+        </w:rPr>
+        <w:t xml:space="preserve">  </w:t>
+      </w:r>
+      <w:r>
+        <w:rPr>
+          <w:rFonts w:ascii="Consolas" w:hAnsi="Consolas"/>
+          <w:sz w:val="20"/>
+          <w:szCs w:val="20"/>
+          <w:lang w:val="en-US"/>
+        </w:rPr>
+        <w:tab/>
+      </w:r>
+      <w:r>
+        <w:rPr>
+          <w:rFonts w:ascii="Consolas" w:hAnsi="Consolas"/>
+          <w:sz w:val="20"/>
+          <w:szCs w:val="20"/>
+          <w:lang w:val="en-US"/>
+        </w:rPr>
+        <w:tab/>
+      </w:r>
+      <w:r>
+        <w:rPr>
+          <w:rFonts w:ascii="Consolas" w:hAnsi="Consolas"/>
+          <w:sz w:val="20"/>
+          <w:szCs w:val="20"/>
+          <w:lang w:val="en-US"/>
+        </w:rPr>
+        <w:tab/>
+        <w:t xml:space="preserve">  initStatement | assignStatement | functionCall "</w:t>
+      </w:r>
+      <w:r>
+        <w:rPr>
+          <w:rFonts w:ascii="Consolas" w:hAnsi="Consolas"/>
+          <w:sz w:val="20"/>
+          <w:szCs w:val="20"/>
+        </w:rPr>
+        <w:t>;</w:t>
+      </w:r>
+      <w:r>
+        <w:rPr>
+          <w:rFonts w:ascii="Consolas" w:hAnsi="Consolas"/>
+          <w:sz w:val="20"/>
+          <w:szCs w:val="20"/>
+          <w:lang w:val="en-US"/>
+        </w:rPr>
+        <w:t>"</w:t>
+      </w:r>
+    </w:p>
+    <w:p>
+      <w:pPr>
+        <w:pStyle w:val="Akapitzlist"/>
+        <w:spacing w:before="240"/>
+        <w:rPr>
+          <w:rFonts w:ascii="Consolas" w:hAnsi="Consolas"/>
           <w:sz w:val="20"/>
           <w:szCs w:val="20"/>
           <w:lang w:val="en-US"/>
@@ -2451,17 +2016,15 @@
           <w:rFonts w:ascii="Consolas" w:hAnsi="Consolas"/>
           <w:b/>
           <w:bCs/>
-          <w:noProof w:val="0"/>
-          <w:sz w:val="20"/>
-          <w:szCs w:val="20"/>
-          <w:lang w:val="en-US"/>
-        </w:rPr>
-        <w:t>initStatement</w:t>
-      </w:r>
-      <w:r>
-        <w:rPr>
-          <w:rFonts w:ascii="Consolas" w:hAnsi="Consolas"/>
-          <w:noProof w:val="0"/>
+          <w:sz w:val="20"/>
+          <w:szCs w:val="20"/>
+          <w:lang w:val="en-US"/>
+        </w:rPr>
+        <w:t>ifStatement</w:t>
+      </w:r>
+      <w:r>
+        <w:rPr>
+          <w:rFonts w:ascii="Consolas" w:hAnsi="Consolas"/>
           <w:sz w:val="20"/>
           <w:szCs w:val="20"/>
           <w:lang w:val="en-US"/>
@@ -2471,17 +2034,24 @@
       <w:r>
         <w:rPr>
           <w:rFonts w:ascii="Consolas" w:hAnsi="Consolas"/>
-          <w:noProof w:val="0"/>
-          <w:sz w:val="20"/>
-          <w:szCs w:val="20"/>
-          <w:lang w:val="en-US"/>
-        </w:rPr>
-        <w:tab/>
-      </w:r>
-      <w:r>
-        <w:rPr>
-          <w:rFonts w:ascii="Consolas" w:hAnsi="Consolas"/>
-          <w:noProof w:val="0"/>
+          <w:sz w:val="20"/>
+          <w:szCs w:val="20"/>
+          <w:lang w:val="en-US"/>
+        </w:rPr>
+        <w:tab/>
+      </w:r>
+      <w:r>
+        <w:rPr>
+          <w:rFonts w:ascii="Consolas" w:hAnsi="Consolas"/>
+          <w:sz w:val="20"/>
+          <w:szCs w:val="20"/>
+          <w:lang w:val="en-US"/>
+        </w:rPr>
+        <w:tab/>
+      </w:r>
+      <w:r>
+        <w:rPr>
+          <w:rFonts w:ascii="Consolas" w:hAnsi="Consolas"/>
           <w:sz w:val="20"/>
           <w:szCs w:val="20"/>
           <w:lang w:val="en-US"/>
@@ -2491,7 +2061,6 @@
       <w:r>
         <w:rPr>
           <w:rFonts w:ascii="Consolas" w:hAnsi="Consolas"/>
-          <w:noProof w:val="0"/>
           <w:sz w:val="20"/>
           <w:szCs w:val="20"/>
           <w:lang w:val="en-US"/>
@@ -2501,41 +2070,37 @@
       <w:r>
         <w:rPr>
           <w:rFonts w:ascii="Consolas" w:hAnsi="Consolas"/>
-          <w:noProof w:val="0"/>
-          <w:sz w:val="20"/>
-          <w:szCs w:val="20"/>
-          <w:lang w:val="en-US"/>
-        </w:rPr>
-        <w:t xml:space="preserve">typedId [ assignmentOp </w:t>
-      </w:r>
-      <w:r>
-        <w:rPr>
-          <w:rFonts w:ascii="Consolas" w:hAnsi="Consolas"/>
-          <w:noProof w:val="0"/>
-          <w:sz w:val="20"/>
-          <w:szCs w:val="20"/>
-          <w:lang w:val="en-US"/>
-        </w:rPr>
-        <w:t>expression</w:t>
-      </w:r>
-      <w:r>
-        <w:rPr>
-          <w:rFonts w:ascii="Consolas" w:hAnsi="Consolas"/>
-          <w:noProof w:val="0"/>
-          <w:sz w:val="20"/>
-          <w:szCs w:val="20"/>
-          <w:lang w:val="en-US"/>
-        </w:rPr>
-        <w:t>] ";";</w:t>
-      </w:r>
-    </w:p>
-    <w:p>
-      <w:pPr>
-        <w:pStyle w:val="Akapitzlist"/>
-        <w:spacing w:before="240"/>
-        <w:rPr>
-          <w:rFonts w:ascii="Consolas" w:hAnsi="Consolas"/>
-          <w:noProof w:val="0"/>
+          <w:sz w:val="20"/>
+          <w:szCs w:val="20"/>
+          <w:lang w:val="en-US"/>
+        </w:rPr>
+        <w:t>"if" "(" condition ")" statement [ "else" statement</w:t>
+      </w:r>
+      <w:r>
+        <w:rPr>
+          <w:rFonts w:ascii="Consolas" w:hAnsi="Consolas"/>
+          <w:sz w:val="20"/>
+          <w:szCs w:val="20"/>
+          <w:lang w:val="en-US"/>
+        </w:rPr>
+        <w:t xml:space="preserve"> </w:t>
+      </w:r>
+      <w:r>
+        <w:rPr>
+          <w:rFonts w:ascii="Consolas" w:hAnsi="Consolas"/>
+          <w:sz w:val="20"/>
+          <w:szCs w:val="20"/>
+          <w:lang w:val="en-US"/>
+        </w:rPr>
+        <w:t>];</w:t>
+      </w:r>
+    </w:p>
+    <w:p>
+      <w:pPr>
+        <w:pStyle w:val="Akapitzlist"/>
+        <w:spacing w:before="240"/>
+        <w:rPr>
+          <w:rFonts w:ascii="Consolas" w:hAnsi="Consolas"/>
           <w:sz w:val="20"/>
           <w:szCs w:val="20"/>
           <w:lang w:val="en-US"/>
@@ -2546,17 +2111,15 @@
           <w:rFonts w:ascii="Consolas" w:hAnsi="Consolas"/>
           <w:b/>
           <w:bCs/>
-          <w:noProof w:val="0"/>
-          <w:sz w:val="20"/>
-          <w:szCs w:val="20"/>
-          <w:lang w:val="en-US"/>
-        </w:rPr>
-        <w:t>assignStatement</w:t>
-      </w:r>
-      <w:r>
-        <w:rPr>
-          <w:rFonts w:ascii="Consolas" w:hAnsi="Consolas"/>
-          <w:noProof w:val="0"/>
+          <w:sz w:val="20"/>
+          <w:szCs w:val="20"/>
+          <w:lang w:val="en-US"/>
+        </w:rPr>
+        <w:t>whileStatement</w:t>
+      </w:r>
+      <w:r>
+        <w:rPr>
+          <w:rFonts w:ascii="Consolas" w:hAnsi="Consolas"/>
           <w:sz w:val="20"/>
           <w:szCs w:val="20"/>
           <w:lang w:val="en-US"/>
@@ -2566,17 +2129,15 @@
       <w:r>
         <w:rPr>
           <w:rFonts w:ascii="Consolas" w:hAnsi="Consolas"/>
-          <w:noProof w:val="0"/>
-          <w:sz w:val="20"/>
-          <w:szCs w:val="20"/>
-          <w:lang w:val="en-US"/>
-        </w:rPr>
-        <w:tab/>
-      </w:r>
-      <w:r>
-        <w:rPr>
-          <w:rFonts w:ascii="Consolas" w:hAnsi="Consolas"/>
-          <w:noProof w:val="0"/>
+          <w:sz w:val="20"/>
+          <w:szCs w:val="20"/>
+          <w:lang w:val="en-US"/>
+        </w:rPr>
+        <w:tab/>
+      </w:r>
+      <w:r>
+        <w:rPr>
+          <w:rFonts w:ascii="Consolas" w:hAnsi="Consolas"/>
           <w:sz w:val="20"/>
           <w:szCs w:val="20"/>
           <w:lang w:val="en-US"/>
@@ -2586,7 +2147,6 @@
       <w:r>
         <w:rPr>
           <w:rFonts w:ascii="Consolas" w:hAnsi="Consolas"/>
-          <w:noProof w:val="0"/>
           <w:sz w:val="20"/>
           <w:szCs w:val="20"/>
           <w:lang w:val="en-US"/>
@@ -2596,54 +2156,37 @@
       <w:r>
         <w:rPr>
           <w:rFonts w:ascii="Consolas" w:hAnsi="Consolas"/>
-          <w:noProof w:val="0"/>
-          <w:sz w:val="20"/>
-          <w:szCs w:val="20"/>
-          <w:lang w:val="en-US"/>
-        </w:rPr>
-        <w:t xml:space="preserve">id assignmentOp </w:t>
-      </w:r>
-      <w:r>
-        <w:rPr>
-          <w:rFonts w:ascii="Consolas" w:hAnsi="Consolas"/>
-          <w:noProof w:val="0"/>
-          <w:sz w:val="20"/>
-          <w:szCs w:val="20"/>
-          <w:lang w:val="en-US"/>
-        </w:rPr>
-        <w:t xml:space="preserve">expression </w:t>
-      </w:r>
-      <w:r>
-        <w:rPr>
-          <w:rFonts w:ascii="Consolas" w:hAnsi="Consolas"/>
-          <w:noProof w:val="0"/>
-          <w:sz w:val="20"/>
-          <w:szCs w:val="20"/>
-          <w:lang w:val="en-US"/>
-        </w:rPr>
-        <w:t>";";</w:t>
-      </w:r>
-    </w:p>
-    <w:p>
-      <w:pPr>
-        <w:pStyle w:val="Akapitzlist"/>
-        <w:spacing w:before="240"/>
-        <w:rPr>
-          <w:rFonts w:ascii="Consolas" w:hAnsi="Consolas"/>
-          <w:noProof w:val="0"/>
-          <w:sz w:val="20"/>
-          <w:szCs w:val="20"/>
-          <w:lang w:val="en-US"/>
-        </w:rPr>
-      </w:pPr>
-    </w:p>
-    <w:p>
-      <w:pPr>
-        <w:pStyle w:val="Akapitzlist"/>
-        <w:spacing w:before="240"/>
-        <w:rPr>
-          <w:rFonts w:ascii="Consolas" w:hAnsi="Consolas"/>
-          <w:noProof w:val="0"/>
+          <w:sz w:val="20"/>
+          <w:szCs w:val="20"/>
+          <w:lang w:val="en-US"/>
+        </w:rPr>
+        <w:t xml:space="preserve">"while" "(" condition ")" </w:t>
+      </w:r>
+      <w:r>
+        <w:rPr>
+          <w:rFonts w:ascii="Consolas" w:hAnsi="Consolas"/>
+          <w:sz w:val="20"/>
+          <w:szCs w:val="20"/>
+          <w:lang w:val="en-US"/>
+        </w:rPr>
+        <w:t>statement</w:t>
+      </w:r>
+      <w:r>
+        <w:rPr>
+          <w:rFonts w:ascii="Consolas" w:hAnsi="Consolas"/>
+          <w:sz w:val="20"/>
+          <w:szCs w:val="20"/>
+          <w:lang w:val="en-US"/>
+        </w:rPr>
+        <w:t>;</w:t>
+      </w:r>
+    </w:p>
+    <w:p>
+      <w:pPr>
+        <w:pStyle w:val="Akapitzlist"/>
+        <w:spacing w:before="240"/>
+        <w:rPr>
+          <w:rFonts w:ascii="Consolas" w:hAnsi="Consolas"/>
           <w:sz w:val="20"/>
           <w:szCs w:val="20"/>
           <w:lang w:val="en-US"/>
@@ -2654,17 +2197,15 @@
           <w:rFonts w:ascii="Consolas" w:hAnsi="Consolas"/>
           <w:b/>
           <w:bCs/>
-          <w:noProof w:val="0"/>
-          <w:sz w:val="20"/>
-          <w:szCs w:val="20"/>
-          <w:lang w:val="en-US"/>
-        </w:rPr>
-        <w:t>expression</w:t>
-      </w:r>
-      <w:r>
-        <w:rPr>
-          <w:rFonts w:ascii="Consolas" w:hAnsi="Consolas"/>
-          <w:noProof w:val="0"/>
+          <w:sz w:val="20"/>
+          <w:szCs w:val="20"/>
+          <w:lang w:val="en-US"/>
+        </w:rPr>
+        <w:t>returnStatement</w:t>
+      </w:r>
+      <w:r>
+        <w:rPr>
+          <w:rFonts w:ascii="Consolas" w:hAnsi="Consolas"/>
           <w:sz w:val="20"/>
           <w:szCs w:val="20"/>
           <w:lang w:val="en-US"/>
@@ -2674,27 +2215,15 @@
       <w:r>
         <w:rPr>
           <w:rFonts w:ascii="Consolas" w:hAnsi="Consolas"/>
-          <w:noProof w:val="0"/>
-          <w:sz w:val="20"/>
-          <w:szCs w:val="20"/>
-          <w:lang w:val="en-US"/>
-        </w:rPr>
-        <w:tab/>
-      </w:r>
-      <w:r>
-        <w:rPr>
-          <w:rFonts w:ascii="Consolas" w:hAnsi="Consolas"/>
-          <w:noProof w:val="0"/>
-          <w:sz w:val="20"/>
-          <w:szCs w:val="20"/>
-          <w:lang w:val="en-US"/>
-        </w:rPr>
-        <w:tab/>
-      </w:r>
-      <w:r>
-        <w:rPr>
-          <w:rFonts w:ascii="Consolas" w:hAnsi="Consolas"/>
-          <w:noProof w:val="0"/>
+          <w:sz w:val="20"/>
+          <w:szCs w:val="20"/>
+          <w:lang w:val="en-US"/>
+        </w:rPr>
+        <w:tab/>
+      </w:r>
+      <w:r>
+        <w:rPr>
+          <w:rFonts w:ascii="Consolas" w:hAnsi="Consolas"/>
           <w:sz w:val="20"/>
           <w:szCs w:val="20"/>
           <w:lang w:val="en-US"/>
@@ -2704,7 +2233,6 @@
       <w:r>
         <w:rPr>
           <w:rFonts w:ascii="Consolas" w:hAnsi="Consolas"/>
-          <w:noProof w:val="0"/>
           <w:sz w:val="20"/>
           <w:szCs w:val="20"/>
           <w:lang w:val="en-US"/>
@@ -2714,21 +2242,37 @@
       <w:r>
         <w:rPr>
           <w:rFonts w:ascii="Consolas" w:hAnsi="Consolas"/>
-          <w:noProof w:val="0"/>
-          <w:sz w:val="20"/>
-          <w:szCs w:val="20"/>
-          <w:lang w:val="en-US"/>
-        </w:rPr>
-        <w:t>multiplicativeExpr { additiveOp multiplicativeExpr };</w:t>
-      </w:r>
-    </w:p>
-    <w:p>
-      <w:pPr>
-        <w:pStyle w:val="Akapitzlist"/>
-        <w:spacing w:before="240"/>
-        <w:rPr>
-          <w:rFonts w:ascii="Consolas" w:hAnsi="Consolas"/>
-          <w:noProof w:val="0"/>
+          <w:sz w:val="20"/>
+          <w:szCs w:val="20"/>
+          <w:lang w:val="en-US"/>
+        </w:rPr>
+        <w:t xml:space="preserve">"return" </w:t>
+      </w:r>
+      <w:r>
+        <w:rPr>
+          <w:rFonts w:ascii="Consolas" w:hAnsi="Consolas"/>
+          <w:sz w:val="20"/>
+          <w:szCs w:val="20"/>
+          <w:lang w:val="en-US"/>
+        </w:rPr>
+        <w:t xml:space="preserve">expression </w:t>
+      </w:r>
+      <w:r>
+        <w:rPr>
+          <w:rFonts w:ascii="Consolas" w:hAnsi="Consolas"/>
+          <w:sz w:val="20"/>
+          <w:szCs w:val="20"/>
+          <w:lang w:val="en-US"/>
+        </w:rPr>
+        <w:t>";";</w:t>
+      </w:r>
+    </w:p>
+    <w:p>
+      <w:pPr>
+        <w:pStyle w:val="Akapitzlist"/>
+        <w:spacing w:before="240"/>
+        <w:rPr>
+          <w:rFonts w:ascii="Consolas" w:hAnsi="Consolas"/>
           <w:sz w:val="20"/>
           <w:szCs w:val="20"/>
           <w:lang w:val="en-US"/>
@@ -2739,17 +2283,15 @@
           <w:rFonts w:ascii="Consolas" w:hAnsi="Consolas"/>
           <w:b/>
           <w:bCs/>
-          <w:noProof w:val="0"/>
-          <w:sz w:val="20"/>
-          <w:szCs w:val="20"/>
-          <w:lang w:val="en-US"/>
-        </w:rPr>
-        <w:t>multiplicativeExpr</w:t>
-      </w:r>
-      <w:r>
-        <w:rPr>
-          <w:rFonts w:ascii="Consolas" w:hAnsi="Consolas"/>
-          <w:noProof w:val="0"/>
+          <w:sz w:val="20"/>
+          <w:szCs w:val="20"/>
+          <w:lang w:val="en-US"/>
+        </w:rPr>
+        <w:t>initStatement</w:t>
+      </w:r>
+      <w:r>
+        <w:rPr>
+          <w:rFonts w:ascii="Consolas" w:hAnsi="Consolas"/>
           <w:sz w:val="20"/>
           <w:szCs w:val="20"/>
           <w:lang w:val="en-US"/>
@@ -2759,17 +2301,15 @@
       <w:r>
         <w:rPr>
           <w:rFonts w:ascii="Consolas" w:hAnsi="Consolas"/>
-          <w:noProof w:val="0"/>
-          <w:sz w:val="20"/>
-          <w:szCs w:val="20"/>
-          <w:lang w:val="en-US"/>
-        </w:rPr>
-        <w:tab/>
-      </w:r>
-      <w:r>
-        <w:rPr>
-          <w:rFonts w:ascii="Consolas" w:hAnsi="Consolas"/>
-          <w:noProof w:val="0"/>
+          <w:sz w:val="20"/>
+          <w:szCs w:val="20"/>
+          <w:lang w:val="en-US"/>
+        </w:rPr>
+        <w:tab/>
+      </w:r>
+      <w:r>
+        <w:rPr>
+          <w:rFonts w:ascii="Consolas" w:hAnsi="Consolas"/>
           <w:sz w:val="20"/>
           <w:szCs w:val="20"/>
           <w:lang w:val="en-US"/>
@@ -2779,7 +2319,6 @@
       <w:r>
         <w:rPr>
           <w:rFonts w:ascii="Consolas" w:hAnsi="Consolas"/>
-          <w:noProof w:val="0"/>
           <w:sz w:val="20"/>
           <w:szCs w:val="20"/>
           <w:lang w:val="en-US"/>
@@ -2789,21 +2328,46 @@
       <w:r>
         <w:rPr>
           <w:rFonts w:ascii="Consolas" w:hAnsi="Consolas"/>
-          <w:noProof w:val="0"/>
-          <w:sz w:val="20"/>
-          <w:szCs w:val="20"/>
-          <w:lang w:val="en-US"/>
-        </w:rPr>
-        <w:t>primaryExpr { multiplicativeOp primaryExpr };</w:t>
-      </w:r>
-    </w:p>
-    <w:p>
-      <w:pPr>
-        <w:pStyle w:val="Akapitzlist"/>
-        <w:spacing w:before="240"/>
-        <w:rPr>
-          <w:rFonts w:ascii="Consolas" w:hAnsi="Consolas"/>
-          <w:noProof w:val="0"/>
+          <w:sz w:val="20"/>
+          <w:szCs w:val="20"/>
+          <w:lang w:val="en-US"/>
+        </w:rPr>
+        <w:t>signature</w:t>
+      </w:r>
+      <w:r>
+        <w:rPr>
+          <w:rFonts w:ascii="Consolas" w:hAnsi="Consolas"/>
+          <w:sz w:val="20"/>
+          <w:szCs w:val="20"/>
+          <w:lang w:val="en-US"/>
+        </w:rPr>
+        <w:t xml:space="preserve"> [ assignmentOp </w:t>
+      </w:r>
+      <w:r>
+        <w:rPr>
+          <w:rFonts w:ascii="Consolas" w:hAnsi="Consolas"/>
+          <w:sz w:val="20"/>
+          <w:szCs w:val="20"/>
+          <w:lang w:val="en-US"/>
+        </w:rPr>
+        <w:t>expression</w:t>
+      </w:r>
+      <w:r>
+        <w:rPr>
+          <w:rFonts w:ascii="Consolas" w:hAnsi="Consolas"/>
+          <w:sz w:val="20"/>
+          <w:szCs w:val="20"/>
+          <w:lang w:val="en-US"/>
+        </w:rPr>
+        <w:t>] ";";</w:t>
+      </w:r>
+    </w:p>
+    <w:p>
+      <w:pPr>
+        <w:pStyle w:val="Akapitzlist"/>
+        <w:spacing w:before="240"/>
+        <w:rPr>
+          <w:rFonts w:ascii="Consolas" w:hAnsi="Consolas"/>
           <w:sz w:val="20"/>
           <w:szCs w:val="20"/>
           <w:lang w:val="en-US"/>
@@ -2814,17 +2378,15 @@
           <w:rFonts w:ascii="Consolas" w:hAnsi="Consolas"/>
           <w:b/>
           <w:bCs/>
-          <w:noProof w:val="0"/>
-          <w:sz w:val="20"/>
-          <w:szCs w:val="20"/>
-          <w:lang w:val="en-US"/>
-        </w:rPr>
-        <w:t>primaryExpr</w:t>
-      </w:r>
-      <w:r>
-        <w:rPr>
-          <w:rFonts w:ascii="Consolas" w:hAnsi="Consolas"/>
-          <w:noProof w:val="0"/>
+          <w:sz w:val="20"/>
+          <w:szCs w:val="20"/>
+          <w:lang w:val="en-US"/>
+        </w:rPr>
+        <w:t>assignStatement</w:t>
+      </w:r>
+      <w:r>
+        <w:rPr>
+          <w:rFonts w:ascii="Consolas" w:hAnsi="Consolas"/>
           <w:sz w:val="20"/>
           <w:szCs w:val="20"/>
           <w:lang w:val="en-US"/>
@@ -2834,27 +2396,15 @@
       <w:r>
         <w:rPr>
           <w:rFonts w:ascii="Consolas" w:hAnsi="Consolas"/>
-          <w:noProof w:val="0"/>
-          <w:sz w:val="20"/>
-          <w:szCs w:val="20"/>
-          <w:lang w:val="en-US"/>
-        </w:rPr>
-        <w:tab/>
-      </w:r>
-      <w:r>
-        <w:rPr>
-          <w:rFonts w:ascii="Consolas" w:hAnsi="Consolas"/>
-          <w:noProof w:val="0"/>
-          <w:sz w:val="20"/>
-          <w:szCs w:val="20"/>
-          <w:lang w:val="en-US"/>
-        </w:rPr>
-        <w:tab/>
-      </w:r>
-      <w:r>
-        <w:rPr>
-          <w:rFonts w:ascii="Consolas" w:hAnsi="Consolas"/>
-          <w:noProof w:val="0"/>
+          <w:sz w:val="20"/>
+          <w:szCs w:val="20"/>
+          <w:lang w:val="en-US"/>
+        </w:rPr>
+        <w:tab/>
+      </w:r>
+      <w:r>
+        <w:rPr>
+          <w:rFonts w:ascii="Consolas" w:hAnsi="Consolas"/>
           <w:sz w:val="20"/>
           <w:szCs w:val="20"/>
           <w:lang w:val="en-US"/>
@@ -2864,7 +2414,6 @@
       <w:r>
         <w:rPr>
           <w:rFonts w:ascii="Consolas" w:hAnsi="Consolas"/>
-          <w:noProof w:val="0"/>
           <w:sz w:val="20"/>
           <w:szCs w:val="20"/>
           <w:lang w:val="en-US"/>
@@ -2874,41 +2423,49 @@
       <w:r>
         <w:rPr>
           <w:rFonts w:ascii="Consolas" w:hAnsi="Consolas"/>
-          <w:noProof w:val="0"/>
-          <w:sz w:val="20"/>
-          <w:szCs w:val="20"/>
-          <w:lang w:val="en-US"/>
-        </w:rPr>
-        <w:t xml:space="preserve">( literal | id | parenthExpr </w:t>
-      </w:r>
-      <w:r>
-        <w:rPr>
-          <w:rFonts w:ascii="Consolas" w:hAnsi="Consolas"/>
-          <w:noProof w:val="0"/>
-          <w:sz w:val="20"/>
-          <w:szCs w:val="20"/>
-          <w:lang w:val="en-US"/>
-        </w:rPr>
-        <w:t>| functionCall</w:t>
-      </w:r>
-      <w:r>
-        <w:rPr>
-          <w:rFonts w:ascii="Consolas" w:hAnsi="Consolas"/>
-          <w:noProof w:val="0"/>
-          <w:sz w:val="20"/>
-          <w:szCs w:val="20"/>
-          <w:lang w:val="en-US"/>
-        </w:rPr>
-        <w:t>);</w:t>
-      </w:r>
-    </w:p>
-    <w:p>
-      <w:pPr>
-        <w:pStyle w:val="Akapitzlist"/>
-        <w:spacing w:before="240"/>
-        <w:rPr>
-          <w:rFonts w:ascii="Consolas" w:hAnsi="Consolas"/>
-          <w:noProof w:val="0"/>
+          <w:sz w:val="20"/>
+          <w:szCs w:val="20"/>
+          <w:lang w:val="en-US"/>
+        </w:rPr>
+        <w:t xml:space="preserve">id assignmentOp </w:t>
+      </w:r>
+      <w:r>
+        <w:rPr>
+          <w:rFonts w:ascii="Consolas" w:hAnsi="Consolas"/>
+          <w:sz w:val="20"/>
+          <w:szCs w:val="20"/>
+          <w:lang w:val="en-US"/>
+        </w:rPr>
+        <w:t xml:space="preserve">expression </w:t>
+      </w:r>
+      <w:r>
+        <w:rPr>
+          <w:rFonts w:ascii="Consolas" w:hAnsi="Consolas"/>
+          <w:sz w:val="20"/>
+          <w:szCs w:val="20"/>
+          <w:lang w:val="en-US"/>
+        </w:rPr>
+        <w:t>";";</w:t>
+      </w:r>
+    </w:p>
+    <w:p>
+      <w:pPr>
+        <w:pStyle w:val="Akapitzlist"/>
+        <w:spacing w:before="240"/>
+        <w:rPr>
+          <w:rFonts w:ascii="Consolas" w:hAnsi="Consolas"/>
+          <w:sz w:val="20"/>
+          <w:szCs w:val="20"/>
+          <w:lang w:val="en-US"/>
+        </w:rPr>
+      </w:pPr>
+    </w:p>
+    <w:p>
+      <w:pPr>
+        <w:pStyle w:val="Akapitzlist"/>
+        <w:spacing w:before="240"/>
+        <w:rPr>
+          <w:rFonts w:ascii="Consolas" w:hAnsi="Consolas"/>
           <w:sz w:val="20"/>
           <w:szCs w:val="20"/>
           <w:lang w:val="en-US"/>
@@ -2919,17 +2476,15 @@
           <w:rFonts w:ascii="Consolas" w:hAnsi="Consolas"/>
           <w:b/>
           <w:bCs/>
-          <w:noProof w:val="0"/>
-          <w:sz w:val="20"/>
-          <w:szCs w:val="20"/>
-          <w:lang w:val="en-US"/>
-        </w:rPr>
-        <w:t>parenthExpr</w:t>
-      </w:r>
-      <w:r>
-        <w:rPr>
-          <w:rFonts w:ascii="Consolas" w:hAnsi="Consolas"/>
-          <w:noProof w:val="0"/>
+          <w:sz w:val="20"/>
+          <w:szCs w:val="20"/>
+          <w:lang w:val="en-US"/>
+        </w:rPr>
+        <w:t>expression</w:t>
+      </w:r>
+      <w:r>
+        <w:rPr>
+          <w:rFonts w:ascii="Consolas" w:hAnsi="Consolas"/>
           <w:sz w:val="20"/>
           <w:szCs w:val="20"/>
           <w:lang w:val="en-US"/>
@@ -2939,27 +2494,24 @@
       <w:r>
         <w:rPr>
           <w:rFonts w:ascii="Consolas" w:hAnsi="Consolas"/>
-          <w:noProof w:val="0"/>
-          <w:sz w:val="20"/>
-          <w:szCs w:val="20"/>
-          <w:lang w:val="en-US"/>
-        </w:rPr>
-        <w:tab/>
-      </w:r>
-      <w:r>
-        <w:rPr>
-          <w:rFonts w:ascii="Consolas" w:hAnsi="Consolas"/>
-          <w:noProof w:val="0"/>
-          <w:sz w:val="20"/>
-          <w:szCs w:val="20"/>
-          <w:lang w:val="en-US"/>
-        </w:rPr>
-        <w:tab/>
-      </w:r>
-      <w:r>
-        <w:rPr>
-          <w:rFonts w:ascii="Consolas" w:hAnsi="Consolas"/>
-          <w:noProof w:val="0"/>
+          <w:sz w:val="20"/>
+          <w:szCs w:val="20"/>
+          <w:lang w:val="en-US"/>
+        </w:rPr>
+        <w:tab/>
+      </w:r>
+      <w:r>
+        <w:rPr>
+          <w:rFonts w:ascii="Consolas" w:hAnsi="Consolas"/>
+          <w:sz w:val="20"/>
+          <w:szCs w:val="20"/>
+          <w:lang w:val="en-US"/>
+        </w:rPr>
+        <w:tab/>
+      </w:r>
+      <w:r>
+        <w:rPr>
+          <w:rFonts w:ascii="Consolas" w:hAnsi="Consolas"/>
           <w:sz w:val="20"/>
           <w:szCs w:val="20"/>
           <w:lang w:val="en-US"/>
@@ -2969,7 +2521,6 @@
       <w:r>
         <w:rPr>
           <w:rFonts w:ascii="Consolas" w:hAnsi="Consolas"/>
-          <w:noProof w:val="0"/>
           <w:sz w:val="20"/>
           <w:szCs w:val="20"/>
           <w:lang w:val="en-US"/>
@@ -2979,34 +2530,19 @@
       <w:r>
         <w:rPr>
           <w:rFonts w:ascii="Consolas" w:hAnsi="Consolas"/>
-          <w:noProof w:val="0"/>
-          <w:sz w:val="20"/>
-          <w:szCs w:val="20"/>
-          <w:lang w:val="en-US"/>
-        </w:rPr>
-        <w:t>"(" expression ")";</w:t>
-      </w:r>
-    </w:p>
-    <w:p>
-      <w:pPr>
-        <w:pStyle w:val="Akapitzlist"/>
-        <w:spacing w:before="240"/>
-        <w:rPr>
-          <w:rFonts w:ascii="Consolas" w:hAnsi="Consolas"/>
-          <w:noProof w:val="0"/>
-          <w:sz w:val="20"/>
-          <w:szCs w:val="20"/>
-          <w:lang w:val="en-US"/>
-        </w:rPr>
-      </w:pPr>
-    </w:p>
-    <w:p>
-      <w:pPr>
-        <w:pStyle w:val="Akapitzlist"/>
-        <w:spacing w:before="240"/>
-        <w:rPr>
-          <w:rFonts w:ascii="Consolas" w:hAnsi="Consolas"/>
-          <w:noProof w:val="0"/>
+          <w:sz w:val="20"/>
+          <w:szCs w:val="20"/>
+          <w:lang w:val="en-US"/>
+        </w:rPr>
+        <w:t>multiplicativeExpr { additiveOp multiplicativeExpr };</w:t>
+      </w:r>
+    </w:p>
+    <w:p>
+      <w:pPr>
+        <w:pStyle w:val="Akapitzlist"/>
+        <w:spacing w:before="240"/>
+        <w:rPr>
+          <w:rFonts w:ascii="Consolas" w:hAnsi="Consolas"/>
           <w:sz w:val="20"/>
           <w:szCs w:val="20"/>
           <w:lang w:val="en-US"/>
@@ -3017,37 +2553,33 @@
           <w:rFonts w:ascii="Consolas" w:hAnsi="Consolas"/>
           <w:b/>
           <w:bCs/>
-          <w:noProof w:val="0"/>
-          <w:sz w:val="20"/>
-          <w:szCs w:val="20"/>
-          <w:lang w:val="en-US"/>
-        </w:rPr>
-        <w:t>condition</w:t>
-      </w:r>
-      <w:r>
-        <w:rPr>
-          <w:rFonts w:ascii="Consolas" w:hAnsi="Consolas"/>
-          <w:noProof w:val="0"/>
-          <w:sz w:val="20"/>
-          <w:szCs w:val="20"/>
-          <w:lang w:val="en-US"/>
-        </w:rPr>
-        <w:tab/>
-      </w:r>
-      <w:r>
-        <w:rPr>
-          <w:rFonts w:ascii="Consolas" w:hAnsi="Consolas"/>
-          <w:noProof w:val="0"/>
-          <w:sz w:val="20"/>
-          <w:szCs w:val="20"/>
-          <w:lang w:val="en-US"/>
-        </w:rPr>
-        <w:tab/>
-      </w:r>
-      <w:r>
-        <w:rPr>
-          <w:rFonts w:ascii="Consolas" w:hAnsi="Consolas"/>
-          <w:noProof w:val="0"/>
+          <w:sz w:val="20"/>
+          <w:szCs w:val="20"/>
+          <w:lang w:val="en-US"/>
+        </w:rPr>
+        <w:t>multiplicativeExpr</w:t>
+      </w:r>
+      <w:r>
+        <w:rPr>
+          <w:rFonts w:ascii="Consolas" w:hAnsi="Consolas"/>
+          <w:sz w:val="20"/>
+          <w:szCs w:val="20"/>
+          <w:lang w:val="en-US"/>
+        </w:rPr>
+        <w:t>​</w:t>
+      </w:r>
+      <w:r>
+        <w:rPr>
+          <w:rFonts w:ascii="Consolas" w:hAnsi="Consolas"/>
+          <w:sz w:val="20"/>
+          <w:szCs w:val="20"/>
+          <w:lang w:val="en-US"/>
+        </w:rPr>
+        <w:tab/>
+      </w:r>
+      <w:r>
+        <w:rPr>
+          <w:rFonts w:ascii="Consolas" w:hAnsi="Consolas"/>
           <w:sz w:val="20"/>
           <w:szCs w:val="20"/>
           <w:lang w:val="en-US"/>
@@ -3057,7 +2589,6 @@
       <w:r>
         <w:rPr>
           <w:rFonts w:ascii="Consolas" w:hAnsi="Consolas"/>
-          <w:noProof w:val="0"/>
           <w:sz w:val="20"/>
           <w:szCs w:val="20"/>
           <w:lang w:val="en-US"/>
@@ -3067,21 +2598,19 @@
       <w:r>
         <w:rPr>
           <w:rFonts w:ascii="Consolas" w:hAnsi="Consolas"/>
-          <w:noProof w:val="0"/>
-          <w:sz w:val="20"/>
-          <w:szCs w:val="20"/>
-          <w:lang w:val="en-US"/>
-        </w:rPr>
-        <w:t>andCond { orOp andCond };</w:t>
-      </w:r>
-    </w:p>
-    <w:p>
-      <w:pPr>
-        <w:pStyle w:val="Akapitzlist"/>
-        <w:spacing w:before="240"/>
-        <w:rPr>
-          <w:rFonts w:ascii="Consolas" w:hAnsi="Consolas"/>
-          <w:noProof w:val="0"/>
+          <w:sz w:val="20"/>
+          <w:szCs w:val="20"/>
+          <w:lang w:val="en-US"/>
+        </w:rPr>
+        <w:t>primaryExpr { multiplicativeOp primaryExpr };</w:t>
+      </w:r>
+    </w:p>
+    <w:p>
+      <w:pPr>
+        <w:pStyle w:val="Akapitzlist"/>
+        <w:spacing w:before="240"/>
+        <w:rPr>
+          <w:rFonts w:ascii="Consolas" w:hAnsi="Consolas"/>
           <w:sz w:val="20"/>
           <w:szCs w:val="20"/>
           <w:lang w:val="en-US"/>
@@ -3092,17 +2621,15 @@
           <w:rFonts w:ascii="Consolas" w:hAnsi="Consolas"/>
           <w:b/>
           <w:bCs/>
-          <w:noProof w:val="0"/>
-          <w:sz w:val="20"/>
-          <w:szCs w:val="20"/>
-          <w:lang w:val="en-US"/>
-        </w:rPr>
-        <w:t>andCond</w:t>
-      </w:r>
-      <w:r>
-        <w:rPr>
-          <w:rFonts w:ascii="Consolas" w:hAnsi="Consolas"/>
-          <w:noProof w:val="0"/>
+          <w:sz w:val="20"/>
+          <w:szCs w:val="20"/>
+          <w:lang w:val="en-US"/>
+        </w:rPr>
+        <w:t>primaryExpr</w:t>
+      </w:r>
+      <w:r>
+        <w:rPr>
+          <w:rFonts w:ascii="Consolas" w:hAnsi="Consolas"/>
           <w:sz w:val="20"/>
           <w:szCs w:val="20"/>
           <w:lang w:val="en-US"/>
@@ -3112,27 +2639,24 @@
       <w:r>
         <w:rPr>
           <w:rFonts w:ascii="Consolas" w:hAnsi="Consolas"/>
-          <w:noProof w:val="0"/>
-          <w:sz w:val="20"/>
-          <w:szCs w:val="20"/>
-          <w:lang w:val="en-US"/>
-        </w:rPr>
-        <w:tab/>
-      </w:r>
-      <w:r>
-        <w:rPr>
-          <w:rFonts w:ascii="Consolas" w:hAnsi="Consolas"/>
-          <w:noProof w:val="0"/>
-          <w:sz w:val="20"/>
-          <w:szCs w:val="20"/>
-          <w:lang w:val="en-US"/>
-        </w:rPr>
-        <w:tab/>
-      </w:r>
-      <w:r>
-        <w:rPr>
-          <w:rFonts w:ascii="Consolas" w:hAnsi="Consolas"/>
-          <w:noProof w:val="0"/>
+          <w:sz w:val="20"/>
+          <w:szCs w:val="20"/>
+          <w:lang w:val="en-US"/>
+        </w:rPr>
+        <w:tab/>
+      </w:r>
+      <w:r>
+        <w:rPr>
+          <w:rFonts w:ascii="Consolas" w:hAnsi="Consolas"/>
+          <w:sz w:val="20"/>
+          <w:szCs w:val="20"/>
+          <w:lang w:val="en-US"/>
+        </w:rPr>
+        <w:tab/>
+      </w:r>
+      <w:r>
+        <w:rPr>
+          <w:rFonts w:ascii="Consolas" w:hAnsi="Consolas"/>
           <w:sz w:val="20"/>
           <w:szCs w:val="20"/>
           <w:lang w:val="en-US"/>
@@ -3142,7 +2666,6 @@
       <w:r>
         <w:rPr>
           <w:rFonts w:ascii="Consolas" w:hAnsi="Consolas"/>
-          <w:noProof w:val="0"/>
           <w:sz w:val="20"/>
           <w:szCs w:val="20"/>
           <w:lang w:val="en-US"/>
@@ -3152,21 +2675,37 @@
       <w:r>
         <w:rPr>
           <w:rFonts w:ascii="Consolas" w:hAnsi="Consolas"/>
-          <w:noProof w:val="0"/>
-          <w:sz w:val="20"/>
-          <w:szCs w:val="20"/>
-          <w:lang w:val="en-US"/>
-        </w:rPr>
-        <w:t>equalityCond { andOp equalityCond };</w:t>
-      </w:r>
-    </w:p>
-    <w:p>
-      <w:pPr>
-        <w:pStyle w:val="Akapitzlist"/>
-        <w:spacing w:before="240"/>
-        <w:rPr>
-          <w:rFonts w:ascii="Consolas" w:hAnsi="Consolas"/>
-          <w:noProof w:val="0"/>
+          <w:sz w:val="20"/>
+          <w:szCs w:val="20"/>
+          <w:lang w:val="en-US"/>
+        </w:rPr>
+        <w:t xml:space="preserve">( literal | id | parenthExpr </w:t>
+      </w:r>
+      <w:r>
+        <w:rPr>
+          <w:rFonts w:ascii="Consolas" w:hAnsi="Consolas"/>
+          <w:sz w:val="20"/>
+          <w:szCs w:val="20"/>
+          <w:lang w:val="en-US"/>
+        </w:rPr>
+        <w:t>| functionCall</w:t>
+      </w:r>
+      <w:r>
+        <w:rPr>
+          <w:rFonts w:ascii="Consolas" w:hAnsi="Consolas"/>
+          <w:sz w:val="20"/>
+          <w:szCs w:val="20"/>
+          <w:lang w:val="en-US"/>
+        </w:rPr>
+        <w:t>);</w:t>
+      </w:r>
+    </w:p>
+    <w:p>
+      <w:pPr>
+        <w:pStyle w:val="Akapitzlist"/>
+        <w:spacing w:before="240"/>
+        <w:rPr>
+          <w:rFonts w:ascii="Consolas" w:hAnsi="Consolas"/>
           <w:sz w:val="20"/>
           <w:szCs w:val="20"/>
           <w:lang w:val="en-US"/>
@@ -3177,17 +2716,15 @@
           <w:rFonts w:ascii="Consolas" w:hAnsi="Consolas"/>
           <w:b/>
           <w:bCs/>
-          <w:noProof w:val="0"/>
-          <w:sz w:val="20"/>
-          <w:szCs w:val="20"/>
-          <w:lang w:val="en-US"/>
-        </w:rPr>
-        <w:t>equalityCond</w:t>
-      </w:r>
-      <w:r>
-        <w:rPr>
-          <w:rFonts w:ascii="Consolas" w:hAnsi="Consolas"/>
-          <w:noProof w:val="0"/>
+          <w:sz w:val="20"/>
+          <w:szCs w:val="20"/>
+          <w:lang w:val="en-US"/>
+        </w:rPr>
+        <w:t>parenthExpr</w:t>
+      </w:r>
+      <w:r>
+        <w:rPr>
+          <w:rFonts w:ascii="Consolas" w:hAnsi="Consolas"/>
           <w:sz w:val="20"/>
           <w:szCs w:val="20"/>
           <w:lang w:val="en-US"/>
@@ -3197,27 +2734,24 @@
       <w:r>
         <w:rPr>
           <w:rFonts w:ascii="Consolas" w:hAnsi="Consolas"/>
-          <w:noProof w:val="0"/>
-          <w:sz w:val="20"/>
-          <w:szCs w:val="20"/>
-          <w:lang w:val="en-US"/>
-        </w:rPr>
-        <w:tab/>
-      </w:r>
-      <w:r>
-        <w:rPr>
-          <w:rFonts w:ascii="Consolas" w:hAnsi="Consolas"/>
-          <w:noProof w:val="0"/>
-          <w:sz w:val="20"/>
-          <w:szCs w:val="20"/>
-          <w:lang w:val="en-US"/>
-        </w:rPr>
-        <w:tab/>
-      </w:r>
-      <w:r>
-        <w:rPr>
-          <w:rFonts w:ascii="Consolas" w:hAnsi="Consolas"/>
-          <w:noProof w:val="0"/>
+          <w:sz w:val="20"/>
+          <w:szCs w:val="20"/>
+          <w:lang w:val="en-US"/>
+        </w:rPr>
+        <w:tab/>
+      </w:r>
+      <w:r>
+        <w:rPr>
+          <w:rFonts w:ascii="Consolas" w:hAnsi="Consolas"/>
+          <w:sz w:val="20"/>
+          <w:szCs w:val="20"/>
+          <w:lang w:val="en-US"/>
+        </w:rPr>
+        <w:tab/>
+      </w:r>
+      <w:r>
+        <w:rPr>
+          <w:rFonts w:ascii="Consolas" w:hAnsi="Consolas"/>
           <w:sz w:val="20"/>
           <w:szCs w:val="20"/>
           <w:lang w:val="en-US"/>
@@ -3227,7 +2761,6 @@
       <w:r>
         <w:rPr>
           <w:rFonts w:ascii="Consolas" w:hAnsi="Consolas"/>
-          <w:noProof w:val="0"/>
           <w:sz w:val="20"/>
           <w:szCs w:val="20"/>
           <w:lang w:val="en-US"/>
@@ -3237,21 +2770,31 @@
       <w:r>
         <w:rPr>
           <w:rFonts w:ascii="Consolas" w:hAnsi="Consolas"/>
-          <w:noProof w:val="0"/>
-          <w:sz w:val="20"/>
-          <w:szCs w:val="20"/>
-          <w:lang w:val="en-US"/>
-        </w:rPr>
-        <w:t>relationalCond [ equalOp relationalCond ];</w:t>
-      </w:r>
-    </w:p>
-    <w:p>
-      <w:pPr>
-        <w:pStyle w:val="Akapitzlist"/>
-        <w:spacing w:before="240"/>
-        <w:rPr>
-          <w:rFonts w:ascii="Consolas" w:hAnsi="Consolas"/>
-          <w:noProof w:val="0"/>
+          <w:sz w:val="20"/>
+          <w:szCs w:val="20"/>
+          <w:lang w:val="en-US"/>
+        </w:rPr>
+        <w:t>"(" expression ")";</w:t>
+      </w:r>
+    </w:p>
+    <w:p>
+      <w:pPr>
+        <w:pStyle w:val="Akapitzlist"/>
+        <w:spacing w:before="240"/>
+        <w:rPr>
+          <w:rFonts w:ascii="Consolas" w:hAnsi="Consolas"/>
+          <w:sz w:val="20"/>
+          <w:szCs w:val="20"/>
+          <w:lang w:val="en-US"/>
+        </w:rPr>
+      </w:pPr>
+    </w:p>
+    <w:p>
+      <w:pPr>
+        <w:pStyle w:val="Akapitzlist"/>
+        <w:spacing w:before="240"/>
+        <w:rPr>
+          <w:rFonts w:ascii="Consolas" w:hAnsi="Consolas"/>
           <w:sz w:val="20"/>
           <w:szCs w:val="20"/>
           <w:lang w:val="en-US"/>
@@ -3262,37 +2805,33 @@
           <w:rFonts w:ascii="Consolas" w:hAnsi="Consolas"/>
           <w:b/>
           <w:bCs/>
-          <w:noProof w:val="0"/>
-          <w:sz w:val="20"/>
-          <w:szCs w:val="20"/>
-          <w:lang w:val="en-US"/>
-        </w:rPr>
-        <w:t>relationalCond</w:t>
-      </w:r>
-      <w:r>
-        <w:rPr>
-          <w:rFonts w:ascii="Consolas" w:hAnsi="Consolas"/>
-          <w:noProof w:val="0"/>
-          <w:sz w:val="20"/>
-          <w:szCs w:val="20"/>
-          <w:lang w:val="en-US"/>
-        </w:rPr>
-        <w:t>​</w:t>
-      </w:r>
-      <w:r>
-        <w:rPr>
-          <w:rFonts w:ascii="Consolas" w:hAnsi="Consolas"/>
-          <w:noProof w:val="0"/>
-          <w:sz w:val="20"/>
-          <w:szCs w:val="20"/>
-          <w:lang w:val="en-US"/>
-        </w:rPr>
-        <w:tab/>
-      </w:r>
-      <w:r>
-        <w:rPr>
-          <w:rFonts w:ascii="Consolas" w:hAnsi="Consolas"/>
-          <w:noProof w:val="0"/>
+          <w:sz w:val="20"/>
+          <w:szCs w:val="20"/>
+          <w:lang w:val="en-US"/>
+        </w:rPr>
+        <w:t>condition</w:t>
+      </w:r>
+      <w:r>
+        <w:rPr>
+          <w:rFonts w:ascii="Consolas" w:hAnsi="Consolas"/>
+          <w:sz w:val="20"/>
+          <w:szCs w:val="20"/>
+          <w:lang w:val="en-US"/>
+        </w:rPr>
+        <w:tab/>
+      </w:r>
+      <w:r>
+        <w:rPr>
+          <w:rFonts w:ascii="Consolas" w:hAnsi="Consolas"/>
+          <w:sz w:val="20"/>
+          <w:szCs w:val="20"/>
+          <w:lang w:val="en-US"/>
+        </w:rPr>
+        <w:tab/>
+      </w:r>
+      <w:r>
+        <w:rPr>
+          <w:rFonts w:ascii="Consolas" w:hAnsi="Consolas"/>
           <w:sz w:val="20"/>
           <w:szCs w:val="20"/>
           <w:lang w:val="en-US"/>
@@ -3302,7 +2841,6 @@
       <w:r>
         <w:rPr>
           <w:rFonts w:ascii="Consolas" w:hAnsi="Consolas"/>
-          <w:noProof w:val="0"/>
           <w:sz w:val="20"/>
           <w:szCs w:val="20"/>
           <w:lang w:val="en-US"/>
@@ -3312,21 +2850,19 @@
       <w:r>
         <w:rPr>
           <w:rFonts w:ascii="Consolas" w:hAnsi="Consolas"/>
-          <w:noProof w:val="0"/>
-          <w:sz w:val="20"/>
-          <w:szCs w:val="20"/>
-          <w:lang w:val="en-US"/>
-        </w:rPr>
-        <w:t>primaryCond [ relationOp primaryCond ];</w:t>
-      </w:r>
-    </w:p>
-    <w:p>
-      <w:pPr>
-        <w:pStyle w:val="Akapitzlist"/>
-        <w:spacing w:before="240"/>
-        <w:rPr>
-          <w:rFonts w:ascii="Consolas" w:hAnsi="Consolas"/>
-          <w:noProof w:val="0"/>
+          <w:sz w:val="20"/>
+          <w:szCs w:val="20"/>
+          <w:lang w:val="en-US"/>
+        </w:rPr>
+        <w:t>andCond { orOp andCond };</w:t>
+      </w:r>
+    </w:p>
+    <w:p>
+      <w:pPr>
+        <w:pStyle w:val="Akapitzlist"/>
+        <w:spacing w:before="240"/>
+        <w:rPr>
+          <w:rFonts w:ascii="Consolas" w:hAnsi="Consolas"/>
           <w:sz w:val="20"/>
           <w:szCs w:val="20"/>
           <w:lang w:val="en-US"/>
@@ -3337,17 +2873,15 @@
           <w:rFonts w:ascii="Consolas" w:hAnsi="Consolas"/>
           <w:b/>
           <w:bCs/>
-          <w:noProof w:val="0"/>
-          <w:sz w:val="20"/>
-          <w:szCs w:val="20"/>
-          <w:lang w:val="en-US"/>
-        </w:rPr>
-        <w:t>primaryCond</w:t>
-      </w:r>
-      <w:r>
-        <w:rPr>
-          <w:rFonts w:ascii="Consolas" w:hAnsi="Consolas"/>
-          <w:noProof w:val="0"/>
+          <w:sz w:val="20"/>
+          <w:szCs w:val="20"/>
+          <w:lang w:val="en-US"/>
+        </w:rPr>
+        <w:t>andCond</w:t>
+      </w:r>
+      <w:r>
+        <w:rPr>
+          <w:rFonts w:ascii="Consolas" w:hAnsi="Consolas"/>
           <w:sz w:val="20"/>
           <w:szCs w:val="20"/>
           <w:lang w:val="en-US"/>
@@ -3357,27 +2891,24 @@
       <w:r>
         <w:rPr>
           <w:rFonts w:ascii="Consolas" w:hAnsi="Consolas"/>
-          <w:noProof w:val="0"/>
-          <w:sz w:val="20"/>
-          <w:szCs w:val="20"/>
-          <w:lang w:val="en-US"/>
-        </w:rPr>
-        <w:tab/>
-      </w:r>
-      <w:r>
-        <w:rPr>
-          <w:rFonts w:ascii="Consolas" w:hAnsi="Consolas"/>
-          <w:noProof w:val="0"/>
-          <w:sz w:val="20"/>
-          <w:szCs w:val="20"/>
-          <w:lang w:val="en-US"/>
-        </w:rPr>
-        <w:tab/>
-      </w:r>
-      <w:r>
-        <w:rPr>
-          <w:rFonts w:ascii="Consolas" w:hAnsi="Consolas"/>
-          <w:noProof w:val="0"/>
+          <w:sz w:val="20"/>
+          <w:szCs w:val="20"/>
+          <w:lang w:val="en-US"/>
+        </w:rPr>
+        <w:tab/>
+      </w:r>
+      <w:r>
+        <w:rPr>
+          <w:rFonts w:ascii="Consolas" w:hAnsi="Consolas"/>
+          <w:sz w:val="20"/>
+          <w:szCs w:val="20"/>
+          <w:lang w:val="en-US"/>
+        </w:rPr>
+        <w:tab/>
+      </w:r>
+      <w:r>
+        <w:rPr>
+          <w:rFonts w:ascii="Consolas" w:hAnsi="Consolas"/>
           <w:sz w:val="20"/>
           <w:szCs w:val="20"/>
           <w:lang w:val="en-US"/>
@@ -3387,7 +2918,6 @@
       <w:r>
         <w:rPr>
           <w:rFonts w:ascii="Consolas" w:hAnsi="Consolas"/>
-          <w:noProof w:val="0"/>
           <w:sz w:val="20"/>
           <w:szCs w:val="20"/>
           <w:lang w:val="en-US"/>
@@ -3397,61 +2927,19 @@
       <w:r>
         <w:rPr>
           <w:rFonts w:ascii="Consolas" w:hAnsi="Consolas"/>
-          <w:noProof w:val="0"/>
-          <w:sz w:val="20"/>
-          <w:szCs w:val="20"/>
-          <w:lang w:val="en-US"/>
-        </w:rPr>
-        <w:t>[ unaryOp ] ( parenthCond |</w:t>
-      </w:r>
-      <w:r>
-        <w:rPr>
-          <w:rFonts w:ascii="Consolas" w:hAnsi="Consolas"/>
-          <w:noProof w:val="0"/>
-          <w:sz w:val="20"/>
-          <w:szCs w:val="20"/>
-          <w:lang w:val="en-US"/>
-        </w:rPr>
-        <w:t xml:space="preserve"> </w:t>
-      </w:r>
-      <w:r>
-        <w:rPr>
-          <w:rFonts w:ascii="Consolas" w:hAnsi="Consolas"/>
-          <w:noProof w:val="0"/>
-          <w:sz w:val="20"/>
-          <w:szCs w:val="20"/>
-          <w:lang w:val="en-US"/>
-        </w:rPr>
-        <w:t>expression</w:t>
-      </w:r>
-      <w:r>
-        <w:rPr>
-          <w:rFonts w:ascii="Consolas" w:hAnsi="Consolas"/>
-          <w:noProof w:val="0"/>
-          <w:sz w:val="20"/>
-          <w:szCs w:val="20"/>
-          <w:lang w:val="en-US"/>
-        </w:rPr>
-        <w:t xml:space="preserve"> </w:t>
-      </w:r>
-      <w:r>
-        <w:rPr>
-          <w:rFonts w:ascii="Consolas" w:hAnsi="Consolas"/>
-          <w:noProof w:val="0"/>
-          <w:sz w:val="20"/>
-          <w:szCs w:val="20"/>
-          <w:lang w:val="en-US"/>
-        </w:rPr>
-        <w:t>);</w:t>
-      </w:r>
-    </w:p>
-    <w:p>
-      <w:pPr>
-        <w:pStyle w:val="Akapitzlist"/>
-        <w:spacing w:before="240"/>
-        <w:rPr>
-          <w:rFonts w:ascii="Consolas" w:hAnsi="Consolas"/>
-          <w:noProof w:val="0"/>
+          <w:sz w:val="20"/>
+          <w:szCs w:val="20"/>
+          <w:lang w:val="en-US"/>
+        </w:rPr>
+        <w:t>equalityCond { andOp equalityCond };</w:t>
+      </w:r>
+    </w:p>
+    <w:p>
+      <w:pPr>
+        <w:pStyle w:val="Akapitzlist"/>
+        <w:spacing w:before="240"/>
+        <w:rPr>
+          <w:rFonts w:ascii="Consolas" w:hAnsi="Consolas"/>
           <w:sz w:val="20"/>
           <w:szCs w:val="20"/>
           <w:lang w:val="en-US"/>
@@ -3462,17 +2950,15 @@
           <w:rFonts w:ascii="Consolas" w:hAnsi="Consolas"/>
           <w:b/>
           <w:bCs/>
-          <w:noProof w:val="0"/>
-          <w:sz w:val="20"/>
-          <w:szCs w:val="20"/>
-          <w:lang w:val="en-US"/>
-        </w:rPr>
-        <w:t>parenthCond</w:t>
-      </w:r>
-      <w:r>
-        <w:rPr>
-          <w:rFonts w:ascii="Consolas" w:hAnsi="Consolas"/>
-          <w:noProof w:val="0"/>
+          <w:sz w:val="20"/>
+          <w:szCs w:val="20"/>
+          <w:lang w:val="en-US"/>
+        </w:rPr>
+        <w:t>equalityCond</w:t>
+      </w:r>
+      <w:r>
+        <w:rPr>
+          <w:rFonts w:ascii="Consolas" w:hAnsi="Consolas"/>
           <w:sz w:val="20"/>
           <w:szCs w:val="20"/>
           <w:lang w:val="en-US"/>
@@ -3482,27 +2968,24 @@
       <w:r>
         <w:rPr>
           <w:rFonts w:ascii="Consolas" w:hAnsi="Consolas"/>
-          <w:noProof w:val="0"/>
-          <w:sz w:val="20"/>
-          <w:szCs w:val="20"/>
-          <w:lang w:val="en-US"/>
-        </w:rPr>
-        <w:tab/>
-      </w:r>
-      <w:r>
-        <w:rPr>
-          <w:rFonts w:ascii="Consolas" w:hAnsi="Consolas"/>
-          <w:noProof w:val="0"/>
-          <w:sz w:val="20"/>
-          <w:szCs w:val="20"/>
-          <w:lang w:val="en-US"/>
-        </w:rPr>
-        <w:tab/>
-      </w:r>
-      <w:r>
-        <w:rPr>
-          <w:rFonts w:ascii="Consolas" w:hAnsi="Consolas"/>
-          <w:noProof w:val="0"/>
+          <w:sz w:val="20"/>
+          <w:szCs w:val="20"/>
+          <w:lang w:val="en-US"/>
+        </w:rPr>
+        <w:tab/>
+      </w:r>
+      <w:r>
+        <w:rPr>
+          <w:rFonts w:ascii="Consolas" w:hAnsi="Consolas"/>
+          <w:sz w:val="20"/>
+          <w:szCs w:val="20"/>
+          <w:lang w:val="en-US"/>
+        </w:rPr>
+        <w:tab/>
+      </w:r>
+      <w:r>
+        <w:rPr>
+          <w:rFonts w:ascii="Consolas" w:hAnsi="Consolas"/>
           <w:sz w:val="20"/>
           <w:szCs w:val="20"/>
           <w:lang w:val="en-US"/>
@@ -3512,7 +2995,6 @@
       <w:r>
         <w:rPr>
           <w:rFonts w:ascii="Consolas" w:hAnsi="Consolas"/>
-          <w:noProof w:val="0"/>
           <w:sz w:val="20"/>
           <w:szCs w:val="20"/>
           <w:lang w:val="en-US"/>
@@ -3522,34 +3004,19 @@
       <w:r>
         <w:rPr>
           <w:rFonts w:ascii="Consolas" w:hAnsi="Consolas"/>
-          <w:noProof w:val="0"/>
-          <w:sz w:val="20"/>
-          <w:szCs w:val="20"/>
-          <w:lang w:val="en-US"/>
-        </w:rPr>
-        <w:t>"(" condition ")";</w:t>
-      </w:r>
-    </w:p>
-    <w:p>
-      <w:pPr>
-        <w:pStyle w:val="Akapitzlist"/>
-        <w:spacing w:before="240"/>
-        <w:rPr>
-          <w:rFonts w:ascii="Consolas" w:hAnsi="Consolas"/>
-          <w:noProof w:val="0"/>
-          <w:sz w:val="20"/>
-          <w:szCs w:val="20"/>
-          <w:lang w:val="en-US"/>
-        </w:rPr>
-      </w:pPr>
-    </w:p>
-    <w:p>
-      <w:pPr>
-        <w:pStyle w:val="Akapitzlist"/>
-        <w:spacing w:before="240"/>
-        <w:rPr>
-          <w:rFonts w:ascii="Consolas" w:hAnsi="Consolas"/>
-          <w:noProof w:val="0"/>
+          <w:sz w:val="20"/>
+          <w:szCs w:val="20"/>
+          <w:lang w:val="en-US"/>
+        </w:rPr>
+        <w:t>relationalCond [ equalOp relationalCond ];</w:t>
+      </w:r>
+    </w:p>
+    <w:p>
+      <w:pPr>
+        <w:pStyle w:val="Akapitzlist"/>
+        <w:spacing w:before="240"/>
+        <w:rPr>
+          <w:rFonts w:ascii="Consolas" w:hAnsi="Consolas"/>
           <w:sz w:val="20"/>
           <w:szCs w:val="20"/>
           <w:lang w:val="en-US"/>
@@ -3560,17 +3027,15 @@
           <w:rFonts w:ascii="Consolas" w:hAnsi="Consolas"/>
           <w:b/>
           <w:bCs/>
-          <w:noProof w:val="0"/>
-          <w:sz w:val="20"/>
-          <w:szCs w:val="20"/>
-          <w:lang w:val="en-US"/>
-        </w:rPr>
-        <w:t>unaryOp</w:t>
-      </w:r>
-      <w:r>
-        <w:rPr>
-          <w:rFonts w:ascii="Consolas" w:hAnsi="Consolas"/>
-          <w:noProof w:val="0"/>
+          <w:sz w:val="20"/>
+          <w:szCs w:val="20"/>
+          <w:lang w:val="en-US"/>
+        </w:rPr>
+        <w:t>relationalCond</w:t>
+      </w:r>
+      <w:r>
+        <w:rPr>
+          <w:rFonts w:ascii="Consolas" w:hAnsi="Consolas"/>
           <w:sz w:val="20"/>
           <w:szCs w:val="20"/>
           <w:lang w:val="en-US"/>
@@ -3580,27 +3045,15 @@
       <w:r>
         <w:rPr>
           <w:rFonts w:ascii="Consolas" w:hAnsi="Consolas"/>
-          <w:noProof w:val="0"/>
-          <w:sz w:val="20"/>
-          <w:szCs w:val="20"/>
-          <w:lang w:val="en-US"/>
-        </w:rPr>
-        <w:tab/>
-      </w:r>
-      <w:r>
-        <w:rPr>
-          <w:rFonts w:ascii="Consolas" w:hAnsi="Consolas"/>
-          <w:noProof w:val="0"/>
-          <w:sz w:val="20"/>
-          <w:szCs w:val="20"/>
-          <w:lang w:val="en-US"/>
-        </w:rPr>
-        <w:tab/>
-      </w:r>
-      <w:r>
-        <w:rPr>
-          <w:rFonts w:ascii="Consolas" w:hAnsi="Consolas"/>
-          <w:noProof w:val="0"/>
+          <w:sz w:val="20"/>
+          <w:szCs w:val="20"/>
+          <w:lang w:val="en-US"/>
+        </w:rPr>
+        <w:tab/>
+      </w:r>
+      <w:r>
+        <w:rPr>
+          <w:rFonts w:ascii="Consolas" w:hAnsi="Consolas"/>
           <w:sz w:val="20"/>
           <w:szCs w:val="20"/>
           <w:lang w:val="en-US"/>
@@ -3610,7 +3063,6 @@
       <w:r>
         <w:rPr>
           <w:rFonts w:ascii="Consolas" w:hAnsi="Consolas"/>
-          <w:noProof w:val="0"/>
           <w:sz w:val="20"/>
           <w:szCs w:val="20"/>
           <w:lang w:val="en-US"/>
@@ -3620,21 +3072,19 @@
       <w:r>
         <w:rPr>
           <w:rFonts w:ascii="Consolas" w:hAnsi="Consolas"/>
-          <w:noProof w:val="0"/>
-          <w:sz w:val="20"/>
-          <w:szCs w:val="20"/>
-          <w:lang w:val="en-US"/>
-        </w:rPr>
-        <w:t>"!";</w:t>
-      </w:r>
-    </w:p>
-    <w:p>
-      <w:pPr>
-        <w:pStyle w:val="Akapitzlist"/>
-        <w:spacing w:before="240"/>
-        <w:rPr>
-          <w:rFonts w:ascii="Consolas" w:hAnsi="Consolas"/>
-          <w:noProof w:val="0"/>
+          <w:sz w:val="20"/>
+          <w:szCs w:val="20"/>
+          <w:lang w:val="en-US"/>
+        </w:rPr>
+        <w:t>primaryCond [ relationOp primaryCond ];</w:t>
+      </w:r>
+    </w:p>
+    <w:p>
+      <w:pPr>
+        <w:pStyle w:val="Akapitzlist"/>
+        <w:spacing w:before="240"/>
+        <w:rPr>
+          <w:rFonts w:ascii="Consolas" w:hAnsi="Consolas"/>
           <w:sz w:val="20"/>
           <w:szCs w:val="20"/>
           <w:lang w:val="en-US"/>
@@ -3645,17 +3095,15 @@
           <w:rFonts w:ascii="Consolas" w:hAnsi="Consolas"/>
           <w:b/>
           <w:bCs/>
-          <w:noProof w:val="0"/>
-          <w:sz w:val="20"/>
-          <w:szCs w:val="20"/>
-          <w:lang w:val="en-US"/>
-        </w:rPr>
-        <w:t>assignmentOp</w:t>
-      </w:r>
-      <w:r>
-        <w:rPr>
-          <w:rFonts w:ascii="Consolas" w:hAnsi="Consolas"/>
-          <w:noProof w:val="0"/>
+          <w:sz w:val="20"/>
+          <w:szCs w:val="20"/>
+          <w:lang w:val="en-US"/>
+        </w:rPr>
+        <w:t>primaryCond</w:t>
+      </w:r>
+      <w:r>
+        <w:rPr>
+          <w:rFonts w:ascii="Consolas" w:hAnsi="Consolas"/>
           <w:sz w:val="20"/>
           <w:szCs w:val="20"/>
           <w:lang w:val="en-US"/>
@@ -3665,27 +3113,24 @@
       <w:r>
         <w:rPr>
           <w:rFonts w:ascii="Consolas" w:hAnsi="Consolas"/>
-          <w:noProof w:val="0"/>
-          <w:sz w:val="20"/>
-          <w:szCs w:val="20"/>
-          <w:lang w:val="en-US"/>
-        </w:rPr>
-        <w:tab/>
-      </w:r>
-      <w:r>
-        <w:rPr>
-          <w:rFonts w:ascii="Consolas" w:hAnsi="Consolas"/>
-          <w:noProof w:val="0"/>
-          <w:sz w:val="20"/>
-          <w:szCs w:val="20"/>
-          <w:lang w:val="en-US"/>
-        </w:rPr>
-        <w:tab/>
-      </w:r>
-      <w:r>
-        <w:rPr>
-          <w:rFonts w:ascii="Consolas" w:hAnsi="Consolas"/>
-          <w:noProof w:val="0"/>
+          <w:sz w:val="20"/>
+          <w:szCs w:val="20"/>
+          <w:lang w:val="en-US"/>
+        </w:rPr>
+        <w:tab/>
+      </w:r>
+      <w:r>
+        <w:rPr>
+          <w:rFonts w:ascii="Consolas" w:hAnsi="Consolas"/>
+          <w:sz w:val="20"/>
+          <w:szCs w:val="20"/>
+          <w:lang w:val="en-US"/>
+        </w:rPr>
+        <w:tab/>
+      </w:r>
+      <w:r>
+        <w:rPr>
+          <w:rFonts w:ascii="Consolas" w:hAnsi="Consolas"/>
           <w:sz w:val="20"/>
           <w:szCs w:val="20"/>
           <w:lang w:val="en-US"/>
@@ -3695,7 +3140,6 @@
       <w:r>
         <w:rPr>
           <w:rFonts w:ascii="Consolas" w:hAnsi="Consolas"/>
-          <w:noProof w:val="0"/>
           <w:sz w:val="20"/>
           <w:szCs w:val="20"/>
           <w:lang w:val="en-US"/>
@@ -3705,21 +3149,55 @@
       <w:r>
         <w:rPr>
           <w:rFonts w:ascii="Consolas" w:hAnsi="Consolas"/>
-          <w:noProof w:val="0"/>
-          <w:sz w:val="20"/>
-          <w:szCs w:val="20"/>
-          <w:lang w:val="en-US"/>
-        </w:rPr>
-        <w:t>"=";</w:t>
-      </w:r>
-    </w:p>
-    <w:p>
-      <w:pPr>
-        <w:pStyle w:val="Akapitzlist"/>
-        <w:spacing w:before="240"/>
-        <w:rPr>
-          <w:rFonts w:ascii="Consolas" w:hAnsi="Consolas"/>
-          <w:noProof w:val="0"/>
+          <w:sz w:val="20"/>
+          <w:szCs w:val="20"/>
+          <w:lang w:val="en-US"/>
+        </w:rPr>
+        <w:t>[ unaryOp ] ( parenthCond |</w:t>
+      </w:r>
+      <w:r>
+        <w:rPr>
+          <w:rFonts w:ascii="Consolas" w:hAnsi="Consolas"/>
+          <w:sz w:val="20"/>
+          <w:szCs w:val="20"/>
+          <w:lang w:val="en-US"/>
+        </w:rPr>
+        <w:t xml:space="preserve"> </w:t>
+      </w:r>
+      <w:r>
+        <w:rPr>
+          <w:rFonts w:ascii="Consolas" w:hAnsi="Consolas"/>
+          <w:sz w:val="20"/>
+          <w:szCs w:val="20"/>
+          <w:lang w:val="en-US"/>
+        </w:rPr>
+        <w:t>expression</w:t>
+      </w:r>
+      <w:r>
+        <w:rPr>
+          <w:rFonts w:ascii="Consolas" w:hAnsi="Consolas"/>
+          <w:sz w:val="20"/>
+          <w:szCs w:val="20"/>
+          <w:lang w:val="en-US"/>
+        </w:rPr>
+        <w:t xml:space="preserve"> </w:t>
+      </w:r>
+      <w:r>
+        <w:rPr>
+          <w:rFonts w:ascii="Consolas" w:hAnsi="Consolas"/>
+          <w:sz w:val="20"/>
+          <w:szCs w:val="20"/>
+          <w:lang w:val="en-US"/>
+        </w:rPr>
+        <w:t>);</w:t>
+      </w:r>
+    </w:p>
+    <w:p>
+      <w:pPr>
+        <w:pStyle w:val="Akapitzlist"/>
+        <w:spacing w:before="240"/>
+        <w:rPr>
+          <w:rFonts w:ascii="Consolas" w:hAnsi="Consolas"/>
           <w:sz w:val="20"/>
           <w:szCs w:val="20"/>
           <w:lang w:val="en-US"/>
@@ -3730,17 +3208,15 @@
           <w:rFonts w:ascii="Consolas" w:hAnsi="Consolas"/>
           <w:b/>
           <w:bCs/>
-          <w:noProof w:val="0"/>
-          <w:sz w:val="20"/>
-          <w:szCs w:val="20"/>
-          <w:lang w:val="en-US"/>
-        </w:rPr>
-        <w:t>orOp</w:t>
-      </w:r>
-      <w:r>
-        <w:rPr>
-          <w:rFonts w:ascii="Consolas" w:hAnsi="Consolas"/>
-          <w:noProof w:val="0"/>
+          <w:sz w:val="20"/>
+          <w:szCs w:val="20"/>
+          <w:lang w:val="en-US"/>
+        </w:rPr>
+        <w:t>parenthCond</w:t>
+      </w:r>
+      <w:r>
+        <w:rPr>
+          <w:rFonts w:ascii="Consolas" w:hAnsi="Consolas"/>
           <w:sz w:val="20"/>
           <w:szCs w:val="20"/>
           <w:lang w:val="en-US"/>
@@ -3750,37 +3226,24 @@
       <w:r>
         <w:rPr>
           <w:rFonts w:ascii="Consolas" w:hAnsi="Consolas"/>
-          <w:noProof w:val="0"/>
-          <w:sz w:val="20"/>
-          <w:szCs w:val="20"/>
-          <w:lang w:val="en-US"/>
-        </w:rPr>
-        <w:tab/>
-      </w:r>
-      <w:r>
-        <w:rPr>
-          <w:rFonts w:ascii="Consolas" w:hAnsi="Consolas"/>
-          <w:noProof w:val="0"/>
-          <w:sz w:val="20"/>
-          <w:szCs w:val="20"/>
-          <w:lang w:val="en-US"/>
-        </w:rPr>
-        <w:tab/>
-      </w:r>
-      <w:r>
-        <w:rPr>
-          <w:rFonts w:ascii="Consolas" w:hAnsi="Consolas"/>
-          <w:noProof w:val="0"/>
-          <w:sz w:val="20"/>
-          <w:szCs w:val="20"/>
-          <w:lang w:val="en-US"/>
-        </w:rPr>
-        <w:tab/>
-      </w:r>
-      <w:r>
-        <w:rPr>
-          <w:rFonts w:ascii="Consolas" w:hAnsi="Consolas"/>
-          <w:noProof w:val="0"/>
+          <w:sz w:val="20"/>
+          <w:szCs w:val="20"/>
+          <w:lang w:val="en-US"/>
+        </w:rPr>
+        <w:tab/>
+      </w:r>
+      <w:r>
+        <w:rPr>
+          <w:rFonts w:ascii="Consolas" w:hAnsi="Consolas"/>
+          <w:sz w:val="20"/>
+          <w:szCs w:val="20"/>
+          <w:lang w:val="en-US"/>
+        </w:rPr>
+        <w:tab/>
+      </w:r>
+      <w:r>
+        <w:rPr>
+          <w:rFonts w:ascii="Consolas" w:hAnsi="Consolas"/>
           <w:sz w:val="20"/>
           <w:szCs w:val="20"/>
           <w:lang w:val="en-US"/>
@@ -3790,7 +3253,6 @@
       <w:r>
         <w:rPr>
           <w:rFonts w:ascii="Consolas" w:hAnsi="Consolas"/>
-          <w:noProof w:val="0"/>
           <w:sz w:val="20"/>
           <w:szCs w:val="20"/>
           <w:lang w:val="en-US"/>
@@ -3800,21 +3262,31 @@
       <w:r>
         <w:rPr>
           <w:rFonts w:ascii="Consolas" w:hAnsi="Consolas"/>
-          <w:noProof w:val="0"/>
-          <w:sz w:val="20"/>
-          <w:szCs w:val="20"/>
-          <w:lang w:val="en-US"/>
-        </w:rPr>
-        <w:t>"||";</w:t>
-      </w:r>
-    </w:p>
-    <w:p>
-      <w:pPr>
-        <w:pStyle w:val="Akapitzlist"/>
-        <w:spacing w:before="240"/>
-        <w:rPr>
-          <w:rFonts w:ascii="Consolas" w:hAnsi="Consolas"/>
-          <w:noProof w:val="0"/>
+          <w:sz w:val="20"/>
+          <w:szCs w:val="20"/>
+          <w:lang w:val="en-US"/>
+        </w:rPr>
+        <w:t>"(" condition ")";</w:t>
+      </w:r>
+    </w:p>
+    <w:p>
+      <w:pPr>
+        <w:pStyle w:val="Akapitzlist"/>
+        <w:spacing w:before="240"/>
+        <w:rPr>
+          <w:rFonts w:ascii="Consolas" w:hAnsi="Consolas"/>
+          <w:sz w:val="20"/>
+          <w:szCs w:val="20"/>
+          <w:lang w:val="en-US"/>
+        </w:rPr>
+      </w:pPr>
+    </w:p>
+    <w:p>
+      <w:pPr>
+        <w:pStyle w:val="Akapitzlist"/>
+        <w:spacing w:before="240"/>
+        <w:rPr>
+          <w:rFonts w:ascii="Consolas" w:hAnsi="Consolas"/>
           <w:sz w:val="20"/>
           <w:szCs w:val="20"/>
           <w:lang w:val="en-US"/>
@@ -3825,17 +3297,15 @@
           <w:rFonts w:ascii="Consolas" w:hAnsi="Consolas"/>
           <w:b/>
           <w:bCs/>
-          <w:noProof w:val="0"/>
-          <w:sz w:val="20"/>
-          <w:szCs w:val="20"/>
-          <w:lang w:val="en-US"/>
-        </w:rPr>
-        <w:t>andOp</w:t>
-      </w:r>
-      <w:r>
-        <w:rPr>
-          <w:rFonts w:ascii="Consolas" w:hAnsi="Consolas"/>
-          <w:noProof w:val="0"/>
+          <w:sz w:val="20"/>
+          <w:szCs w:val="20"/>
+          <w:lang w:val="en-US"/>
+        </w:rPr>
+        <w:t>unaryOp</w:t>
+      </w:r>
+      <w:r>
+        <w:rPr>
+          <w:rFonts w:ascii="Consolas" w:hAnsi="Consolas"/>
           <w:sz w:val="20"/>
           <w:szCs w:val="20"/>
           <w:lang w:val="en-US"/>
@@ -3845,37 +3315,24 @@
       <w:r>
         <w:rPr>
           <w:rFonts w:ascii="Consolas" w:hAnsi="Consolas"/>
-          <w:noProof w:val="0"/>
-          <w:sz w:val="20"/>
-          <w:szCs w:val="20"/>
-          <w:lang w:val="en-US"/>
-        </w:rPr>
-        <w:tab/>
-      </w:r>
-      <w:r>
-        <w:rPr>
-          <w:rFonts w:ascii="Consolas" w:hAnsi="Consolas"/>
-          <w:noProof w:val="0"/>
-          <w:sz w:val="20"/>
-          <w:szCs w:val="20"/>
-          <w:lang w:val="en-US"/>
-        </w:rPr>
-        <w:tab/>
-      </w:r>
-      <w:r>
-        <w:rPr>
-          <w:rFonts w:ascii="Consolas" w:hAnsi="Consolas"/>
-          <w:noProof w:val="0"/>
-          <w:sz w:val="20"/>
-          <w:szCs w:val="20"/>
-          <w:lang w:val="en-US"/>
-        </w:rPr>
-        <w:tab/>
-      </w:r>
-      <w:r>
-        <w:rPr>
-          <w:rFonts w:ascii="Consolas" w:hAnsi="Consolas"/>
-          <w:noProof w:val="0"/>
+          <w:sz w:val="20"/>
+          <w:szCs w:val="20"/>
+          <w:lang w:val="en-US"/>
+        </w:rPr>
+        <w:tab/>
+      </w:r>
+      <w:r>
+        <w:rPr>
+          <w:rFonts w:ascii="Consolas" w:hAnsi="Consolas"/>
+          <w:sz w:val="20"/>
+          <w:szCs w:val="20"/>
+          <w:lang w:val="en-US"/>
+        </w:rPr>
+        <w:tab/>
+      </w:r>
+      <w:r>
+        <w:rPr>
+          <w:rFonts w:ascii="Consolas" w:hAnsi="Consolas"/>
           <w:sz w:val="20"/>
           <w:szCs w:val="20"/>
           <w:lang w:val="en-US"/>
@@ -3885,7 +3342,6 @@
       <w:r>
         <w:rPr>
           <w:rFonts w:ascii="Consolas" w:hAnsi="Consolas"/>
-          <w:noProof w:val="0"/>
           <w:sz w:val="20"/>
           <w:szCs w:val="20"/>
           <w:lang w:val="en-US"/>
@@ -3895,21 +3351,19 @@
       <w:r>
         <w:rPr>
           <w:rFonts w:ascii="Consolas" w:hAnsi="Consolas"/>
-          <w:noProof w:val="0"/>
-          <w:sz w:val="20"/>
-          <w:szCs w:val="20"/>
-          <w:lang w:val="en-US"/>
-        </w:rPr>
-        <w:t>"&amp;&amp;";</w:t>
-      </w:r>
-    </w:p>
-    <w:p>
-      <w:pPr>
-        <w:pStyle w:val="Akapitzlist"/>
-        <w:spacing w:before="240"/>
-        <w:rPr>
-          <w:rFonts w:ascii="Consolas" w:hAnsi="Consolas"/>
-          <w:noProof w:val="0"/>
+          <w:sz w:val="20"/>
+          <w:szCs w:val="20"/>
+          <w:lang w:val="en-US"/>
+        </w:rPr>
+        <w:t>"!";</w:t>
+      </w:r>
+    </w:p>
+    <w:p>
+      <w:pPr>
+        <w:pStyle w:val="Akapitzlist"/>
+        <w:spacing w:before="240"/>
+        <w:rPr>
+          <w:rFonts w:ascii="Consolas" w:hAnsi="Consolas"/>
           <w:sz w:val="20"/>
           <w:szCs w:val="20"/>
           <w:lang w:val="en-US"/>
@@ -3920,17 +3374,15 @@
           <w:rFonts w:ascii="Consolas" w:hAnsi="Consolas"/>
           <w:b/>
           <w:bCs/>
-          <w:noProof w:val="0"/>
-          <w:sz w:val="20"/>
-          <w:szCs w:val="20"/>
-          <w:lang w:val="en-US"/>
-        </w:rPr>
-        <w:t>equalOp</w:t>
-      </w:r>
-      <w:r>
-        <w:rPr>
-          <w:rFonts w:ascii="Consolas" w:hAnsi="Consolas"/>
-          <w:noProof w:val="0"/>
+          <w:sz w:val="20"/>
+          <w:szCs w:val="20"/>
+          <w:lang w:val="en-US"/>
+        </w:rPr>
+        <w:t>assignmentOp</w:t>
+      </w:r>
+      <w:r>
+        <w:rPr>
+          <w:rFonts w:ascii="Consolas" w:hAnsi="Consolas"/>
           <w:sz w:val="20"/>
           <w:szCs w:val="20"/>
           <w:lang w:val="en-US"/>
@@ -3940,27 +3392,24 @@
       <w:r>
         <w:rPr>
           <w:rFonts w:ascii="Consolas" w:hAnsi="Consolas"/>
-          <w:noProof w:val="0"/>
-          <w:sz w:val="20"/>
-          <w:szCs w:val="20"/>
-          <w:lang w:val="en-US"/>
-        </w:rPr>
-        <w:tab/>
-      </w:r>
-      <w:r>
-        <w:rPr>
-          <w:rFonts w:ascii="Consolas" w:hAnsi="Consolas"/>
-          <w:noProof w:val="0"/>
-          <w:sz w:val="20"/>
-          <w:szCs w:val="20"/>
-          <w:lang w:val="en-US"/>
-        </w:rPr>
-        <w:tab/>
-      </w:r>
-      <w:r>
-        <w:rPr>
-          <w:rFonts w:ascii="Consolas" w:hAnsi="Consolas"/>
-          <w:noProof w:val="0"/>
+          <w:sz w:val="20"/>
+          <w:szCs w:val="20"/>
+          <w:lang w:val="en-US"/>
+        </w:rPr>
+        <w:tab/>
+      </w:r>
+      <w:r>
+        <w:rPr>
+          <w:rFonts w:ascii="Consolas" w:hAnsi="Consolas"/>
+          <w:sz w:val="20"/>
+          <w:szCs w:val="20"/>
+          <w:lang w:val="en-US"/>
+        </w:rPr>
+        <w:tab/>
+      </w:r>
+      <w:r>
+        <w:rPr>
+          <w:rFonts w:ascii="Consolas" w:hAnsi="Consolas"/>
           <w:sz w:val="20"/>
           <w:szCs w:val="20"/>
           <w:lang w:val="en-US"/>
@@ -3970,7 +3419,6 @@
       <w:r>
         <w:rPr>
           <w:rFonts w:ascii="Consolas" w:hAnsi="Consolas"/>
-          <w:noProof w:val="0"/>
           <w:sz w:val="20"/>
           <w:szCs w:val="20"/>
           <w:lang w:val="en-US"/>
@@ -3980,21 +3428,19 @@
       <w:r>
         <w:rPr>
           <w:rFonts w:ascii="Consolas" w:hAnsi="Consolas"/>
-          <w:noProof w:val="0"/>
-          <w:sz w:val="20"/>
-          <w:szCs w:val="20"/>
-          <w:lang w:val="en-US"/>
-        </w:rPr>
-        <w:t>"==" | "!=";</w:t>
-      </w:r>
-    </w:p>
-    <w:p>
-      <w:pPr>
-        <w:pStyle w:val="Akapitzlist"/>
-        <w:spacing w:before="240"/>
-        <w:rPr>
-          <w:rFonts w:ascii="Consolas" w:hAnsi="Consolas"/>
-          <w:noProof w:val="0"/>
+          <w:sz w:val="20"/>
+          <w:szCs w:val="20"/>
+          <w:lang w:val="en-US"/>
+        </w:rPr>
+        <w:t>"=";</w:t>
+      </w:r>
+    </w:p>
+    <w:p>
+      <w:pPr>
+        <w:pStyle w:val="Akapitzlist"/>
+        <w:spacing w:before="240"/>
+        <w:rPr>
+          <w:rFonts w:ascii="Consolas" w:hAnsi="Consolas"/>
           <w:sz w:val="20"/>
           <w:szCs w:val="20"/>
           <w:lang w:val="en-US"/>
@@ -4005,17 +3451,15 @@
           <w:rFonts w:ascii="Consolas" w:hAnsi="Consolas"/>
           <w:b/>
           <w:bCs/>
-          <w:noProof w:val="0"/>
-          <w:sz w:val="20"/>
-          <w:szCs w:val="20"/>
-          <w:lang w:val="en-US"/>
-        </w:rPr>
-        <w:t>relationOp</w:t>
-      </w:r>
-      <w:r>
-        <w:rPr>
-          <w:rFonts w:ascii="Consolas" w:hAnsi="Consolas"/>
-          <w:noProof w:val="0"/>
+          <w:sz w:val="20"/>
+          <w:szCs w:val="20"/>
+          <w:lang w:val="en-US"/>
+        </w:rPr>
+        <w:t>orOp</w:t>
+      </w:r>
+      <w:r>
+        <w:rPr>
+          <w:rFonts w:ascii="Consolas" w:hAnsi="Consolas"/>
           <w:sz w:val="20"/>
           <w:szCs w:val="20"/>
           <w:lang w:val="en-US"/>
@@ -4025,27 +3469,33 @@
       <w:r>
         <w:rPr>
           <w:rFonts w:ascii="Consolas" w:hAnsi="Consolas"/>
-          <w:noProof w:val="0"/>
-          <w:sz w:val="20"/>
-          <w:szCs w:val="20"/>
-          <w:lang w:val="en-US"/>
-        </w:rPr>
-        <w:tab/>
-      </w:r>
-      <w:r>
-        <w:rPr>
-          <w:rFonts w:ascii="Consolas" w:hAnsi="Consolas"/>
-          <w:noProof w:val="0"/>
-          <w:sz w:val="20"/>
-          <w:szCs w:val="20"/>
-          <w:lang w:val="en-US"/>
-        </w:rPr>
-        <w:tab/>
-      </w:r>
-      <w:r>
-        <w:rPr>
-          <w:rFonts w:ascii="Consolas" w:hAnsi="Consolas"/>
-          <w:noProof w:val="0"/>
+          <w:sz w:val="20"/>
+          <w:szCs w:val="20"/>
+          <w:lang w:val="en-US"/>
+        </w:rPr>
+        <w:tab/>
+      </w:r>
+      <w:r>
+        <w:rPr>
+          <w:rFonts w:ascii="Consolas" w:hAnsi="Consolas"/>
+          <w:sz w:val="20"/>
+          <w:szCs w:val="20"/>
+          <w:lang w:val="en-US"/>
+        </w:rPr>
+        <w:tab/>
+      </w:r>
+      <w:r>
+        <w:rPr>
+          <w:rFonts w:ascii="Consolas" w:hAnsi="Consolas"/>
+          <w:sz w:val="20"/>
+          <w:szCs w:val="20"/>
+          <w:lang w:val="en-US"/>
+        </w:rPr>
+        <w:tab/>
+      </w:r>
+      <w:r>
+        <w:rPr>
+          <w:rFonts w:ascii="Consolas" w:hAnsi="Consolas"/>
           <w:sz w:val="20"/>
           <w:szCs w:val="20"/>
           <w:lang w:val="en-US"/>
@@ -4055,7 +3505,6 @@
       <w:r>
         <w:rPr>
           <w:rFonts w:ascii="Consolas" w:hAnsi="Consolas"/>
-          <w:noProof w:val="0"/>
           <w:sz w:val="20"/>
           <w:szCs w:val="20"/>
           <w:lang w:val="en-US"/>
@@ -4065,21 +3514,19 @@
       <w:r>
         <w:rPr>
           <w:rFonts w:ascii="Consolas" w:hAnsi="Consolas"/>
-          <w:noProof w:val="0"/>
-          <w:sz w:val="20"/>
-          <w:szCs w:val="20"/>
-          <w:lang w:val="en-US"/>
-        </w:rPr>
-        <w:t>"&lt;" | "&gt;" | "&lt;=" | "&gt;=";</w:t>
-      </w:r>
-    </w:p>
-    <w:p>
-      <w:pPr>
-        <w:pStyle w:val="Akapitzlist"/>
-        <w:spacing w:before="240"/>
-        <w:rPr>
-          <w:rFonts w:ascii="Consolas" w:hAnsi="Consolas"/>
-          <w:noProof w:val="0"/>
+          <w:sz w:val="20"/>
+          <w:szCs w:val="20"/>
+          <w:lang w:val="en-US"/>
+        </w:rPr>
+        <w:t>"||";</w:t>
+      </w:r>
+    </w:p>
+    <w:p>
+      <w:pPr>
+        <w:pStyle w:val="Akapitzlist"/>
+        <w:spacing w:before="240"/>
+        <w:rPr>
+          <w:rFonts w:ascii="Consolas" w:hAnsi="Consolas"/>
           <w:sz w:val="20"/>
           <w:szCs w:val="20"/>
           <w:lang w:val="en-US"/>
@@ -4090,17 +3537,15 @@
           <w:rFonts w:ascii="Consolas" w:hAnsi="Consolas"/>
           <w:b/>
           <w:bCs/>
-          <w:noProof w:val="0"/>
-          <w:sz w:val="20"/>
-          <w:szCs w:val="20"/>
-          <w:lang w:val="en-US"/>
-        </w:rPr>
-        <w:t>additiveOp</w:t>
-      </w:r>
-      <w:r>
-        <w:rPr>
-          <w:rFonts w:ascii="Consolas" w:hAnsi="Consolas"/>
-          <w:noProof w:val="0"/>
+          <w:sz w:val="20"/>
+          <w:szCs w:val="20"/>
+          <w:lang w:val="en-US"/>
+        </w:rPr>
+        <w:t>andOp</w:t>
+      </w:r>
+      <w:r>
+        <w:rPr>
+          <w:rFonts w:ascii="Consolas" w:hAnsi="Consolas"/>
           <w:sz w:val="20"/>
           <w:szCs w:val="20"/>
           <w:lang w:val="en-US"/>
@@ -4110,27 +3555,33 @@
       <w:r>
         <w:rPr>
           <w:rFonts w:ascii="Consolas" w:hAnsi="Consolas"/>
-          <w:noProof w:val="0"/>
-          <w:sz w:val="20"/>
-          <w:szCs w:val="20"/>
-          <w:lang w:val="en-US"/>
-        </w:rPr>
-        <w:tab/>
-      </w:r>
-      <w:r>
-        <w:rPr>
-          <w:rFonts w:ascii="Consolas" w:hAnsi="Consolas"/>
-          <w:noProof w:val="0"/>
-          <w:sz w:val="20"/>
-          <w:szCs w:val="20"/>
-          <w:lang w:val="en-US"/>
-        </w:rPr>
-        <w:tab/>
-      </w:r>
-      <w:r>
-        <w:rPr>
-          <w:rFonts w:ascii="Consolas" w:hAnsi="Consolas"/>
-          <w:noProof w:val="0"/>
+          <w:sz w:val="20"/>
+          <w:szCs w:val="20"/>
+          <w:lang w:val="en-US"/>
+        </w:rPr>
+        <w:tab/>
+      </w:r>
+      <w:r>
+        <w:rPr>
+          <w:rFonts w:ascii="Consolas" w:hAnsi="Consolas"/>
+          <w:sz w:val="20"/>
+          <w:szCs w:val="20"/>
+          <w:lang w:val="en-US"/>
+        </w:rPr>
+        <w:tab/>
+      </w:r>
+      <w:r>
+        <w:rPr>
+          <w:rFonts w:ascii="Consolas" w:hAnsi="Consolas"/>
+          <w:sz w:val="20"/>
+          <w:szCs w:val="20"/>
+          <w:lang w:val="en-US"/>
+        </w:rPr>
+        <w:tab/>
+      </w:r>
+      <w:r>
+        <w:rPr>
+          <w:rFonts w:ascii="Consolas" w:hAnsi="Consolas"/>
           <w:sz w:val="20"/>
           <w:szCs w:val="20"/>
           <w:lang w:val="en-US"/>
@@ -4140,7 +3591,6 @@
       <w:r>
         <w:rPr>
           <w:rFonts w:ascii="Consolas" w:hAnsi="Consolas"/>
-          <w:noProof w:val="0"/>
           <w:sz w:val="20"/>
           <w:szCs w:val="20"/>
           <w:lang w:val="en-US"/>
@@ -4150,21 +3600,19 @@
       <w:r>
         <w:rPr>
           <w:rFonts w:ascii="Consolas" w:hAnsi="Consolas"/>
-          <w:noProof w:val="0"/>
-          <w:sz w:val="20"/>
-          <w:szCs w:val="20"/>
-          <w:lang w:val="en-US"/>
-        </w:rPr>
-        <w:t>"+" | "­";</w:t>
-      </w:r>
-    </w:p>
-    <w:p>
-      <w:pPr>
-        <w:pStyle w:val="Akapitzlist"/>
-        <w:spacing w:before="240"/>
-        <w:rPr>
-          <w:rFonts w:ascii="Consolas" w:hAnsi="Consolas"/>
-          <w:noProof w:val="0"/>
+          <w:sz w:val="20"/>
+          <w:szCs w:val="20"/>
+          <w:lang w:val="en-US"/>
+        </w:rPr>
+        <w:t>"&amp;&amp;";</w:t>
+      </w:r>
+    </w:p>
+    <w:p>
+      <w:pPr>
+        <w:pStyle w:val="Akapitzlist"/>
+        <w:spacing w:before="240"/>
+        <w:rPr>
+          <w:rFonts w:ascii="Consolas" w:hAnsi="Consolas"/>
           <w:sz w:val="20"/>
           <w:szCs w:val="20"/>
           <w:lang w:val="en-US"/>
@@ -4175,17 +3623,15 @@
           <w:rFonts w:ascii="Consolas" w:hAnsi="Consolas"/>
           <w:b/>
           <w:bCs/>
-          <w:noProof w:val="0"/>
-          <w:sz w:val="20"/>
-          <w:szCs w:val="20"/>
-          <w:lang w:val="en-US"/>
-        </w:rPr>
-        <w:t>multiplicativeOp</w:t>
-      </w:r>
-      <w:r>
-        <w:rPr>
-          <w:rFonts w:ascii="Consolas" w:hAnsi="Consolas"/>
-          <w:noProof w:val="0"/>
+          <w:sz w:val="20"/>
+          <w:szCs w:val="20"/>
+          <w:lang w:val="en-US"/>
+        </w:rPr>
+        <w:t>equalOp</w:t>
+      </w:r>
+      <w:r>
+        <w:rPr>
+          <w:rFonts w:ascii="Consolas" w:hAnsi="Consolas"/>
           <w:sz w:val="20"/>
           <w:szCs w:val="20"/>
           <w:lang w:val="en-US"/>
@@ -4195,17 +3641,24 @@
       <w:r>
         <w:rPr>
           <w:rFonts w:ascii="Consolas" w:hAnsi="Consolas"/>
-          <w:noProof w:val="0"/>
-          <w:sz w:val="20"/>
-          <w:szCs w:val="20"/>
-          <w:lang w:val="en-US"/>
-        </w:rPr>
-        <w:tab/>
-      </w:r>
-      <w:r>
-        <w:rPr>
-          <w:rFonts w:ascii="Consolas" w:hAnsi="Consolas"/>
-          <w:noProof w:val="0"/>
+          <w:sz w:val="20"/>
+          <w:szCs w:val="20"/>
+          <w:lang w:val="en-US"/>
+        </w:rPr>
+        <w:tab/>
+      </w:r>
+      <w:r>
+        <w:rPr>
+          <w:rFonts w:ascii="Consolas" w:hAnsi="Consolas"/>
+          <w:sz w:val="20"/>
+          <w:szCs w:val="20"/>
+          <w:lang w:val="en-US"/>
+        </w:rPr>
+        <w:tab/>
+      </w:r>
+      <w:r>
+        <w:rPr>
+          <w:rFonts w:ascii="Consolas" w:hAnsi="Consolas"/>
           <w:sz w:val="20"/>
           <w:szCs w:val="20"/>
           <w:lang w:val="en-US"/>
@@ -4215,7 +3668,6 @@
       <w:r>
         <w:rPr>
           <w:rFonts w:ascii="Consolas" w:hAnsi="Consolas"/>
-          <w:noProof w:val="0"/>
           <w:sz w:val="20"/>
           <w:szCs w:val="20"/>
           <w:lang w:val="en-US"/>
@@ -4225,34 +3677,19 @@
       <w:r>
         <w:rPr>
           <w:rFonts w:ascii="Consolas" w:hAnsi="Consolas"/>
-          <w:noProof w:val="0"/>
-          <w:sz w:val="20"/>
-          <w:szCs w:val="20"/>
-          <w:lang w:val="en-US"/>
-        </w:rPr>
-        <w:t>"*" | "/";</w:t>
-      </w:r>
-    </w:p>
-    <w:p>
-      <w:pPr>
-        <w:pStyle w:val="Akapitzlist"/>
-        <w:spacing w:before="240"/>
-        <w:rPr>
-          <w:rFonts w:ascii="Consolas" w:hAnsi="Consolas"/>
-          <w:noProof w:val="0"/>
-          <w:sz w:val="20"/>
-          <w:szCs w:val="20"/>
-          <w:lang w:val="en-US"/>
-        </w:rPr>
-      </w:pPr>
-    </w:p>
-    <w:p>
-      <w:pPr>
-        <w:pStyle w:val="Akapitzlist"/>
-        <w:spacing w:before="240"/>
-        <w:rPr>
-          <w:rFonts w:ascii="Consolas" w:hAnsi="Consolas"/>
-          <w:noProof w:val="0"/>
+          <w:sz w:val="20"/>
+          <w:szCs w:val="20"/>
+          <w:lang w:val="en-US"/>
+        </w:rPr>
+        <w:t>"==" | "!=";</w:t>
+      </w:r>
+    </w:p>
+    <w:p>
+      <w:pPr>
+        <w:pStyle w:val="Akapitzlist"/>
+        <w:spacing w:before="240"/>
+        <w:rPr>
+          <w:rFonts w:ascii="Consolas" w:hAnsi="Consolas"/>
           <w:sz w:val="20"/>
           <w:szCs w:val="20"/>
           <w:lang w:val="en-US"/>
@@ -4263,37 +3700,42 @@
           <w:rFonts w:ascii="Consolas" w:hAnsi="Consolas"/>
           <w:b/>
           <w:bCs/>
-          <w:noProof w:val="0"/>
-          <w:sz w:val="20"/>
-          <w:szCs w:val="20"/>
-          <w:lang w:val="en-US"/>
-        </w:rPr>
-        <w:t>literal</w:t>
-      </w:r>
-      <w:r>
-        <w:rPr>
-          <w:rFonts w:ascii="Consolas" w:hAnsi="Consolas"/>
-          <w:noProof w:val="0"/>
-          <w:sz w:val="20"/>
-          <w:szCs w:val="20"/>
-          <w:lang w:val="en-US"/>
-        </w:rPr>
-        <w:tab/>
-      </w:r>
-      <w:r>
-        <w:rPr>
-          <w:rFonts w:ascii="Consolas" w:hAnsi="Consolas"/>
-          <w:noProof w:val="0"/>
-          <w:sz w:val="20"/>
-          <w:szCs w:val="20"/>
-          <w:lang w:val="en-US"/>
-        </w:rPr>
-        <w:tab/>
-      </w:r>
-      <w:r>
-        <w:rPr>
-          <w:rFonts w:ascii="Consolas" w:hAnsi="Consolas"/>
-          <w:noProof w:val="0"/>
+          <w:sz w:val="20"/>
+          <w:szCs w:val="20"/>
+          <w:lang w:val="en-US"/>
+        </w:rPr>
+        <w:t>relationOp</w:t>
+      </w:r>
+      <w:r>
+        <w:rPr>
+          <w:rFonts w:ascii="Consolas" w:hAnsi="Consolas"/>
+          <w:sz w:val="20"/>
+          <w:szCs w:val="20"/>
+          <w:lang w:val="en-US"/>
+        </w:rPr>
+        <w:t>​</w:t>
+      </w:r>
+      <w:r>
+        <w:rPr>
+          <w:rFonts w:ascii="Consolas" w:hAnsi="Consolas"/>
+          <w:sz w:val="20"/>
+          <w:szCs w:val="20"/>
+          <w:lang w:val="en-US"/>
+        </w:rPr>
+        <w:tab/>
+      </w:r>
+      <w:r>
+        <w:rPr>
+          <w:rFonts w:ascii="Consolas" w:hAnsi="Consolas"/>
+          <w:sz w:val="20"/>
+          <w:szCs w:val="20"/>
+          <w:lang w:val="en-US"/>
+        </w:rPr>
+        <w:tab/>
+      </w:r>
+      <w:r>
+        <w:rPr>
+          <w:rFonts w:ascii="Consolas" w:hAnsi="Consolas"/>
           <w:sz w:val="20"/>
           <w:szCs w:val="20"/>
           <w:lang w:val="en-US"/>
@@ -4303,7 +3745,6 @@
       <w:r>
         <w:rPr>
           <w:rFonts w:ascii="Consolas" w:hAnsi="Consolas"/>
-          <w:noProof w:val="0"/>
           <w:sz w:val="20"/>
           <w:szCs w:val="20"/>
           <w:lang w:val="en-US"/>
@@ -4313,21 +3754,19 @@
       <w:r>
         <w:rPr>
           <w:rFonts w:ascii="Consolas" w:hAnsi="Consolas"/>
-          <w:noProof w:val="0"/>
-          <w:sz w:val="20"/>
-          <w:szCs w:val="20"/>
-          <w:lang w:val="en-US"/>
-        </w:rPr>
-        <w:t>[ "­" ] | number;</w:t>
-      </w:r>
-    </w:p>
-    <w:p>
-      <w:pPr>
-        <w:pStyle w:val="Akapitzlist"/>
-        <w:spacing w:before="240"/>
-        <w:rPr>
-          <w:rFonts w:ascii="Consolas" w:hAnsi="Consolas"/>
-          <w:noProof w:val="0"/>
+          <w:sz w:val="20"/>
+          <w:szCs w:val="20"/>
+          <w:lang w:val="en-US"/>
+        </w:rPr>
+        <w:t>"&lt;" | "&gt;" | "&lt;=" | "&gt;=";</w:t>
+      </w:r>
+    </w:p>
+    <w:p>
+      <w:pPr>
+        <w:pStyle w:val="Akapitzlist"/>
+        <w:spacing w:before="240"/>
+        <w:rPr>
+          <w:rFonts w:ascii="Consolas" w:hAnsi="Consolas"/>
           <w:sz w:val="20"/>
           <w:szCs w:val="20"/>
           <w:lang w:val="en-US"/>
@@ -4338,71 +3777,190 @@
           <w:rFonts w:ascii="Consolas" w:hAnsi="Consolas"/>
           <w:b/>
           <w:bCs/>
-          <w:noProof w:val="0"/>
-          <w:sz w:val="20"/>
-          <w:szCs w:val="20"/>
-          <w:lang w:val="en-US"/>
-        </w:rPr>
-        <w:t>fun</w:t>
-      </w:r>
+          <w:sz w:val="20"/>
+          <w:szCs w:val="20"/>
+          <w:lang w:val="en-US"/>
+        </w:rPr>
+        <w:t>additiveOp</w:t>
+      </w:r>
+      <w:r>
+        <w:rPr>
+          <w:rFonts w:ascii="Consolas" w:hAnsi="Consolas"/>
+          <w:sz w:val="20"/>
+          <w:szCs w:val="20"/>
+          <w:lang w:val="en-US"/>
+        </w:rPr>
+        <w:t>​</w:t>
+      </w:r>
+      <w:r>
+        <w:rPr>
+          <w:rFonts w:ascii="Consolas" w:hAnsi="Consolas"/>
+          <w:sz w:val="20"/>
+          <w:szCs w:val="20"/>
+          <w:lang w:val="en-US"/>
+        </w:rPr>
+        <w:tab/>
+      </w:r>
+      <w:r>
+        <w:rPr>
+          <w:rFonts w:ascii="Consolas" w:hAnsi="Consolas"/>
+          <w:sz w:val="20"/>
+          <w:szCs w:val="20"/>
+          <w:lang w:val="en-US"/>
+        </w:rPr>
+        <w:tab/>
+      </w:r>
+      <w:r>
+        <w:rPr>
+          <w:rFonts w:ascii="Consolas" w:hAnsi="Consolas"/>
+          <w:sz w:val="20"/>
+          <w:szCs w:val="20"/>
+          <w:lang w:val="en-US"/>
+        </w:rPr>
+        <w:t>=</w:t>
+      </w:r>
+      <w:r>
+        <w:rPr>
+          <w:rFonts w:ascii="Consolas" w:hAnsi="Consolas"/>
+          <w:sz w:val="20"/>
+          <w:szCs w:val="20"/>
+          <w:lang w:val="en-US"/>
+        </w:rPr>
+        <w:t xml:space="preserve"> </w:t>
+      </w:r>
+      <w:r>
+        <w:rPr>
+          <w:rFonts w:ascii="Consolas" w:hAnsi="Consolas"/>
+          <w:sz w:val="20"/>
+          <w:szCs w:val="20"/>
+          <w:lang w:val="en-US"/>
+        </w:rPr>
+        <w:t>"+" | "­";</w:t>
+      </w:r>
+    </w:p>
+    <w:p>
+      <w:pPr>
+        <w:pStyle w:val="Akapitzlist"/>
+        <w:spacing w:before="240"/>
+        <w:rPr>
+          <w:rFonts w:ascii="Consolas" w:hAnsi="Consolas"/>
+          <w:sz w:val="20"/>
+          <w:szCs w:val="20"/>
+          <w:lang w:val="en-US"/>
+        </w:rPr>
+      </w:pPr>
       <w:r>
         <w:rPr>
           <w:rFonts w:ascii="Consolas" w:hAnsi="Consolas"/>
           <w:b/>
           <w:bCs/>
-          <w:noProof w:val="0"/>
-          <w:sz w:val="20"/>
-          <w:szCs w:val="20"/>
-          <w:lang w:val="en-US"/>
-        </w:rPr>
-        <w:t>ction</w:t>
-      </w:r>
+          <w:sz w:val="20"/>
+          <w:szCs w:val="20"/>
+          <w:lang w:val="en-US"/>
+        </w:rPr>
+        <w:t>multiplicativeOp</w:t>
+      </w:r>
+      <w:r>
+        <w:rPr>
+          <w:rFonts w:ascii="Consolas" w:hAnsi="Consolas"/>
+          <w:sz w:val="20"/>
+          <w:szCs w:val="20"/>
+          <w:lang w:val="en-US"/>
+        </w:rPr>
+        <w:t>​</w:t>
+      </w:r>
+      <w:r>
+        <w:rPr>
+          <w:rFonts w:ascii="Consolas" w:hAnsi="Consolas"/>
+          <w:sz w:val="20"/>
+          <w:szCs w:val="20"/>
+          <w:lang w:val="en-US"/>
+        </w:rPr>
+        <w:tab/>
+      </w:r>
+      <w:r>
+        <w:rPr>
+          <w:rFonts w:ascii="Consolas" w:hAnsi="Consolas"/>
+          <w:sz w:val="20"/>
+          <w:szCs w:val="20"/>
+          <w:lang w:val="en-US"/>
+        </w:rPr>
+        <w:t>=</w:t>
+      </w:r>
+      <w:r>
+        <w:rPr>
+          <w:rFonts w:ascii="Consolas" w:hAnsi="Consolas"/>
+          <w:sz w:val="20"/>
+          <w:szCs w:val="20"/>
+          <w:lang w:val="en-US"/>
+        </w:rPr>
+        <w:t xml:space="preserve"> </w:t>
+      </w:r>
+      <w:r>
+        <w:rPr>
+          <w:rFonts w:ascii="Consolas" w:hAnsi="Consolas"/>
+          <w:sz w:val="20"/>
+          <w:szCs w:val="20"/>
+          <w:lang w:val="en-US"/>
+        </w:rPr>
+        <w:t>"*" | "/";</w:t>
+      </w:r>
+    </w:p>
+    <w:p>
+      <w:pPr>
+        <w:pStyle w:val="Akapitzlist"/>
+        <w:spacing w:before="240"/>
+        <w:rPr>
+          <w:rFonts w:ascii="Consolas" w:hAnsi="Consolas"/>
+          <w:sz w:val="20"/>
+          <w:szCs w:val="20"/>
+          <w:lang w:val="en-US"/>
+        </w:rPr>
+      </w:pPr>
+    </w:p>
+    <w:p>
+      <w:pPr>
+        <w:pStyle w:val="Akapitzlist"/>
+        <w:spacing w:before="240"/>
+        <w:rPr>
+          <w:rFonts w:ascii="Consolas" w:hAnsi="Consolas"/>
+          <w:sz w:val="20"/>
+          <w:szCs w:val="20"/>
+          <w:lang w:val="en-US"/>
+        </w:rPr>
+      </w:pPr>
       <w:r>
         <w:rPr>
           <w:rFonts w:ascii="Consolas" w:hAnsi="Consolas"/>
           <w:b/>
           <w:bCs/>
-          <w:noProof w:val="0"/>
-          <w:sz w:val="20"/>
-          <w:szCs w:val="20"/>
-          <w:lang w:val="en-US"/>
-        </w:rPr>
-        <w:t>Call</w:t>
-      </w:r>
-      <w:r>
-        <w:rPr>
-          <w:rFonts w:ascii="Consolas" w:hAnsi="Consolas"/>
-          <w:noProof w:val="0"/>
-          <w:sz w:val="20"/>
-          <w:szCs w:val="20"/>
-          <w:lang w:val="en-US"/>
-        </w:rPr>
-        <w:t>​</w:t>
-      </w:r>
-      <w:r>
-        <w:rPr>
-          <w:rFonts w:ascii="Consolas" w:hAnsi="Consolas"/>
-          <w:noProof w:val="0"/>
-          <w:sz w:val="20"/>
-          <w:szCs w:val="20"/>
-          <w:lang w:val="en-US"/>
-        </w:rPr>
-        <w:tab/>
-      </w:r>
-      <w:r>
-        <w:rPr>
-          <w:rFonts w:ascii="Consolas" w:hAnsi="Consolas"/>
-          <w:noProof w:val="0"/>
-          <w:sz w:val="20"/>
-          <w:szCs w:val="20"/>
-          <w:lang w:val="en-US"/>
-        </w:rPr>
-        <w:tab/>
-      </w:r>
-      <w:r>
-        <w:rPr>
-          <w:rFonts w:ascii="Consolas" w:hAnsi="Consolas"/>
-          <w:noProof w:val="0"/>
+          <w:sz w:val="20"/>
+          <w:szCs w:val="20"/>
+          <w:lang w:val="en-US"/>
+        </w:rPr>
+        <w:t>literal</w:t>
+      </w:r>
+      <w:r>
+        <w:rPr>
+          <w:rFonts w:ascii="Consolas" w:hAnsi="Consolas"/>
+          <w:sz w:val="20"/>
+          <w:szCs w:val="20"/>
+          <w:lang w:val="en-US"/>
+        </w:rPr>
+        <w:tab/>
+      </w:r>
+      <w:r>
+        <w:rPr>
+          <w:rFonts w:ascii="Consolas" w:hAnsi="Consolas"/>
+          <w:sz w:val="20"/>
+          <w:szCs w:val="20"/>
+          <w:lang w:val="en-US"/>
+        </w:rPr>
+        <w:tab/>
+      </w:r>
+      <w:r>
+        <w:rPr>
+          <w:rFonts w:ascii="Consolas" w:hAnsi="Consolas"/>
           <w:sz w:val="20"/>
           <w:szCs w:val="20"/>
           <w:lang w:val="en-US"/>
@@ -4412,7 +3970,6 @@
       <w:r>
         <w:rPr>
           <w:rFonts w:ascii="Consolas" w:hAnsi="Consolas"/>
-          <w:noProof w:val="0"/>
           <w:sz w:val="20"/>
           <w:szCs w:val="20"/>
           <w:lang w:val="en-US"/>
@@ -4422,21 +3979,19 @@
       <w:r>
         <w:rPr>
           <w:rFonts w:ascii="Consolas" w:hAnsi="Consolas"/>
-          <w:noProof w:val="0"/>
-          <w:sz w:val="20"/>
-          <w:szCs w:val="20"/>
-          <w:lang w:val="en-US"/>
-        </w:rPr>
-        <w:t>id arguments;</w:t>
-      </w:r>
-    </w:p>
-    <w:p>
-      <w:pPr>
-        <w:pStyle w:val="Akapitzlist"/>
-        <w:spacing w:before="240"/>
-        <w:rPr>
-          <w:rFonts w:ascii="Consolas" w:hAnsi="Consolas"/>
-          <w:noProof w:val="0"/>
+          <w:sz w:val="20"/>
+          <w:szCs w:val="20"/>
+          <w:lang w:val="en-US"/>
+        </w:rPr>
+        <w:t>[ "­" ] | number;</w:t>
+      </w:r>
+    </w:p>
+    <w:p>
+      <w:pPr>
+        <w:pStyle w:val="Akapitzlist"/>
+        <w:spacing w:before="240"/>
+        <w:rPr>
+          <w:rFonts w:ascii="Consolas" w:hAnsi="Consolas"/>
           <w:sz w:val="20"/>
           <w:szCs w:val="20"/>
           <w:lang w:val="en-US"/>
@@ -4447,354 +4002,61 @@
           <w:rFonts w:ascii="Consolas" w:hAnsi="Consolas"/>
           <w:b/>
           <w:bCs/>
-          <w:noProof w:val="0"/>
-          <w:sz w:val="20"/>
-          <w:szCs w:val="20"/>
-          <w:lang w:val="en-US"/>
-        </w:rPr>
-        <w:t>number</w:t>
-      </w:r>
-      <w:r>
-        <w:rPr>
-          <w:rFonts w:ascii="Consolas" w:hAnsi="Consolas"/>
-          <w:noProof w:val="0"/>
-          <w:sz w:val="20"/>
-          <w:szCs w:val="20"/>
-          <w:lang w:val="en-US"/>
-        </w:rPr>
-        <w:tab/>
-      </w:r>
-      <w:r>
-        <w:rPr>
-          <w:rFonts w:ascii="Consolas" w:hAnsi="Consolas"/>
-          <w:noProof w:val="0"/>
-          <w:sz w:val="20"/>
-          <w:szCs w:val="20"/>
-          <w:lang w:val="en-US"/>
-        </w:rPr>
-        <w:tab/>
-      </w:r>
-      <w:r>
-        <w:rPr>
-          <w:rFonts w:ascii="Consolas" w:hAnsi="Consolas"/>
-          <w:noProof w:val="0"/>
-          <w:sz w:val="20"/>
-          <w:szCs w:val="20"/>
-          <w:lang w:val="en-US"/>
-        </w:rPr>
-        <w:tab/>
-      </w:r>
-      <w:r>
-        <w:rPr>
-          <w:rFonts w:ascii="Consolas" w:hAnsi="Consolas"/>
-          <w:noProof w:val="0"/>
-          <w:sz w:val="20"/>
-          <w:szCs w:val="20"/>
-          <w:lang w:val="en-US"/>
-        </w:rPr>
-        <w:t>=</w:t>
-      </w:r>
-      <w:r>
-        <w:rPr>
-          <w:rFonts w:ascii="Consolas" w:hAnsi="Consolas"/>
-          <w:noProof w:val="0"/>
-          <w:sz w:val="20"/>
-          <w:szCs w:val="20"/>
-          <w:lang w:val="en-US"/>
-        </w:rPr>
-        <w:t xml:space="preserve"> </w:t>
-      </w:r>
-      <w:r>
-        <w:rPr>
-          <w:rFonts w:ascii="Consolas" w:hAnsi="Consolas"/>
-          <w:noProof w:val="0"/>
-          <w:sz w:val="20"/>
-          <w:szCs w:val="20"/>
-          <w:lang w:val="en-US"/>
-        </w:rPr>
-        <w:t>( digit [ "." digit {digit} ] ) |</w:t>
-      </w:r>
-    </w:p>
-    <w:p>
-      <w:pPr>
-        <w:pStyle w:val="Akapitzlist"/>
-        <w:spacing w:before="240"/>
-        <w:ind w:left="2136" w:firstLine="696"/>
-        <w:rPr>
-          <w:rFonts w:ascii="Consolas" w:hAnsi="Consolas"/>
-          <w:noProof w:val="0"/>
-          <w:sz w:val="20"/>
-          <w:szCs w:val="20"/>
-          <w:lang w:val="en-US"/>
-        </w:rPr>
-      </w:pPr>
-      <w:r>
-        <w:rPr>
-          <w:rFonts w:ascii="Consolas" w:hAnsi="Consolas"/>
-          <w:noProof w:val="0"/>
-          <w:sz w:val="20"/>
-          <w:szCs w:val="20"/>
-          <w:lang w:val="en-US"/>
-        </w:rPr>
-        <w:t xml:space="preserve"> </w:t>
-      </w:r>
-      <w:r>
-        <w:rPr>
-          <w:rFonts w:ascii="Consolas" w:hAnsi="Consolas"/>
-          <w:noProof w:val="0"/>
-          <w:sz w:val="20"/>
-          <w:szCs w:val="20"/>
-          <w:lang w:val="en-US"/>
-        </w:rPr>
-        <w:t xml:space="preserve"> </w:t>
-      </w:r>
-      <w:r>
-        <w:rPr>
-          <w:rFonts w:ascii="Consolas" w:hAnsi="Consolas"/>
-          <w:noProof w:val="0"/>
-          <w:sz w:val="20"/>
-          <w:szCs w:val="20"/>
-          <w:lang w:val="en-US"/>
-        </w:rPr>
-        <w:t>( naturalDigit {digit} [ "." digit {digit} ] );</w:t>
-      </w:r>
-    </w:p>
-    <w:p>
-      <w:pPr>
-        <w:pStyle w:val="Akapitzlist"/>
-        <w:spacing w:before="240"/>
-        <w:rPr>
-          <w:rFonts w:ascii="Consolas" w:hAnsi="Consolas"/>
-          <w:noProof w:val="0"/>
-          <w:sz w:val="20"/>
-          <w:szCs w:val="20"/>
-          <w:lang w:val="en-US"/>
-        </w:rPr>
-      </w:pPr>
-    </w:p>
-    <w:p>
-      <w:pPr>
-        <w:pStyle w:val="Akapitzlist"/>
-        <w:spacing w:before="240"/>
-        <w:rPr>
-          <w:rFonts w:ascii="Consolas" w:hAnsi="Consolas"/>
-          <w:noProof w:val="0"/>
-          <w:sz w:val="20"/>
-          <w:szCs w:val="20"/>
-          <w:lang w:val="en-US"/>
-        </w:rPr>
-      </w:pPr>
+          <w:sz w:val="20"/>
+          <w:szCs w:val="20"/>
+          <w:lang w:val="en-US"/>
+        </w:rPr>
+        <w:t>id</w:t>
+      </w:r>
       <w:r>
         <w:rPr>
           <w:rFonts w:ascii="Consolas" w:hAnsi="Consolas"/>
           <w:b/>
           <w:bCs/>
-          <w:noProof w:val="0"/>
-          <w:sz w:val="20"/>
-          <w:szCs w:val="20"/>
-          <w:lang w:val="en-US"/>
-        </w:rPr>
-        <w:t>typedId</w:t>
-      </w:r>
-      <w:r>
-        <w:rPr>
-          <w:rFonts w:ascii="Consolas" w:hAnsi="Consolas"/>
-          <w:noProof w:val="0"/>
-          <w:sz w:val="20"/>
-          <w:szCs w:val="20"/>
-          <w:lang w:val="en-US"/>
-        </w:rPr>
-        <w:tab/>
-      </w:r>
-      <w:r>
-        <w:rPr>
-          <w:rFonts w:ascii="Consolas" w:hAnsi="Consolas"/>
-          <w:noProof w:val="0"/>
-          <w:sz w:val="20"/>
-          <w:szCs w:val="20"/>
-          <w:lang w:val="en-US"/>
-        </w:rPr>
-        <w:tab/>
-      </w:r>
-      <w:r>
-        <w:rPr>
-          <w:rFonts w:ascii="Consolas" w:hAnsi="Consolas"/>
-          <w:noProof w:val="0"/>
-          <w:sz w:val="20"/>
-          <w:szCs w:val="20"/>
-          <w:lang w:val="en-US"/>
-        </w:rPr>
-        <w:t>=</w:t>
-      </w:r>
-      <w:r>
-        <w:rPr>
-          <w:rFonts w:ascii="Consolas" w:hAnsi="Consolas"/>
-          <w:noProof w:val="0"/>
-          <w:sz w:val="20"/>
-          <w:szCs w:val="20"/>
-          <w:lang w:val="en-US"/>
-        </w:rPr>
-        <w:t xml:space="preserve"> </w:t>
-      </w:r>
-      <w:r>
-        <w:rPr>
-          <w:rFonts w:ascii="Consolas" w:hAnsi="Consolas"/>
-          <w:noProof w:val="0"/>
-          <w:sz w:val="20"/>
-          <w:szCs w:val="20"/>
-          <w:lang w:val="en-US"/>
-        </w:rPr>
-        <w:t>type id;</w:t>
-      </w:r>
-    </w:p>
-    <w:p>
-      <w:pPr>
-        <w:pStyle w:val="Akapitzlist"/>
-        <w:spacing w:before="240"/>
-        <w:rPr>
-          <w:rFonts w:ascii="Consolas" w:hAnsi="Consolas"/>
-          <w:noProof w:val="0"/>
-          <w:sz w:val="20"/>
-          <w:szCs w:val="20"/>
-          <w:lang w:val="en-US"/>
-        </w:rPr>
-      </w:pPr>
+          <w:sz w:val="20"/>
+          <w:szCs w:val="20"/>
+          <w:lang w:val="en-US"/>
+        </w:rPr>
+        <w:tab/>
+      </w:r>
       <w:r>
         <w:rPr>
           <w:rFonts w:ascii="Consolas" w:hAnsi="Consolas"/>
           <w:b/>
           <w:bCs/>
-          <w:noProof w:val="0"/>
-          <w:sz w:val="20"/>
-          <w:szCs w:val="20"/>
-          <w:lang w:val="en-US"/>
-        </w:rPr>
-        <w:t>type</w:t>
-      </w:r>
-      <w:r>
-        <w:rPr>
-          <w:rFonts w:ascii="Consolas" w:hAnsi="Consolas"/>
-          <w:noProof w:val="0"/>
-          <w:sz w:val="20"/>
-          <w:szCs w:val="20"/>
-          <w:lang w:val="en-US"/>
-        </w:rPr>
-        <w:tab/>
-      </w:r>
-      <w:r>
-        <w:rPr>
-          <w:rFonts w:ascii="Consolas" w:hAnsi="Consolas"/>
-          <w:noProof w:val="0"/>
-          <w:sz w:val="20"/>
-          <w:szCs w:val="20"/>
-          <w:lang w:val="en-US"/>
-        </w:rPr>
-        <w:tab/>
-      </w:r>
-      <w:r>
-        <w:rPr>
-          <w:rFonts w:ascii="Consolas" w:hAnsi="Consolas"/>
-          <w:noProof w:val="0"/>
-          <w:sz w:val="20"/>
-          <w:szCs w:val="20"/>
-          <w:lang w:val="en-US"/>
-        </w:rPr>
-        <w:tab/>
-      </w:r>
-      <w:r>
-        <w:rPr>
-          <w:rFonts w:ascii="Consolas" w:hAnsi="Consolas"/>
-          <w:noProof w:val="0"/>
-          <w:sz w:val="20"/>
-          <w:szCs w:val="20"/>
-          <w:lang w:val="en-US"/>
-        </w:rPr>
-        <w:t>=</w:t>
-      </w:r>
-      <w:r>
-        <w:rPr>
-          <w:rFonts w:ascii="Consolas" w:hAnsi="Consolas"/>
-          <w:noProof w:val="0"/>
-          <w:sz w:val="20"/>
-          <w:szCs w:val="20"/>
-          <w:lang w:val="en-US"/>
-        </w:rPr>
-        <w:t xml:space="preserve"> </w:t>
-      </w:r>
-      <w:r>
-        <w:rPr>
-          <w:rFonts w:ascii="Consolas" w:hAnsi="Consolas"/>
-          <w:noProof w:val="0"/>
-          <w:sz w:val="20"/>
-          <w:szCs w:val="20"/>
-          <w:lang w:val="en-US"/>
-        </w:rPr>
-        <w:t>"MIKRO" | "MILI" | "CENTY" | "KILO" | "MEGA" | "GIGA"</w:t>
-      </w:r>
-      <w:r>
-        <w:rPr>
-          <w:rFonts w:ascii="Consolas" w:hAnsi="Consolas"/>
-          <w:noProof w:val="0"/>
-          <w:sz w:val="20"/>
-          <w:szCs w:val="20"/>
-          <w:lang w:val="en-US"/>
-        </w:rPr>
-        <w:t>|</w:t>
-      </w:r>
-    </w:p>
-    <w:p>
-      <w:pPr>
-        <w:pStyle w:val="Akapitzlist"/>
-        <w:spacing w:before="240"/>
-        <w:ind w:left="2136" w:firstLine="696"/>
-        <w:rPr>
-          <w:rFonts w:ascii="Consolas" w:hAnsi="Consolas"/>
-          <w:noProof w:val="0"/>
-          <w:sz w:val="20"/>
-          <w:szCs w:val="20"/>
-          <w:lang w:val="en-US"/>
-        </w:rPr>
-      </w:pPr>
+          <w:sz w:val="20"/>
+          <w:szCs w:val="20"/>
+          <w:lang w:val="en-US"/>
+        </w:rPr>
+        <w:tab/>
+      </w:r>
       <w:r>
         <w:rPr>
           <w:rFonts w:ascii="Consolas" w:hAnsi="Consolas"/>
           <w:b/>
           <w:bCs/>
-          <w:noProof w:val="0"/>
-          <w:sz w:val="20"/>
-          <w:szCs w:val="20"/>
-          <w:lang w:val="en-US"/>
-        </w:rPr>
-        <w:t xml:space="preserve">  </w:t>
-      </w:r>
-      <w:r>
-        <w:rPr>
-          <w:rFonts w:ascii="Consolas" w:hAnsi="Consolas"/>
-          <w:noProof w:val="0"/>
-          <w:sz w:val="20"/>
-          <w:szCs w:val="20"/>
-          <w:lang w:val="en-US"/>
-        </w:rPr>
-        <w:t>"INTEGER" | "DOUBLE"</w:t>
-      </w:r>
-      <w:r>
-        <w:rPr>
-          <w:rFonts w:ascii="Consolas" w:hAnsi="Consolas"/>
-          <w:noProof w:val="0"/>
-          <w:sz w:val="20"/>
-          <w:szCs w:val="20"/>
-          <w:lang w:val="en-US"/>
-        </w:rPr>
-        <w:t>;</w:t>
-      </w:r>
-    </w:p>
-    <w:p>
-      <w:pPr>
-        <w:pStyle w:val="Akapitzlist"/>
-        <w:spacing w:before="240"/>
-        <w:rPr>
-          <w:rFonts w:ascii="Consolas" w:hAnsi="Consolas"/>
-          <w:noProof w:val="0"/>
+          <w:sz w:val="20"/>
+          <w:szCs w:val="20"/>
+          <w:lang w:val="en-US"/>
+        </w:rPr>
+        <w:tab/>
+      </w:r>
+      <w:r>
+        <w:rPr>
+          <w:rFonts w:ascii="Consolas" w:hAnsi="Consolas"/>
+          <w:sz w:val="20"/>
+          <w:szCs w:val="20"/>
+          <w:lang w:val="en-US"/>
+        </w:rPr>
+        <w:t>= letter { digit | letter }</w:t>
+      </w:r>
+    </w:p>
+    <w:p>
+      <w:pPr>
+        <w:pStyle w:val="Akapitzlist"/>
+        <w:spacing w:before="240"/>
+        <w:rPr>
+          <w:rFonts w:ascii="Consolas" w:hAnsi="Consolas"/>
           <w:sz w:val="20"/>
           <w:szCs w:val="20"/>
           <w:lang w:val="en-US"/>
@@ -4805,266 +4067,98 @@
           <w:rFonts w:ascii="Consolas" w:hAnsi="Consolas"/>
           <w:b/>
           <w:bCs/>
-          <w:noProof w:val="0"/>
-          <w:sz w:val="20"/>
-          <w:szCs w:val="20"/>
-          <w:lang w:val="en-US"/>
-        </w:rPr>
-        <w:t>id</w:t>
-      </w:r>
-      <w:r>
-        <w:rPr>
-          <w:rFonts w:ascii="Consolas" w:hAnsi="Consolas"/>
-          <w:noProof w:val="0"/>
-          <w:sz w:val="20"/>
-          <w:szCs w:val="20"/>
-          <w:lang w:val="en-US"/>
-        </w:rPr>
-        <w:t>​</w:t>
-      </w:r>
-      <w:r>
-        <w:rPr>
-          <w:rFonts w:ascii="Consolas" w:hAnsi="Consolas"/>
-          <w:noProof w:val="0"/>
-          <w:sz w:val="20"/>
-          <w:szCs w:val="20"/>
-          <w:lang w:val="en-US"/>
-        </w:rPr>
-        <w:tab/>
-      </w:r>
-      <w:r>
-        <w:rPr>
-          <w:rFonts w:ascii="Consolas" w:hAnsi="Consolas"/>
-          <w:noProof w:val="0"/>
-          <w:sz w:val="20"/>
-          <w:szCs w:val="20"/>
-          <w:lang w:val="en-US"/>
-        </w:rPr>
-        <w:tab/>
-      </w:r>
-      <w:r>
-        <w:rPr>
-          <w:rFonts w:ascii="Consolas" w:hAnsi="Consolas"/>
-          <w:noProof w:val="0"/>
-          <w:sz w:val="20"/>
-          <w:szCs w:val="20"/>
-          <w:lang w:val="en-US"/>
-        </w:rPr>
-        <w:tab/>
-      </w:r>
-      <w:r>
-        <w:rPr>
-          <w:rFonts w:ascii="Consolas" w:hAnsi="Consolas"/>
-          <w:noProof w:val="0"/>
-          <w:sz w:val="20"/>
-          <w:szCs w:val="20"/>
-          <w:lang w:val="en-US"/>
-        </w:rPr>
-        <w:t>=</w:t>
-      </w:r>
-      <w:r>
-        <w:rPr>
-          <w:rFonts w:ascii="Consolas" w:hAnsi="Consolas"/>
-          <w:noProof w:val="0"/>
-          <w:sz w:val="20"/>
-          <w:szCs w:val="20"/>
-          <w:lang w:val="en-US"/>
-        </w:rPr>
-        <w:t xml:space="preserve"> </w:t>
-      </w:r>
-      <w:r>
-        <w:rPr>
-          <w:rFonts w:ascii="Consolas" w:hAnsi="Consolas"/>
-          <w:noProof w:val="0"/>
-          <w:sz w:val="20"/>
-          <w:szCs w:val="20"/>
-          <w:lang w:val="en-US"/>
-        </w:rPr>
-        <w:t>letter { digit | letter };</w:t>
-      </w:r>
-    </w:p>
-    <w:p>
-      <w:pPr>
-        <w:pStyle w:val="Akapitzlist"/>
-        <w:spacing w:before="240"/>
-        <w:rPr>
-          <w:rFonts w:ascii="Consolas" w:hAnsi="Consolas"/>
-          <w:noProof w:val="0"/>
-          <w:sz w:val="20"/>
-          <w:szCs w:val="20"/>
-        </w:rPr>
-      </w:pPr>
+          <w:sz w:val="20"/>
+          <w:szCs w:val="20"/>
+          <w:lang w:val="en-US"/>
+        </w:rPr>
+        <w:t>fun</w:t>
+      </w:r>
       <w:r>
         <w:rPr>
           <w:rFonts w:ascii="Consolas" w:hAnsi="Consolas"/>
           <w:b/>
           <w:bCs/>
-          <w:noProof w:val="0"/>
-          <w:sz w:val="20"/>
-          <w:szCs w:val="20"/>
-        </w:rPr>
-        <w:t>letter</w:t>
-      </w:r>
-      <w:r>
-        <w:rPr>
-          <w:rFonts w:ascii="Consolas" w:hAnsi="Consolas"/>
-          <w:noProof w:val="0"/>
-          <w:sz w:val="20"/>
-          <w:szCs w:val="20"/>
-        </w:rPr>
-        <w:t>​</w:t>
-      </w:r>
-      <w:r>
-        <w:rPr>
-          <w:rFonts w:ascii="Consolas" w:hAnsi="Consolas"/>
-          <w:noProof w:val="0"/>
-          <w:sz w:val="20"/>
-          <w:szCs w:val="20"/>
-        </w:rPr>
-        <w:tab/>
-      </w:r>
-      <w:r>
-        <w:rPr>
-          <w:rFonts w:ascii="Consolas" w:hAnsi="Consolas"/>
-          <w:noProof w:val="0"/>
-          <w:sz w:val="20"/>
-          <w:szCs w:val="20"/>
-        </w:rPr>
-        <w:tab/>
-      </w:r>
-      <w:r>
-        <w:rPr>
-          <w:rFonts w:ascii="Consolas" w:hAnsi="Consolas"/>
-          <w:noProof w:val="0"/>
-          <w:sz w:val="20"/>
-          <w:szCs w:val="20"/>
-        </w:rPr>
-        <w:tab/>
-      </w:r>
-      <w:r>
-        <w:rPr>
-          <w:rFonts w:ascii="Consolas" w:hAnsi="Consolas"/>
-          <w:noProof w:val="0"/>
-          <w:sz w:val="20"/>
-          <w:szCs w:val="20"/>
-        </w:rPr>
-        <w:t>=</w:t>
-      </w:r>
-      <w:r>
-        <w:rPr>
-          <w:rFonts w:ascii="Consolas" w:hAnsi="Consolas"/>
-          <w:noProof w:val="0"/>
-          <w:sz w:val="20"/>
-          <w:szCs w:val="20"/>
-        </w:rPr>
-        <w:t xml:space="preserve"> </w:t>
-      </w:r>
-      <w:r>
-        <w:rPr>
-          <w:rFonts w:ascii="Consolas" w:hAnsi="Consolas"/>
-          <w:noProof w:val="0"/>
-          <w:sz w:val="20"/>
-          <w:szCs w:val="20"/>
-        </w:rPr>
-        <w:t>"a".."z" | "A".."Z" | "_";</w:t>
-      </w:r>
-    </w:p>
-    <w:p>
-      <w:pPr>
-        <w:pStyle w:val="Akapitzlist"/>
-        <w:spacing w:before="240"/>
-        <w:rPr>
-          <w:rFonts w:ascii="Consolas" w:hAnsi="Consolas"/>
-          <w:noProof w:val="0"/>
-          <w:sz w:val="20"/>
-          <w:szCs w:val="20"/>
-        </w:rPr>
-      </w:pPr>
+          <w:sz w:val="20"/>
+          <w:szCs w:val="20"/>
+          <w:lang w:val="en-US"/>
+        </w:rPr>
+        <w:t>ction</w:t>
+      </w:r>
       <w:r>
         <w:rPr>
           <w:rFonts w:ascii="Consolas" w:hAnsi="Consolas"/>
           <w:b/>
           <w:bCs/>
-          <w:noProof w:val="0"/>
-          <w:sz w:val="20"/>
-          <w:szCs w:val="20"/>
-        </w:rPr>
-        <w:lastRenderedPageBreak/>
-        <w:t>digit</w:t>
-      </w:r>
-      <w:r>
-        <w:rPr>
-          <w:rFonts w:ascii="Consolas" w:hAnsi="Consolas"/>
-          <w:noProof w:val="0"/>
-          <w:sz w:val="20"/>
-          <w:szCs w:val="20"/>
+          <w:sz w:val="20"/>
+          <w:szCs w:val="20"/>
+          <w:lang w:val="en-US"/>
+        </w:rPr>
+        <w:t>Call</w:t>
+      </w:r>
+      <w:r>
+        <w:rPr>
+          <w:rFonts w:ascii="Consolas" w:hAnsi="Consolas"/>
+          <w:sz w:val="20"/>
+          <w:szCs w:val="20"/>
+          <w:lang w:val="en-US"/>
         </w:rPr>
         <w:t>​</w:t>
       </w:r>
       <w:r>
         <w:rPr>
           <w:rFonts w:ascii="Consolas" w:hAnsi="Consolas"/>
-          <w:noProof w:val="0"/>
-          <w:sz w:val="20"/>
-          <w:szCs w:val="20"/>
-        </w:rPr>
-        <w:tab/>
-      </w:r>
-      <w:r>
-        <w:rPr>
-          <w:rFonts w:ascii="Consolas" w:hAnsi="Consolas"/>
-          <w:noProof w:val="0"/>
-          <w:sz w:val="20"/>
-          <w:szCs w:val="20"/>
-        </w:rPr>
-        <w:tab/>
-      </w:r>
-      <w:r>
-        <w:rPr>
-          <w:rFonts w:ascii="Consolas" w:hAnsi="Consolas"/>
-          <w:noProof w:val="0"/>
-          <w:sz w:val="20"/>
-          <w:szCs w:val="20"/>
-        </w:rPr>
-        <w:tab/>
-      </w:r>
-      <w:r>
-        <w:rPr>
-          <w:rFonts w:ascii="Consolas" w:hAnsi="Consolas"/>
-          <w:noProof w:val="0"/>
-          <w:sz w:val="20"/>
-          <w:szCs w:val="20"/>
+          <w:sz w:val="20"/>
+          <w:szCs w:val="20"/>
+          <w:lang w:val="en-US"/>
+        </w:rPr>
+        <w:tab/>
+      </w:r>
+      <w:r>
+        <w:rPr>
+          <w:rFonts w:ascii="Consolas" w:hAnsi="Consolas"/>
+          <w:sz w:val="20"/>
+          <w:szCs w:val="20"/>
+          <w:lang w:val="en-US"/>
+        </w:rPr>
+        <w:tab/>
+      </w:r>
+      <w:r>
+        <w:rPr>
+          <w:rFonts w:ascii="Consolas" w:hAnsi="Consolas"/>
+          <w:sz w:val="20"/>
+          <w:szCs w:val="20"/>
+          <w:lang w:val="en-US"/>
         </w:rPr>
         <w:t>=</w:t>
       </w:r>
       <w:r>
         <w:rPr>
           <w:rFonts w:ascii="Consolas" w:hAnsi="Consolas"/>
-          <w:noProof w:val="0"/>
-          <w:sz w:val="20"/>
-          <w:szCs w:val="20"/>
+          <w:sz w:val="20"/>
+          <w:szCs w:val="20"/>
+          <w:lang w:val="en-US"/>
         </w:rPr>
         <w:t xml:space="preserve"> </w:t>
       </w:r>
       <w:r>
         <w:rPr>
           <w:rFonts w:ascii="Consolas" w:hAnsi="Consolas"/>
-          <w:noProof w:val="0"/>
-          <w:sz w:val="20"/>
-          <w:szCs w:val="20"/>
-        </w:rPr>
-        <w:t>"0".."9";</w:t>
-      </w:r>
-    </w:p>
-    <w:p>
-      <w:pPr>
-        <w:pStyle w:val="Akapitzlist"/>
-        <w:spacing w:before="240"/>
-        <w:rPr>
-          <w:rFonts w:ascii="Consolas" w:hAnsi="Consolas"/>
-          <w:noProof w:val="0"/>
-          <w:sz w:val="20"/>
-          <w:szCs w:val="20"/>
+          <w:sz w:val="20"/>
+          <w:szCs w:val="20"/>
+          <w:lang w:val="en-US"/>
+        </w:rPr>
+        <w:t>id arguments;</w:t>
+      </w:r>
+    </w:p>
+    <w:p>
+      <w:pPr>
+        <w:pStyle w:val="Akapitzlist"/>
+        <w:spacing w:before="240"/>
+        <w:rPr>
+          <w:rFonts w:ascii="Consolas" w:hAnsi="Consolas"/>
+          <w:sz w:val="20"/>
+          <w:szCs w:val="20"/>
+          <w:lang w:val="en-US"/>
         </w:rPr>
       </w:pPr>
       <w:r>
@@ -5072,34 +4166,595 @@
           <w:rFonts w:ascii="Consolas" w:hAnsi="Consolas"/>
           <w:b/>
           <w:bCs/>
-          <w:noProof w:val="0"/>
-          <w:sz w:val="20"/>
-          <w:szCs w:val="20"/>
-        </w:rPr>
+          <w:sz w:val="20"/>
+          <w:szCs w:val="20"/>
+          <w:lang w:val="en-US"/>
+        </w:rPr>
+        <w:t>number</w:t>
+      </w:r>
+      <w:r>
+        <w:rPr>
+          <w:rFonts w:ascii="Consolas" w:hAnsi="Consolas"/>
+          <w:sz w:val="20"/>
+          <w:szCs w:val="20"/>
+          <w:lang w:val="en-US"/>
+        </w:rPr>
+        <w:tab/>
+      </w:r>
+      <w:r>
+        <w:rPr>
+          <w:rFonts w:ascii="Consolas" w:hAnsi="Consolas"/>
+          <w:sz w:val="20"/>
+          <w:szCs w:val="20"/>
+          <w:lang w:val="en-US"/>
+        </w:rPr>
+        <w:tab/>
+      </w:r>
+      <w:r>
+        <w:rPr>
+          <w:rFonts w:ascii="Consolas" w:hAnsi="Consolas"/>
+          <w:sz w:val="20"/>
+          <w:szCs w:val="20"/>
+          <w:lang w:val="en-US"/>
+        </w:rPr>
+        <w:tab/>
+      </w:r>
+      <w:r>
+        <w:rPr>
+          <w:rFonts w:ascii="Consolas" w:hAnsi="Consolas"/>
+          <w:sz w:val="20"/>
+          <w:szCs w:val="20"/>
+          <w:lang w:val="en-US"/>
+        </w:rPr>
+        <w:t>=</w:t>
+      </w:r>
+      <w:r>
+        <w:rPr>
+          <w:rFonts w:ascii="Consolas" w:hAnsi="Consolas"/>
+          <w:sz w:val="20"/>
+          <w:szCs w:val="20"/>
+          <w:lang w:val="en-US"/>
+        </w:rPr>
+        <w:t xml:space="preserve"> </w:t>
+      </w:r>
+      <w:r>
+        <w:rPr>
+          <w:rFonts w:ascii="Consolas" w:hAnsi="Consolas"/>
+          <w:sz w:val="20"/>
+          <w:szCs w:val="20"/>
+          <w:lang w:val="en-US"/>
+        </w:rPr>
+        <w:t>( digit [ "." digit {digit} ] ) |</w:t>
+      </w:r>
+    </w:p>
+    <w:p>
+      <w:pPr>
+        <w:pStyle w:val="Akapitzlist"/>
+        <w:spacing w:before="240"/>
+        <w:ind w:left="2136" w:firstLine="696"/>
+        <w:rPr>
+          <w:rFonts w:ascii="Consolas" w:hAnsi="Consolas"/>
+          <w:sz w:val="20"/>
+          <w:szCs w:val="20"/>
+          <w:lang w:val="en-US"/>
+        </w:rPr>
+      </w:pPr>
+      <w:r>
+        <w:rPr>
+          <w:rFonts w:ascii="Consolas" w:hAnsi="Consolas"/>
+          <w:sz w:val="20"/>
+          <w:szCs w:val="20"/>
+          <w:lang w:val="en-US"/>
+        </w:rPr>
+        <w:t xml:space="preserve"> </w:t>
+      </w:r>
+      <w:r>
+        <w:rPr>
+          <w:rFonts w:ascii="Consolas" w:hAnsi="Consolas"/>
+          <w:sz w:val="20"/>
+          <w:szCs w:val="20"/>
+          <w:lang w:val="en-US"/>
+        </w:rPr>
+        <w:t xml:space="preserve"> </w:t>
+      </w:r>
+      <w:r>
+        <w:rPr>
+          <w:rFonts w:ascii="Consolas" w:hAnsi="Consolas"/>
+          <w:sz w:val="20"/>
+          <w:szCs w:val="20"/>
+          <w:lang w:val="en-US"/>
+        </w:rPr>
+        <w:t>( naturalDigit {digit} [ "." digit {digit} ] );</w:t>
+      </w:r>
+    </w:p>
+    <w:p>
+      <w:pPr>
+        <w:pStyle w:val="Akapitzlist"/>
+        <w:spacing w:before="240"/>
+        <w:rPr>
+          <w:rFonts w:ascii="Consolas" w:hAnsi="Consolas"/>
+          <w:sz w:val="20"/>
+          <w:szCs w:val="20"/>
+          <w:lang w:val="en-US"/>
+        </w:rPr>
+      </w:pPr>
+    </w:p>
+    <w:p>
+      <w:pPr>
+        <w:pStyle w:val="Akapitzlist"/>
+        <w:spacing w:before="240"/>
+        <w:rPr>
+          <w:rFonts w:ascii="Consolas" w:hAnsi="Consolas"/>
+          <w:sz w:val="20"/>
+          <w:szCs w:val="20"/>
+          <w:lang w:val="en-US"/>
+        </w:rPr>
+      </w:pPr>
+      <w:r>
+        <w:rPr>
+          <w:rFonts w:ascii="Consolas" w:hAnsi="Consolas"/>
+          <w:b/>
+          <w:bCs/>
+          <w:sz w:val="20"/>
+          <w:szCs w:val="20"/>
+          <w:lang w:val="en-US"/>
+        </w:rPr>
+        <w:t>signature</w:t>
+      </w:r>
+      <w:r>
+        <w:rPr>
+          <w:rFonts w:ascii="Consolas" w:hAnsi="Consolas"/>
+          <w:sz w:val="20"/>
+          <w:szCs w:val="20"/>
+          <w:lang w:val="en-US"/>
+        </w:rPr>
+        <w:tab/>
+      </w:r>
+      <w:r>
+        <w:rPr>
+          <w:rFonts w:ascii="Consolas" w:hAnsi="Consolas"/>
+          <w:sz w:val="20"/>
+          <w:szCs w:val="20"/>
+          <w:lang w:val="en-US"/>
+        </w:rPr>
+        <w:tab/>
+      </w:r>
+      <w:r>
+        <w:rPr>
+          <w:rFonts w:ascii="Consolas" w:hAnsi="Consolas"/>
+          <w:sz w:val="20"/>
+          <w:szCs w:val="20"/>
+          <w:lang w:val="en-US"/>
+        </w:rPr>
+        <w:t>=</w:t>
+      </w:r>
+      <w:r>
+        <w:rPr>
+          <w:rFonts w:ascii="Consolas" w:hAnsi="Consolas"/>
+          <w:sz w:val="20"/>
+          <w:szCs w:val="20"/>
+          <w:lang w:val="en-US"/>
+        </w:rPr>
+        <w:t xml:space="preserve"> </w:t>
+      </w:r>
+      <w:r>
+        <w:rPr>
+          <w:rFonts w:ascii="Consolas" w:hAnsi="Consolas"/>
+          <w:sz w:val="20"/>
+          <w:szCs w:val="20"/>
+          <w:lang w:val="en-US"/>
+        </w:rPr>
+        <w:t>type id;</w:t>
+      </w:r>
+    </w:p>
+    <w:p>
+      <w:pPr>
+        <w:pStyle w:val="Akapitzlist"/>
+        <w:spacing w:before="240"/>
+        <w:rPr>
+          <w:rFonts w:ascii="Consolas" w:hAnsi="Consolas"/>
+          <w:sz w:val="20"/>
+          <w:szCs w:val="20"/>
+          <w:lang w:val="en-US"/>
+        </w:rPr>
+      </w:pPr>
+      <w:r>
+        <w:rPr>
+          <w:rFonts w:ascii="Consolas" w:hAnsi="Consolas"/>
+          <w:b/>
+          <w:bCs/>
+          <w:sz w:val="20"/>
+          <w:szCs w:val="20"/>
+          <w:lang w:val="en-US"/>
+        </w:rPr>
+        <w:t>type</w:t>
+      </w:r>
+      <w:r>
+        <w:rPr>
+          <w:rFonts w:ascii="Consolas" w:hAnsi="Consolas"/>
+          <w:sz w:val="20"/>
+          <w:szCs w:val="20"/>
+          <w:lang w:val="en-US"/>
+        </w:rPr>
+        <w:tab/>
+      </w:r>
+      <w:r>
+        <w:rPr>
+          <w:rFonts w:ascii="Consolas" w:hAnsi="Consolas"/>
+          <w:sz w:val="20"/>
+          <w:szCs w:val="20"/>
+          <w:lang w:val="en-US"/>
+        </w:rPr>
+        <w:tab/>
+      </w:r>
+      <w:r>
+        <w:rPr>
+          <w:rFonts w:ascii="Consolas" w:hAnsi="Consolas"/>
+          <w:sz w:val="20"/>
+          <w:szCs w:val="20"/>
+          <w:lang w:val="en-US"/>
+        </w:rPr>
+        <w:tab/>
+      </w:r>
+      <w:r>
+        <w:rPr>
+          <w:rFonts w:ascii="Consolas" w:hAnsi="Consolas"/>
+          <w:sz w:val="20"/>
+          <w:szCs w:val="20"/>
+          <w:lang w:val="en-US"/>
+        </w:rPr>
+        <w:t>=</w:t>
+      </w:r>
+      <w:r>
+        <w:rPr>
+          <w:rFonts w:ascii="Consolas" w:hAnsi="Consolas"/>
+          <w:sz w:val="20"/>
+          <w:szCs w:val="20"/>
+          <w:lang w:val="en-US"/>
+        </w:rPr>
+        <w:t xml:space="preserve"> </w:t>
+      </w:r>
+      <w:r>
+        <w:rPr>
+          <w:rFonts w:ascii="Consolas" w:hAnsi="Consolas"/>
+          <w:sz w:val="20"/>
+          <w:szCs w:val="20"/>
+          <w:lang w:val="en-US"/>
+        </w:rPr>
+        <w:t>"MIKRO" | "MILI" | "CENTY" | "KILO" | "MEGA" | "GIGA"</w:t>
+      </w:r>
+      <w:r>
+        <w:rPr>
+          <w:rFonts w:ascii="Consolas" w:hAnsi="Consolas"/>
+          <w:sz w:val="20"/>
+          <w:szCs w:val="20"/>
+          <w:lang w:val="en-US"/>
+        </w:rPr>
+        <w:t>|</w:t>
+      </w:r>
+    </w:p>
+    <w:p>
+      <w:pPr>
+        <w:pStyle w:val="Akapitzlist"/>
+        <w:spacing w:before="240"/>
+        <w:ind w:left="2136" w:firstLine="696"/>
+        <w:rPr>
+          <w:rFonts w:ascii="Consolas" w:hAnsi="Consolas"/>
+          <w:sz w:val="20"/>
+          <w:szCs w:val="20"/>
+          <w:lang w:val="en-US"/>
+        </w:rPr>
+      </w:pPr>
+      <w:r>
+        <w:rPr>
+          <w:rFonts w:ascii="Consolas" w:hAnsi="Consolas"/>
+          <w:b/>
+          <w:bCs/>
+          <w:sz w:val="20"/>
+          <w:szCs w:val="20"/>
+          <w:lang w:val="en-US"/>
+        </w:rPr>
+        <w:t xml:space="preserve">  </w:t>
+      </w:r>
+      <w:r>
+        <w:rPr>
+          <w:rFonts w:ascii="Consolas" w:hAnsi="Consolas"/>
+          <w:sz w:val="20"/>
+          <w:szCs w:val="20"/>
+          <w:lang w:val="en-US"/>
+        </w:rPr>
+        <w:t>"INTEGER" | "DOUBLE"</w:t>
+      </w:r>
+      <w:r>
+        <w:rPr>
+          <w:rFonts w:ascii="Consolas" w:hAnsi="Consolas"/>
+          <w:sz w:val="20"/>
+          <w:szCs w:val="20"/>
+          <w:lang w:val="en-US"/>
+        </w:rPr>
+        <w:t>;</w:t>
+      </w:r>
+    </w:p>
+    <w:p>
+      <w:pPr>
+        <w:pStyle w:val="Akapitzlist"/>
+        <w:spacing w:before="240"/>
+        <w:rPr>
+          <w:rFonts w:ascii="Consolas" w:hAnsi="Consolas"/>
+          <w:sz w:val="20"/>
+          <w:szCs w:val="20"/>
+          <w:lang w:val="en-US"/>
+        </w:rPr>
+      </w:pPr>
+      <w:r>
+        <w:rPr>
+          <w:rFonts w:ascii="Consolas" w:hAnsi="Consolas"/>
+          <w:b/>
+          <w:bCs/>
+          <w:sz w:val="20"/>
+          <w:szCs w:val="20"/>
+          <w:lang w:val="en-US"/>
+        </w:rPr>
+        <w:t xml:space="preserve"> </w:t>
+      </w:r>
+      <w:r>
+        <w:rPr>
+          <w:rFonts w:ascii="Consolas" w:hAnsi="Consolas"/>
+          <w:sz w:val="20"/>
+          <w:szCs w:val="20"/>
+          <w:lang w:val="en-US"/>
+        </w:rPr>
+        <w:t>​</w:t>
+      </w:r>
+      <w:r>
+        <w:rPr>
+          <w:rFonts w:ascii="Consolas" w:hAnsi="Consolas"/>
+          <w:sz w:val="20"/>
+          <w:szCs w:val="20"/>
+          <w:lang w:val="en-US"/>
+        </w:rPr>
+        <w:tab/>
+      </w:r>
+      <w:r>
+        <w:rPr>
+          <w:rFonts w:ascii="Consolas" w:hAnsi="Consolas"/>
+          <w:sz w:val="20"/>
+          <w:szCs w:val="20"/>
+          <w:lang w:val="en-US"/>
+        </w:rPr>
+        <w:tab/>
+      </w:r>
+      <w:r>
+        <w:rPr>
+          <w:rFonts w:ascii="Consolas" w:hAnsi="Consolas"/>
+          <w:sz w:val="20"/>
+          <w:szCs w:val="20"/>
+          <w:lang w:val="en-US"/>
+        </w:rPr>
+        <w:tab/>
+      </w:r>
+      <w:r>
+        <w:rPr>
+          <w:rFonts w:ascii="Consolas" w:hAnsi="Consolas"/>
+          <w:sz w:val="20"/>
+          <w:szCs w:val="20"/>
+          <w:lang w:val="en-US"/>
+        </w:rPr>
+        <w:t>=</w:t>
+      </w:r>
+      <w:r>
+        <w:rPr>
+          <w:rFonts w:ascii="Consolas" w:hAnsi="Consolas"/>
+          <w:sz w:val="20"/>
+          <w:szCs w:val="20"/>
+          <w:lang w:val="en-US"/>
+        </w:rPr>
+        <w:t xml:space="preserve"> </w:t>
+      </w:r>
+      <w:r>
+        <w:rPr>
+          <w:rFonts w:ascii="Consolas" w:hAnsi="Consolas"/>
+          <w:sz w:val="20"/>
+          <w:szCs w:val="20"/>
+          <w:lang w:val="en-US"/>
+        </w:rPr>
+        <w:t>letter { digit | letter };</w:t>
+      </w:r>
+    </w:p>
+    <w:p>
+      <w:pPr>
+        <w:pStyle w:val="Akapitzlist"/>
+        <w:spacing w:before="240"/>
+        <w:rPr>
+          <w:rFonts w:ascii="Consolas" w:hAnsi="Consolas"/>
+          <w:sz w:val="20"/>
+          <w:szCs w:val="20"/>
+        </w:rPr>
+      </w:pPr>
+      <w:r>
+        <w:rPr>
+          <w:rFonts w:ascii="Consolas" w:hAnsi="Consolas"/>
+          <w:b/>
+          <w:bCs/>
+          <w:sz w:val="20"/>
+          <w:szCs w:val="20"/>
+        </w:rPr>
+        <w:t>letter</w:t>
+      </w:r>
+      <w:r>
+        <w:rPr>
+          <w:rFonts w:ascii="Consolas" w:hAnsi="Consolas"/>
+          <w:sz w:val="20"/>
+          <w:szCs w:val="20"/>
+        </w:rPr>
+        <w:t>​</w:t>
+      </w:r>
+      <w:r>
+        <w:rPr>
+          <w:rFonts w:ascii="Consolas" w:hAnsi="Consolas"/>
+          <w:sz w:val="20"/>
+          <w:szCs w:val="20"/>
+        </w:rPr>
+        <w:tab/>
+      </w:r>
+      <w:r>
+        <w:rPr>
+          <w:rFonts w:ascii="Consolas" w:hAnsi="Consolas"/>
+          <w:sz w:val="20"/>
+          <w:szCs w:val="20"/>
+        </w:rPr>
+        <w:tab/>
+      </w:r>
+      <w:r>
+        <w:rPr>
+          <w:rFonts w:ascii="Consolas" w:hAnsi="Consolas"/>
+          <w:sz w:val="20"/>
+          <w:szCs w:val="20"/>
+        </w:rPr>
+        <w:tab/>
+      </w:r>
+      <w:r>
+        <w:rPr>
+          <w:rFonts w:ascii="Consolas" w:hAnsi="Consolas"/>
+          <w:sz w:val="20"/>
+          <w:szCs w:val="20"/>
+        </w:rPr>
+        <w:t>=</w:t>
+      </w:r>
+      <w:r>
+        <w:rPr>
+          <w:rFonts w:ascii="Consolas" w:hAnsi="Consolas"/>
+          <w:sz w:val="20"/>
+          <w:szCs w:val="20"/>
+        </w:rPr>
+        <w:t xml:space="preserve"> </w:t>
+      </w:r>
+      <w:r>
+        <w:rPr>
+          <w:rFonts w:ascii="Consolas" w:hAnsi="Consolas"/>
+          <w:sz w:val="20"/>
+          <w:szCs w:val="20"/>
+        </w:rPr>
+        <w:t>"a".."z" | "A".."Z" | "_";</w:t>
+      </w:r>
+    </w:p>
+    <w:p>
+      <w:pPr>
+        <w:pStyle w:val="Akapitzlist"/>
+        <w:spacing w:before="240"/>
+        <w:rPr>
+          <w:rFonts w:ascii="Consolas" w:hAnsi="Consolas"/>
+          <w:sz w:val="20"/>
+          <w:szCs w:val="20"/>
+        </w:rPr>
+      </w:pPr>
+      <w:r>
+        <w:rPr>
+          <w:rFonts w:ascii="Consolas" w:hAnsi="Consolas"/>
+          <w:b/>
+          <w:bCs/>
+          <w:sz w:val="20"/>
+          <w:szCs w:val="20"/>
+        </w:rPr>
+        <w:t>digit</w:t>
+      </w:r>
+      <w:r>
+        <w:rPr>
+          <w:rFonts w:ascii="Consolas" w:hAnsi="Consolas"/>
+          <w:sz w:val="20"/>
+          <w:szCs w:val="20"/>
+        </w:rPr>
+        <w:t>​</w:t>
+      </w:r>
+      <w:r>
+        <w:rPr>
+          <w:rFonts w:ascii="Consolas" w:hAnsi="Consolas"/>
+          <w:sz w:val="20"/>
+          <w:szCs w:val="20"/>
+        </w:rPr>
+        <w:tab/>
+      </w:r>
+      <w:r>
+        <w:rPr>
+          <w:rFonts w:ascii="Consolas" w:hAnsi="Consolas"/>
+          <w:sz w:val="20"/>
+          <w:szCs w:val="20"/>
+        </w:rPr>
+        <w:tab/>
+      </w:r>
+      <w:r>
+        <w:rPr>
+          <w:rFonts w:ascii="Consolas" w:hAnsi="Consolas"/>
+          <w:sz w:val="20"/>
+          <w:szCs w:val="20"/>
+        </w:rPr>
+        <w:tab/>
+      </w:r>
+      <w:r>
+        <w:rPr>
+          <w:rFonts w:ascii="Consolas" w:hAnsi="Consolas"/>
+          <w:sz w:val="20"/>
+          <w:szCs w:val="20"/>
+        </w:rPr>
+        <w:t>=</w:t>
+      </w:r>
+      <w:r>
+        <w:rPr>
+          <w:rFonts w:ascii="Consolas" w:hAnsi="Consolas"/>
+          <w:sz w:val="20"/>
+          <w:szCs w:val="20"/>
+        </w:rPr>
+        <w:t xml:space="preserve"> </w:t>
+      </w:r>
+      <w:r>
+        <w:rPr>
+          <w:rFonts w:ascii="Consolas" w:hAnsi="Consolas"/>
+          <w:sz w:val="20"/>
+          <w:szCs w:val="20"/>
+        </w:rPr>
+        <w:t>"0".."9";</w:t>
+      </w:r>
+    </w:p>
+    <w:p>
+      <w:pPr>
+        <w:pStyle w:val="Akapitzlist"/>
+        <w:spacing w:before="240"/>
+        <w:rPr>
+          <w:rFonts w:ascii="Consolas" w:hAnsi="Consolas"/>
+          <w:sz w:val="20"/>
+          <w:szCs w:val="20"/>
+        </w:rPr>
+      </w:pPr>
+      <w:r>
+        <w:rPr>
+          <w:rFonts w:ascii="Consolas" w:hAnsi="Consolas"/>
+          <w:b/>
+          <w:bCs/>
+          <w:sz w:val="20"/>
+          <w:szCs w:val="20"/>
+        </w:rPr>
+        <w:lastRenderedPageBreak/>
         <w:t>naturalDigit</w:t>
       </w:r>
       <w:r>
         <w:rPr>
           <w:rFonts w:ascii="Consolas" w:hAnsi="Consolas"/>
-          <w:noProof w:val="0"/>
-          <w:sz w:val="20"/>
-          <w:szCs w:val="20"/>
-        </w:rPr>
-        <w:tab/>
-      </w:r>
-      <w:r>
-        <w:rPr>
-          <w:rFonts w:ascii="Consolas" w:hAnsi="Consolas"/>
-          <w:noProof w:val="0"/>
-          <w:sz w:val="20"/>
-          <w:szCs w:val="20"/>
-        </w:rPr>
-        <w:tab/>
-      </w:r>
-      <w:r>
-        <w:rPr>
-          <w:rFonts w:ascii="Consolas" w:hAnsi="Consolas"/>
-          <w:noProof w:val="0"/>
+          <w:sz w:val="20"/>
+          <w:szCs w:val="20"/>
+        </w:rPr>
+        <w:tab/>
+      </w:r>
+      <w:r>
+        <w:rPr>
+          <w:rFonts w:ascii="Consolas" w:hAnsi="Consolas"/>
+          <w:sz w:val="20"/>
+          <w:szCs w:val="20"/>
+        </w:rPr>
+        <w:tab/>
+      </w:r>
+      <w:r>
+        <w:rPr>
+          <w:rFonts w:ascii="Consolas" w:hAnsi="Consolas"/>
           <w:sz w:val="20"/>
           <w:szCs w:val="20"/>
         </w:rPr>
@@ -5108,7 +4763,6 @@
       <w:r>
         <w:rPr>
           <w:rFonts w:ascii="Consolas" w:hAnsi="Consolas"/>
-          <w:noProof w:val="0"/>
           <w:sz w:val="20"/>
           <w:szCs w:val="20"/>
         </w:rPr>
@@ -5117,7 +4771,6 @@
       <w:r>
         <w:rPr>
           <w:rFonts w:ascii="Consolas" w:hAnsi="Consolas"/>
-          <w:noProof w:val="0"/>
           <w:sz w:val="20"/>
           <w:szCs w:val="20"/>
         </w:rPr>
@@ -6022,6 +5675,13 @@
           <w:noProof w:val="0"/>
         </w:rPr>
         <w:t xml:space="preserve"> Testy będą miały na celu np. weryfikację czy analizator leksykalny poprawnie rozpoznaje tokeny</w:t>
+      </w:r>
+      <w:r>
+        <w:rPr>
+          <w:rFonts w:cstheme="minorHAnsi"/>
+          <w:noProof w:val="0"/>
+        </w:rPr>
+        <w:t>, czy parser buduje poprawne drzewo rozkładu grmatycznego</w:t>
       </w:r>
     </w:p>
     <w:p>
